--- a/JavaScript_Protractor_Notes.docx
+++ b/JavaScript_Protractor_Notes.docx
@@ -5341,6 +5341,5095 @@
         </w:rPr>
       </w:pPr>
     </w:p>
+    <w:p>
+      <w:pPr>
+        <w:rPr>
+          <w:lang w:val="en-IN"/>
+        </w:rPr>
+      </w:pPr>
+    </w:p>
+    <w:p>
+      <w:pPr>
+        <w:rPr>
+          <w:lang w:val="en-IN"/>
+        </w:rPr>
+      </w:pPr>
+    </w:p>
+    <w:p>
+      <w:pPr>
+        <w:pBdr>
+          <w:bottom w:val="single" w:sz="6" w:space="1" w:color="auto"/>
+        </w:pBdr>
+        <w:rPr>
+          <w:lang w:val="en-IN"/>
+        </w:rPr>
+      </w:pPr>
+      <w:proofErr w:type="spellStart"/>
+      <w:r>
+        <w:rPr>
+          <w:lang w:val="en-IN"/>
+        </w:rPr>
+        <w:lastRenderedPageBreak/>
+        <w:t>Looping</w:t>
+      </w:r>
+      <w:proofErr w:type="spellEnd"/>
+      <w:r>
+        <w:rPr>
+          <w:lang w:val="en-IN"/>
+        </w:rPr>
+        <w:t xml:space="preserve"> Statements in JS:</w:t>
+      </w:r>
+    </w:p>
+    <w:p>
+      <w:pPr>
+        <w:pStyle w:val="ListParagraph"/>
+        <w:numPr>
+          <w:ilvl w:val="0"/>
+          <w:numId w:val="10"/>
+        </w:numPr>
+        <w:spacing w:line="240" w:lineRule="auto"/>
+        <w:rPr>
+          <w:color w:val="002060"/>
+          <w:lang w:val="en-IN"/>
+        </w:rPr>
+      </w:pPr>
+      <w:r>
+        <w:rPr>
+          <w:lang w:val="en-IN"/>
+        </w:rPr>
+        <w:t xml:space="preserve">for </w:t>
+      </w:r>
+    </w:p>
+    <w:p>
+      <w:pPr>
+        <w:pStyle w:val="ListParagraph"/>
+        <w:numPr>
+          <w:ilvl w:val="0"/>
+          <w:numId w:val="10"/>
+        </w:numPr>
+        <w:spacing w:line="240" w:lineRule="auto"/>
+        <w:rPr>
+          <w:lang w:val="en-IN"/>
+        </w:rPr>
+      </w:pPr>
+      <w:r>
+        <w:rPr>
+          <w:lang w:val="en-IN"/>
+        </w:rPr>
+        <w:t>for in</w:t>
+      </w:r>
+    </w:p>
+    <w:p>
+      <w:pPr>
+        <w:pStyle w:val="ListParagraph"/>
+        <w:numPr>
+          <w:ilvl w:val="0"/>
+          <w:numId w:val="10"/>
+        </w:numPr>
+        <w:spacing w:line="240" w:lineRule="auto"/>
+        <w:rPr>
+          <w:lang w:val="en-IN"/>
+        </w:rPr>
+      </w:pPr>
+      <w:r>
+        <w:rPr>
+          <w:lang w:val="en-IN"/>
+        </w:rPr>
+        <w:t>for of</w:t>
+      </w:r>
+    </w:p>
+    <w:p>
+      <w:pPr>
+        <w:pStyle w:val="ListParagraph"/>
+        <w:numPr>
+          <w:ilvl w:val="0"/>
+          <w:numId w:val="10"/>
+        </w:numPr>
+        <w:spacing w:line="240" w:lineRule="auto"/>
+        <w:rPr>
+          <w:lang w:val="en-IN"/>
+        </w:rPr>
+      </w:pPr>
+      <w:r>
+        <w:rPr>
+          <w:lang w:val="en-IN"/>
+        </w:rPr>
+        <w:t>for each</w:t>
+      </w:r>
+    </w:p>
+    <w:p>
+      <w:pPr>
+        <w:pStyle w:val="ListParagraph"/>
+        <w:numPr>
+          <w:ilvl w:val="0"/>
+          <w:numId w:val="10"/>
+        </w:numPr>
+        <w:spacing w:line="240" w:lineRule="auto"/>
+        <w:rPr>
+          <w:lang w:val="en-IN"/>
+        </w:rPr>
+      </w:pPr>
+      <w:r>
+        <w:rPr>
+          <w:lang w:val="en-IN"/>
+        </w:rPr>
+        <w:t>while</w:t>
+      </w:r>
+    </w:p>
+    <w:p>
+      <w:pPr>
+        <w:pStyle w:val="ListParagraph"/>
+        <w:numPr>
+          <w:ilvl w:val="0"/>
+          <w:numId w:val="10"/>
+        </w:numPr>
+        <w:spacing w:line="240" w:lineRule="auto"/>
+        <w:rPr>
+          <w:lang w:val="en-IN"/>
+        </w:rPr>
+      </w:pPr>
+      <w:proofErr w:type="spellStart"/>
+      <w:r>
+        <w:rPr>
+          <w:lang w:val="en-IN"/>
+        </w:rPr>
+        <w:t>do,while</w:t>
+      </w:r>
+      <w:proofErr w:type="spellEnd"/>
+    </w:p>
+    <w:p>
+      <w:pPr>
+        <w:spacing w:line="240" w:lineRule="auto"/>
+        <w:rPr>
+          <w:lang w:val="en-IN"/>
+        </w:rPr>
+      </w:pPr>
+    </w:p>
+    <w:p>
+      <w:pPr>
+        <w:pBdr>
+          <w:bottom w:val="single" w:sz="6" w:space="1" w:color="auto"/>
+        </w:pBdr>
+        <w:spacing w:line="240" w:lineRule="auto"/>
+        <w:rPr>
+          <w:lang w:val="en-IN"/>
+        </w:rPr>
+      </w:pPr>
+      <w:r>
+        <w:rPr>
+          <w:lang w:val="en-IN"/>
+        </w:rPr>
+        <w:t>Arrays and Functions in Array</w:t>
+      </w:r>
+    </w:p>
+    <w:p>
+      <w:pPr>
+        <w:pStyle w:val="ListParagraph"/>
+        <w:numPr>
+          <w:ilvl w:val="0"/>
+          <w:numId w:val="11"/>
+        </w:numPr>
+        <w:spacing w:line="240" w:lineRule="auto"/>
+        <w:rPr>
+          <w:lang w:val="en-IN"/>
+        </w:rPr>
+      </w:pPr>
+      <w:r>
+        <w:rPr>
+          <w:lang w:val="en-IN"/>
+        </w:rPr>
+        <w:t>length</w:t>
+      </w:r>
+    </w:p>
+    <w:p>
+      <w:pPr>
+        <w:pStyle w:val="ListParagraph"/>
+        <w:numPr>
+          <w:ilvl w:val="0"/>
+          <w:numId w:val="11"/>
+        </w:numPr>
+        <w:spacing w:line="240" w:lineRule="auto"/>
+        <w:rPr>
+          <w:lang w:val="en-IN"/>
+        </w:rPr>
+      </w:pPr>
+      <w:r>
+        <w:rPr>
+          <w:lang w:val="en-IN"/>
+        </w:rPr>
+        <w:t>push</w:t>
+      </w:r>
+    </w:p>
+    <w:p>
+      <w:pPr>
+        <w:pStyle w:val="ListParagraph"/>
+        <w:numPr>
+          <w:ilvl w:val="0"/>
+          <w:numId w:val="11"/>
+        </w:numPr>
+        <w:spacing w:line="240" w:lineRule="auto"/>
+        <w:rPr>
+          <w:lang w:val="en-IN"/>
+        </w:rPr>
+      </w:pPr>
+      <w:r>
+        <w:rPr>
+          <w:lang w:val="en-IN"/>
+        </w:rPr>
+        <w:t>pop</w:t>
+      </w:r>
+    </w:p>
+    <w:p>
+      <w:pPr>
+        <w:pStyle w:val="ListParagraph"/>
+        <w:numPr>
+          <w:ilvl w:val="0"/>
+          <w:numId w:val="11"/>
+        </w:numPr>
+        <w:spacing w:line="240" w:lineRule="auto"/>
+        <w:rPr>
+          <w:lang w:val="en-IN"/>
+        </w:rPr>
+      </w:pPr>
+      <w:r>
+        <w:rPr>
+          <w:lang w:val="en-IN"/>
+        </w:rPr>
+        <w:t>shift</w:t>
+      </w:r>
+    </w:p>
+    <w:p>
+      <w:pPr>
+        <w:pStyle w:val="ListParagraph"/>
+        <w:numPr>
+          <w:ilvl w:val="0"/>
+          <w:numId w:val="11"/>
+        </w:numPr>
+        <w:spacing w:line="240" w:lineRule="auto"/>
+        <w:rPr>
+          <w:lang w:val="en-IN"/>
+        </w:rPr>
+      </w:pPr>
+      <w:proofErr w:type="spellStart"/>
+      <w:r>
+        <w:rPr>
+          <w:lang w:val="en-IN"/>
+        </w:rPr>
+        <w:t>unshift</w:t>
+      </w:r>
+      <w:proofErr w:type="spellEnd"/>
+    </w:p>
+    <w:p>
+      <w:pPr>
+        <w:pStyle w:val="ListParagraph"/>
+        <w:numPr>
+          <w:ilvl w:val="0"/>
+          <w:numId w:val="11"/>
+        </w:numPr>
+        <w:spacing w:line="240" w:lineRule="auto"/>
+        <w:rPr>
+          <w:lang w:val="en-IN"/>
+        </w:rPr>
+      </w:pPr>
+      <w:r>
+        <w:rPr>
+          <w:lang w:val="en-IN"/>
+        </w:rPr>
+        <w:t>delete</w:t>
+      </w:r>
+    </w:p>
+    <w:p>
+      <w:pPr>
+        <w:pStyle w:val="ListParagraph"/>
+        <w:numPr>
+          <w:ilvl w:val="0"/>
+          <w:numId w:val="11"/>
+        </w:numPr>
+        <w:spacing w:line="240" w:lineRule="auto"/>
+        <w:rPr>
+          <w:lang w:val="en-IN"/>
+        </w:rPr>
+      </w:pPr>
+      <w:r>
+        <w:rPr>
+          <w:lang w:val="en-IN"/>
+        </w:rPr>
+        <w:t>splice</w:t>
+      </w:r>
+    </w:p>
+    <w:p>
+      <w:pPr>
+        <w:pStyle w:val="ListParagraph"/>
+        <w:numPr>
+          <w:ilvl w:val="0"/>
+          <w:numId w:val="11"/>
+        </w:numPr>
+        <w:spacing w:line="240" w:lineRule="auto"/>
+        <w:rPr>
+          <w:lang w:val="en-IN"/>
+        </w:rPr>
+      </w:pPr>
+      <w:r>
+        <w:rPr>
+          <w:lang w:val="en-IN"/>
+        </w:rPr>
+        <w:t>slice</w:t>
+      </w:r>
+    </w:p>
+    <w:p>
+      <w:pPr>
+        <w:pStyle w:val="ListParagraph"/>
+        <w:numPr>
+          <w:ilvl w:val="0"/>
+          <w:numId w:val="11"/>
+        </w:numPr>
+        <w:spacing w:line="240" w:lineRule="auto"/>
+        <w:rPr>
+          <w:lang w:val="en-IN"/>
+        </w:rPr>
+      </w:pPr>
+      <w:proofErr w:type="spellStart"/>
+      <w:r>
+        <w:rPr>
+          <w:lang w:val="en-IN"/>
+        </w:rPr>
+        <w:t>concate</w:t>
+      </w:r>
+      <w:proofErr w:type="spellEnd"/>
+    </w:p>
+    <w:p>
+      <w:pPr>
+        <w:pStyle w:val="ListParagraph"/>
+        <w:numPr>
+          <w:ilvl w:val="0"/>
+          <w:numId w:val="11"/>
+        </w:numPr>
+        <w:spacing w:line="240" w:lineRule="auto"/>
+        <w:rPr>
+          <w:lang w:val="en-IN"/>
+        </w:rPr>
+      </w:pPr>
+      <w:r>
+        <w:rPr>
+          <w:lang w:val="en-IN"/>
+        </w:rPr>
+        <w:t>join</w:t>
+      </w:r>
+    </w:p>
+    <w:p>
+      <w:pPr>
+        <w:pBdr>
+          <w:bottom w:val="single" w:sz="6" w:space="1" w:color="auto"/>
+        </w:pBdr>
+        <w:spacing w:line="240" w:lineRule="auto"/>
+        <w:rPr>
+          <w:lang w:val="en-IN"/>
+        </w:rPr>
+      </w:pPr>
+      <w:r>
+        <w:rPr>
+          <w:lang w:val="en-IN"/>
+        </w:rPr>
+        <w:t>Functions</w:t>
+      </w:r>
+    </w:p>
+    <w:p>
+      <w:pPr>
+        <w:pStyle w:val="ListParagraph"/>
+        <w:numPr>
+          <w:ilvl w:val="0"/>
+          <w:numId w:val="9"/>
+        </w:numPr>
+        <w:spacing w:line="240" w:lineRule="auto"/>
+        <w:rPr>
+          <w:lang w:val="en-IN"/>
+        </w:rPr>
+      </w:pPr>
+      <w:r>
+        <w:rPr>
+          <w:lang w:val="en-IN"/>
+        </w:rPr>
+        <w:t>function with definition</w:t>
+      </w:r>
+    </w:p>
+    <w:p>
+      <w:pPr>
+        <w:pStyle w:val="ListParagraph"/>
+        <w:numPr>
+          <w:ilvl w:val="0"/>
+          <w:numId w:val="9"/>
+        </w:numPr>
+        <w:spacing w:line="240" w:lineRule="auto"/>
+        <w:rPr>
+          <w:lang w:val="en-IN"/>
+        </w:rPr>
+      </w:pPr>
+      <w:r>
+        <w:rPr>
+          <w:lang w:val="en-IN"/>
+        </w:rPr>
+        <w:t>function with expression (Anonymous Function)</w:t>
+      </w:r>
+    </w:p>
+    <w:p>
+      <w:pPr>
+        <w:pStyle w:val="ListParagraph"/>
+        <w:numPr>
+          <w:ilvl w:val="0"/>
+          <w:numId w:val="9"/>
+        </w:numPr>
+        <w:spacing w:line="240" w:lineRule="auto"/>
+        <w:rPr>
+          <w:lang w:val="en-IN"/>
+        </w:rPr>
+      </w:pPr>
+      <w:r>
+        <w:rPr>
+          <w:lang w:val="en-IN"/>
+        </w:rPr>
+        <w:t>Arrow function</w:t>
+      </w:r>
+    </w:p>
+    <w:p>
+      <w:pPr>
+        <w:pBdr>
+          <w:bottom w:val="single" w:sz="6" w:space="1" w:color="auto"/>
+        </w:pBdr>
+        <w:spacing w:line="240" w:lineRule="auto"/>
+        <w:rPr>
+          <w:lang w:val="en-IN"/>
+        </w:rPr>
+      </w:pPr>
+      <w:r>
+        <w:rPr>
+          <w:lang w:val="en-IN"/>
+        </w:rPr>
+        <w:t>Set and Map in JS</w:t>
+      </w:r>
+    </w:p>
+    <w:p>
+      <w:pPr>
+        <w:shd w:val="clear" w:color="auto" w:fill="002B36"/>
+        <w:spacing w:after="0" w:line="141" w:lineRule="atLeast"/>
+        <w:rPr>
+          <w:rFonts w:ascii="Consolas" w:eastAsia="Times New Roman" w:hAnsi="Consolas" w:cs="Times New Roman"/>
+          <w:color w:val="BBBBBB"/>
+          <w:sz w:val="10"/>
+          <w:szCs w:val="10"/>
+        </w:rPr>
+      </w:pPr>
+      <w:proofErr w:type="gramStart"/>
+      <w:r>
+        <w:rPr>
+          <w:rFonts w:ascii="Consolas" w:eastAsia="Times New Roman" w:hAnsi="Consolas" w:cs="Times New Roman"/>
+          <w:b/>
+          <w:bCs/>
+          <w:color w:val="93A1A1"/>
+          <w:sz w:val="10"/>
+          <w:szCs w:val="10"/>
+        </w:rPr>
+        <w:t>const</w:t>
+      </w:r>
+      <w:proofErr w:type="gramEnd"/>
+      <w:r>
+        <w:rPr>
+          <w:rFonts w:ascii="Consolas" w:eastAsia="Times New Roman" w:hAnsi="Consolas" w:cs="Times New Roman"/>
+          <w:color w:val="BBBBBB"/>
+          <w:sz w:val="10"/>
+          <w:szCs w:val="10"/>
+        </w:rPr>
+        <w:t> </w:t>
+      </w:r>
+      <w:proofErr w:type="spellStart"/>
+      <w:r>
+        <w:rPr>
+          <w:rFonts w:ascii="Consolas" w:eastAsia="Times New Roman" w:hAnsi="Consolas" w:cs="Times New Roman"/>
+          <w:color w:val="268BD2"/>
+          <w:sz w:val="10"/>
+          <w:szCs w:val="10"/>
+        </w:rPr>
+        <w:t>resto</w:t>
+      </w:r>
+      <w:proofErr w:type="spellEnd"/>
+      <w:r>
+        <w:rPr>
+          <w:rFonts w:ascii="Consolas" w:eastAsia="Times New Roman" w:hAnsi="Consolas" w:cs="Times New Roman"/>
+          <w:color w:val="BBBBBB"/>
+          <w:sz w:val="10"/>
+          <w:szCs w:val="10"/>
+        </w:rPr>
+        <w:t> </w:t>
+      </w:r>
+      <w:r>
+        <w:rPr>
+          <w:rFonts w:ascii="Consolas" w:eastAsia="Times New Roman" w:hAnsi="Consolas" w:cs="Times New Roman"/>
+          <w:color w:val="859900"/>
+          <w:sz w:val="10"/>
+          <w:szCs w:val="10"/>
+        </w:rPr>
+        <w:t>=</w:t>
+      </w:r>
+      <w:r>
+        <w:rPr>
+          <w:rFonts w:ascii="Consolas" w:eastAsia="Times New Roman" w:hAnsi="Consolas" w:cs="Times New Roman"/>
+          <w:color w:val="BBBBBB"/>
+          <w:sz w:val="10"/>
+          <w:szCs w:val="10"/>
+        </w:rPr>
+        <w:t> </w:t>
+      </w:r>
+      <w:r>
+        <w:rPr>
+          <w:rFonts w:ascii="Consolas" w:eastAsia="Times New Roman" w:hAnsi="Consolas" w:cs="Times New Roman"/>
+          <w:color w:val="859900"/>
+          <w:sz w:val="10"/>
+          <w:szCs w:val="10"/>
+        </w:rPr>
+        <w:t>new</w:t>
+      </w:r>
+      <w:r>
+        <w:rPr>
+          <w:rFonts w:ascii="Consolas" w:eastAsia="Times New Roman" w:hAnsi="Consolas" w:cs="Times New Roman"/>
+          <w:color w:val="BBBBBB"/>
+          <w:sz w:val="10"/>
+          <w:szCs w:val="10"/>
+        </w:rPr>
+        <w:t> </w:t>
+      </w:r>
+      <w:r>
+        <w:rPr>
+          <w:rFonts w:ascii="Consolas" w:eastAsia="Times New Roman" w:hAnsi="Consolas" w:cs="Times New Roman"/>
+          <w:color w:val="859900"/>
+          <w:sz w:val="10"/>
+          <w:szCs w:val="10"/>
+        </w:rPr>
+        <w:t>Map</w:t>
+      </w:r>
+      <w:r>
+        <w:rPr>
+          <w:rFonts w:ascii="Consolas" w:eastAsia="Times New Roman" w:hAnsi="Consolas" w:cs="Times New Roman"/>
+          <w:color w:val="BBBBBB"/>
+          <w:sz w:val="10"/>
+          <w:szCs w:val="10"/>
+        </w:rPr>
+        <w:t>();</w:t>
+      </w:r>
+    </w:p>
+    <w:p>
+      <w:pPr>
+        <w:shd w:val="clear" w:color="auto" w:fill="002B36"/>
+        <w:spacing w:after="0" w:line="141" w:lineRule="atLeast"/>
+        <w:rPr>
+          <w:rFonts w:ascii="Consolas" w:eastAsia="Times New Roman" w:hAnsi="Consolas" w:cs="Times New Roman"/>
+          <w:color w:val="BBBBBB"/>
+          <w:sz w:val="10"/>
+          <w:szCs w:val="10"/>
+        </w:rPr>
+      </w:pPr>
+      <w:proofErr w:type="spellStart"/>
+      <w:proofErr w:type="gramStart"/>
+      <w:r>
+        <w:rPr>
+          <w:rFonts w:ascii="Consolas" w:eastAsia="Times New Roman" w:hAnsi="Consolas" w:cs="Times New Roman"/>
+          <w:color w:val="268BD2"/>
+          <w:sz w:val="10"/>
+          <w:szCs w:val="10"/>
+        </w:rPr>
+        <w:t>resto</w:t>
+      </w:r>
+      <w:r>
+        <w:rPr>
+          <w:rFonts w:ascii="Consolas" w:eastAsia="Times New Roman" w:hAnsi="Consolas" w:cs="Times New Roman"/>
+          <w:color w:val="BBBBBB"/>
+          <w:sz w:val="10"/>
+          <w:szCs w:val="10"/>
+        </w:rPr>
+        <w:t>.</w:t>
+      </w:r>
+      <w:r>
+        <w:rPr>
+          <w:rFonts w:ascii="Consolas" w:eastAsia="Times New Roman" w:hAnsi="Consolas" w:cs="Times New Roman"/>
+          <w:color w:val="268BD2"/>
+          <w:sz w:val="10"/>
+          <w:szCs w:val="10"/>
+        </w:rPr>
+        <w:t>set</w:t>
+      </w:r>
+      <w:proofErr w:type="spellEnd"/>
+      <w:r>
+        <w:rPr>
+          <w:rFonts w:ascii="Consolas" w:eastAsia="Times New Roman" w:hAnsi="Consolas" w:cs="Times New Roman"/>
+          <w:color w:val="BBBBBB"/>
+          <w:sz w:val="10"/>
+          <w:szCs w:val="10"/>
+        </w:rPr>
+        <w:t>(</w:t>
+      </w:r>
+      <w:proofErr w:type="gramEnd"/>
+      <w:r>
+        <w:rPr>
+          <w:rFonts w:ascii="Consolas" w:eastAsia="Times New Roman" w:hAnsi="Consolas" w:cs="Times New Roman"/>
+          <w:color w:val="2AA198"/>
+          <w:sz w:val="10"/>
+          <w:szCs w:val="10"/>
+        </w:rPr>
+        <w:t>'name'</w:t>
+      </w:r>
+      <w:r>
+        <w:rPr>
+          <w:rFonts w:ascii="Consolas" w:eastAsia="Times New Roman" w:hAnsi="Consolas" w:cs="Times New Roman"/>
+          <w:color w:val="BBBBBB"/>
+          <w:sz w:val="10"/>
+          <w:szCs w:val="10"/>
+        </w:rPr>
+        <w:t> , </w:t>
+      </w:r>
+      <w:r>
+        <w:rPr>
+          <w:rFonts w:ascii="Consolas" w:eastAsia="Times New Roman" w:hAnsi="Consolas" w:cs="Times New Roman"/>
+          <w:color w:val="2AA198"/>
+          <w:sz w:val="10"/>
+          <w:szCs w:val="10"/>
+        </w:rPr>
+        <w:t>'</w:t>
+      </w:r>
+      <w:proofErr w:type="spellStart"/>
+      <w:r>
+        <w:rPr>
+          <w:rFonts w:ascii="Consolas" w:eastAsia="Times New Roman" w:hAnsi="Consolas" w:cs="Times New Roman"/>
+          <w:color w:val="2AA198"/>
+          <w:sz w:val="10"/>
+          <w:szCs w:val="10"/>
+        </w:rPr>
+        <w:t>Nandana</w:t>
+      </w:r>
+      <w:proofErr w:type="spellEnd"/>
+      <w:r>
+        <w:rPr>
+          <w:rFonts w:ascii="Consolas" w:eastAsia="Times New Roman" w:hAnsi="Consolas" w:cs="Times New Roman"/>
+          <w:color w:val="2AA198"/>
+          <w:sz w:val="10"/>
+          <w:szCs w:val="10"/>
+        </w:rPr>
+        <w:t> Palace'</w:t>
+      </w:r>
+      <w:r>
+        <w:rPr>
+          <w:rFonts w:ascii="Consolas" w:eastAsia="Times New Roman" w:hAnsi="Consolas" w:cs="Times New Roman"/>
+          <w:color w:val="BBBBBB"/>
+          <w:sz w:val="10"/>
+          <w:szCs w:val="10"/>
+        </w:rPr>
+        <w:t>)</w:t>
+      </w:r>
+    </w:p>
+    <w:p>
+      <w:pPr>
+        <w:shd w:val="clear" w:color="auto" w:fill="002B36"/>
+        <w:spacing w:after="0" w:line="141" w:lineRule="atLeast"/>
+        <w:rPr>
+          <w:rFonts w:ascii="Consolas" w:eastAsia="Times New Roman" w:hAnsi="Consolas" w:cs="Times New Roman"/>
+          <w:color w:val="BBBBBB"/>
+          <w:sz w:val="10"/>
+          <w:szCs w:val="10"/>
+        </w:rPr>
+      </w:pPr>
+      <w:proofErr w:type="spellStart"/>
+      <w:proofErr w:type="gramStart"/>
+      <w:r>
+        <w:rPr>
+          <w:rFonts w:ascii="Consolas" w:eastAsia="Times New Roman" w:hAnsi="Consolas" w:cs="Times New Roman"/>
+          <w:color w:val="268BD2"/>
+          <w:sz w:val="10"/>
+          <w:szCs w:val="10"/>
+        </w:rPr>
+        <w:t>resto</w:t>
+      </w:r>
+      <w:r>
+        <w:rPr>
+          <w:rFonts w:ascii="Consolas" w:eastAsia="Times New Roman" w:hAnsi="Consolas" w:cs="Times New Roman"/>
+          <w:color w:val="BBBBBB"/>
+          <w:sz w:val="10"/>
+          <w:szCs w:val="10"/>
+        </w:rPr>
+        <w:t>.</w:t>
+      </w:r>
+      <w:r>
+        <w:rPr>
+          <w:rFonts w:ascii="Consolas" w:eastAsia="Times New Roman" w:hAnsi="Consolas" w:cs="Times New Roman"/>
+          <w:color w:val="268BD2"/>
+          <w:sz w:val="10"/>
+          <w:szCs w:val="10"/>
+        </w:rPr>
+        <w:t>set</w:t>
+      </w:r>
+      <w:proofErr w:type="spellEnd"/>
+      <w:r>
+        <w:rPr>
+          <w:rFonts w:ascii="Consolas" w:eastAsia="Times New Roman" w:hAnsi="Consolas" w:cs="Times New Roman"/>
+          <w:color w:val="BBBBBB"/>
+          <w:sz w:val="10"/>
+          <w:szCs w:val="10"/>
+        </w:rPr>
+        <w:t>(</w:t>
+      </w:r>
+      <w:proofErr w:type="gramEnd"/>
+      <w:r>
+        <w:rPr>
+          <w:rFonts w:ascii="Consolas" w:eastAsia="Times New Roman" w:hAnsi="Consolas" w:cs="Times New Roman"/>
+          <w:color w:val="D33682"/>
+          <w:sz w:val="10"/>
+          <w:szCs w:val="10"/>
+        </w:rPr>
+        <w:t>1</w:t>
+      </w:r>
+      <w:r>
+        <w:rPr>
+          <w:rFonts w:ascii="Consolas" w:eastAsia="Times New Roman" w:hAnsi="Consolas" w:cs="Times New Roman"/>
+          <w:color w:val="BBBBBB"/>
+          <w:sz w:val="10"/>
+          <w:szCs w:val="10"/>
+        </w:rPr>
+        <w:t>,</w:t>
+      </w:r>
+      <w:r>
+        <w:rPr>
+          <w:rFonts w:ascii="Consolas" w:eastAsia="Times New Roman" w:hAnsi="Consolas" w:cs="Times New Roman"/>
+          <w:color w:val="2AA198"/>
+          <w:sz w:val="10"/>
+          <w:szCs w:val="10"/>
+        </w:rPr>
+        <w:t>'Bangalore </w:t>
+      </w:r>
+      <w:proofErr w:type="spellStart"/>
+      <w:r>
+        <w:rPr>
+          <w:rFonts w:ascii="Consolas" w:eastAsia="Times New Roman" w:hAnsi="Consolas" w:cs="Times New Roman"/>
+          <w:color w:val="2AA198"/>
+          <w:sz w:val="10"/>
+          <w:szCs w:val="10"/>
+        </w:rPr>
+        <w:t>india</w:t>
+      </w:r>
+      <w:proofErr w:type="spellEnd"/>
+      <w:r>
+        <w:rPr>
+          <w:rFonts w:ascii="Consolas" w:eastAsia="Times New Roman" w:hAnsi="Consolas" w:cs="Times New Roman"/>
+          <w:color w:val="2AA198"/>
+          <w:sz w:val="10"/>
+          <w:szCs w:val="10"/>
+        </w:rPr>
+        <w:t>'</w:t>
+      </w:r>
+      <w:r>
+        <w:rPr>
+          <w:rFonts w:ascii="Consolas" w:eastAsia="Times New Roman" w:hAnsi="Consolas" w:cs="Times New Roman"/>
+          <w:color w:val="BBBBBB"/>
+          <w:sz w:val="10"/>
+          <w:szCs w:val="10"/>
+        </w:rPr>
+        <w:t>)</w:t>
+      </w:r>
+    </w:p>
+    <w:p>
+      <w:pPr>
+        <w:shd w:val="clear" w:color="auto" w:fill="002B36"/>
+        <w:spacing w:after="0" w:line="141" w:lineRule="atLeast"/>
+        <w:rPr>
+          <w:rFonts w:ascii="Consolas" w:eastAsia="Times New Roman" w:hAnsi="Consolas" w:cs="Times New Roman"/>
+          <w:color w:val="BBBBBB"/>
+          <w:sz w:val="10"/>
+          <w:szCs w:val="10"/>
+        </w:rPr>
+      </w:pPr>
+    </w:p>
+    <w:p>
+      <w:pPr>
+        <w:shd w:val="clear" w:color="auto" w:fill="002B36"/>
+        <w:spacing w:after="0" w:line="141" w:lineRule="atLeast"/>
+        <w:rPr>
+          <w:rFonts w:ascii="Consolas" w:eastAsia="Times New Roman" w:hAnsi="Consolas" w:cs="Times New Roman"/>
+          <w:color w:val="BBBBBB"/>
+          <w:sz w:val="10"/>
+          <w:szCs w:val="10"/>
+        </w:rPr>
+      </w:pPr>
+      <w:proofErr w:type="spellStart"/>
+      <w:proofErr w:type="gramStart"/>
+      <w:r>
+        <w:rPr>
+          <w:rFonts w:ascii="Consolas" w:eastAsia="Times New Roman" w:hAnsi="Consolas" w:cs="Times New Roman"/>
+          <w:color w:val="268BD2"/>
+          <w:sz w:val="10"/>
+          <w:szCs w:val="10"/>
+        </w:rPr>
+        <w:t>resto</w:t>
+      </w:r>
+      <w:proofErr w:type="spellEnd"/>
+      <w:proofErr w:type="gramEnd"/>
+    </w:p>
+    <w:p>
+      <w:pPr>
+        <w:shd w:val="clear" w:color="auto" w:fill="002B36"/>
+        <w:spacing w:after="0" w:line="141" w:lineRule="atLeast"/>
+        <w:rPr>
+          <w:rFonts w:ascii="Consolas" w:eastAsia="Times New Roman" w:hAnsi="Consolas" w:cs="Times New Roman"/>
+          <w:color w:val="BBBBBB"/>
+          <w:sz w:val="10"/>
+          <w:szCs w:val="10"/>
+        </w:rPr>
+      </w:pPr>
+      <w:r>
+        <w:rPr>
+          <w:rFonts w:ascii="Consolas" w:eastAsia="Times New Roman" w:hAnsi="Consolas" w:cs="Times New Roman"/>
+          <w:color w:val="BBBBBB"/>
+          <w:sz w:val="10"/>
+          <w:szCs w:val="10"/>
+        </w:rPr>
+        <w:t>.</w:t>
+      </w:r>
+      <w:proofErr w:type="gramStart"/>
+      <w:r>
+        <w:rPr>
+          <w:rFonts w:ascii="Consolas" w:eastAsia="Times New Roman" w:hAnsi="Consolas" w:cs="Times New Roman"/>
+          <w:color w:val="268BD2"/>
+          <w:sz w:val="10"/>
+          <w:szCs w:val="10"/>
+        </w:rPr>
+        <w:t>set</w:t>
+      </w:r>
+      <w:r>
+        <w:rPr>
+          <w:rFonts w:ascii="Consolas" w:eastAsia="Times New Roman" w:hAnsi="Consolas" w:cs="Times New Roman"/>
+          <w:color w:val="BBBBBB"/>
+          <w:sz w:val="10"/>
+          <w:szCs w:val="10"/>
+        </w:rPr>
+        <w:t>(</w:t>
+      </w:r>
+      <w:proofErr w:type="gramEnd"/>
+      <w:r>
+        <w:rPr>
+          <w:rFonts w:ascii="Consolas" w:eastAsia="Times New Roman" w:hAnsi="Consolas" w:cs="Times New Roman"/>
+          <w:color w:val="2AA198"/>
+          <w:sz w:val="10"/>
+          <w:szCs w:val="10"/>
+        </w:rPr>
+        <w:t>'categories'</w:t>
+      </w:r>
+      <w:r>
+        <w:rPr>
+          <w:rFonts w:ascii="Consolas" w:eastAsia="Times New Roman" w:hAnsi="Consolas" w:cs="Times New Roman"/>
+          <w:color w:val="BBBBBB"/>
+          <w:sz w:val="10"/>
+          <w:szCs w:val="10"/>
+        </w:rPr>
+        <w:t>,[</w:t>
+      </w:r>
+      <w:r>
+        <w:rPr>
+          <w:rFonts w:ascii="Consolas" w:eastAsia="Times New Roman" w:hAnsi="Consolas" w:cs="Times New Roman"/>
+          <w:color w:val="2AA198"/>
+          <w:sz w:val="10"/>
+          <w:szCs w:val="10"/>
+        </w:rPr>
+        <w:t>'Andra Style'</w:t>
+      </w:r>
+      <w:r>
+        <w:rPr>
+          <w:rFonts w:ascii="Consolas" w:eastAsia="Times New Roman" w:hAnsi="Consolas" w:cs="Times New Roman"/>
+          <w:color w:val="BBBBBB"/>
+          <w:sz w:val="10"/>
+          <w:szCs w:val="10"/>
+        </w:rPr>
+        <w:t>, </w:t>
+      </w:r>
+      <w:r>
+        <w:rPr>
+          <w:rFonts w:ascii="Consolas" w:eastAsia="Times New Roman" w:hAnsi="Consolas" w:cs="Times New Roman"/>
+          <w:color w:val="2AA198"/>
+          <w:sz w:val="10"/>
+          <w:szCs w:val="10"/>
+        </w:rPr>
+        <w:t>'Chines'</w:t>
+      </w:r>
+      <w:r>
+        <w:rPr>
+          <w:rFonts w:ascii="Consolas" w:eastAsia="Times New Roman" w:hAnsi="Consolas" w:cs="Times New Roman"/>
+          <w:color w:val="BBBBBB"/>
+          <w:sz w:val="10"/>
+          <w:szCs w:val="10"/>
+        </w:rPr>
+        <w:t>, </w:t>
+      </w:r>
+      <w:r>
+        <w:rPr>
+          <w:rFonts w:ascii="Consolas" w:eastAsia="Times New Roman" w:hAnsi="Consolas" w:cs="Times New Roman"/>
+          <w:color w:val="2AA198"/>
+          <w:sz w:val="10"/>
+          <w:szCs w:val="10"/>
+        </w:rPr>
+        <w:t>'North indian'</w:t>
+      </w:r>
+      <w:r>
+        <w:rPr>
+          <w:rFonts w:ascii="Consolas" w:eastAsia="Times New Roman" w:hAnsi="Consolas" w:cs="Times New Roman"/>
+          <w:color w:val="BBBBBB"/>
+          <w:sz w:val="10"/>
+          <w:szCs w:val="10"/>
+        </w:rPr>
+        <w:t>, </w:t>
+      </w:r>
+      <w:r>
+        <w:rPr>
+          <w:rFonts w:ascii="Consolas" w:eastAsia="Times New Roman" w:hAnsi="Consolas" w:cs="Times New Roman"/>
+          <w:color w:val="2AA198"/>
+          <w:sz w:val="10"/>
+          <w:szCs w:val="10"/>
+        </w:rPr>
+        <w:t>'South Indian'</w:t>
+      </w:r>
+      <w:r>
+        <w:rPr>
+          <w:rFonts w:ascii="Consolas" w:eastAsia="Times New Roman" w:hAnsi="Consolas" w:cs="Times New Roman"/>
+          <w:color w:val="BBBBBB"/>
+          <w:sz w:val="10"/>
+          <w:szCs w:val="10"/>
+        </w:rPr>
+        <w:t>])</w:t>
+      </w:r>
+    </w:p>
+    <w:p>
+      <w:pPr>
+        <w:shd w:val="clear" w:color="auto" w:fill="002B36"/>
+        <w:spacing w:after="0" w:line="141" w:lineRule="atLeast"/>
+        <w:rPr>
+          <w:rFonts w:ascii="Consolas" w:eastAsia="Times New Roman" w:hAnsi="Consolas" w:cs="Times New Roman"/>
+          <w:color w:val="BBBBBB"/>
+          <w:sz w:val="10"/>
+          <w:szCs w:val="10"/>
+        </w:rPr>
+      </w:pPr>
+      <w:r>
+        <w:rPr>
+          <w:rFonts w:ascii="Consolas" w:eastAsia="Times New Roman" w:hAnsi="Consolas" w:cs="Times New Roman"/>
+          <w:color w:val="BBBBBB"/>
+          <w:sz w:val="10"/>
+          <w:szCs w:val="10"/>
+        </w:rPr>
+        <w:t>.</w:t>
+      </w:r>
+      <w:proofErr w:type="gramStart"/>
+      <w:r>
+        <w:rPr>
+          <w:rFonts w:ascii="Consolas" w:eastAsia="Times New Roman" w:hAnsi="Consolas" w:cs="Times New Roman"/>
+          <w:color w:val="268BD2"/>
+          <w:sz w:val="10"/>
+          <w:szCs w:val="10"/>
+        </w:rPr>
+        <w:t>set</w:t>
+      </w:r>
+      <w:r>
+        <w:rPr>
+          <w:rFonts w:ascii="Consolas" w:eastAsia="Times New Roman" w:hAnsi="Consolas" w:cs="Times New Roman"/>
+          <w:color w:val="BBBBBB"/>
+          <w:sz w:val="10"/>
+          <w:szCs w:val="10"/>
+        </w:rPr>
+        <w:t>(</w:t>
+      </w:r>
+      <w:proofErr w:type="gramEnd"/>
+      <w:r>
+        <w:rPr>
+          <w:rFonts w:ascii="Consolas" w:eastAsia="Times New Roman" w:hAnsi="Consolas" w:cs="Times New Roman"/>
+          <w:color w:val="2AA198"/>
+          <w:sz w:val="10"/>
+          <w:szCs w:val="10"/>
+        </w:rPr>
+        <w:t>'open'</w:t>
+      </w:r>
+      <w:r>
+        <w:rPr>
+          <w:rFonts w:ascii="Consolas" w:eastAsia="Times New Roman" w:hAnsi="Consolas" w:cs="Times New Roman"/>
+          <w:color w:val="BBBBBB"/>
+          <w:sz w:val="10"/>
+          <w:szCs w:val="10"/>
+        </w:rPr>
+        <w:t> , </w:t>
+      </w:r>
+      <w:r>
+        <w:rPr>
+          <w:rFonts w:ascii="Consolas" w:eastAsia="Times New Roman" w:hAnsi="Consolas" w:cs="Times New Roman"/>
+          <w:color w:val="D33682"/>
+          <w:sz w:val="10"/>
+          <w:szCs w:val="10"/>
+        </w:rPr>
+        <w:t>11</w:t>
+      </w:r>
+      <w:r>
+        <w:rPr>
+          <w:rFonts w:ascii="Consolas" w:eastAsia="Times New Roman" w:hAnsi="Consolas" w:cs="Times New Roman"/>
+          <w:color w:val="BBBBBB"/>
+          <w:sz w:val="10"/>
+          <w:szCs w:val="10"/>
+        </w:rPr>
+        <w:t>)</w:t>
+      </w:r>
+    </w:p>
+    <w:p>
+      <w:pPr>
+        <w:shd w:val="clear" w:color="auto" w:fill="002B36"/>
+        <w:spacing w:after="0" w:line="141" w:lineRule="atLeast"/>
+        <w:rPr>
+          <w:rFonts w:ascii="Consolas" w:eastAsia="Times New Roman" w:hAnsi="Consolas" w:cs="Times New Roman"/>
+          <w:color w:val="BBBBBB"/>
+          <w:sz w:val="10"/>
+          <w:szCs w:val="10"/>
+        </w:rPr>
+      </w:pPr>
+      <w:r>
+        <w:rPr>
+          <w:rFonts w:ascii="Consolas" w:eastAsia="Times New Roman" w:hAnsi="Consolas" w:cs="Times New Roman"/>
+          <w:color w:val="BBBBBB"/>
+          <w:sz w:val="10"/>
+          <w:szCs w:val="10"/>
+        </w:rPr>
+        <w:t>.</w:t>
+      </w:r>
+      <w:proofErr w:type="gramStart"/>
+      <w:r>
+        <w:rPr>
+          <w:rFonts w:ascii="Consolas" w:eastAsia="Times New Roman" w:hAnsi="Consolas" w:cs="Times New Roman"/>
+          <w:color w:val="268BD2"/>
+          <w:sz w:val="10"/>
+          <w:szCs w:val="10"/>
+        </w:rPr>
+        <w:t>set</w:t>
+      </w:r>
+      <w:r>
+        <w:rPr>
+          <w:rFonts w:ascii="Consolas" w:eastAsia="Times New Roman" w:hAnsi="Consolas" w:cs="Times New Roman"/>
+          <w:color w:val="BBBBBB"/>
+          <w:sz w:val="10"/>
+          <w:szCs w:val="10"/>
+        </w:rPr>
+        <w:t>(</w:t>
+      </w:r>
+      <w:proofErr w:type="gramEnd"/>
+      <w:r>
+        <w:rPr>
+          <w:rFonts w:ascii="Consolas" w:eastAsia="Times New Roman" w:hAnsi="Consolas" w:cs="Times New Roman"/>
+          <w:color w:val="2AA198"/>
+          <w:sz w:val="10"/>
+          <w:szCs w:val="10"/>
+        </w:rPr>
+        <w:t>'close'</w:t>
+      </w:r>
+      <w:r>
+        <w:rPr>
+          <w:rFonts w:ascii="Consolas" w:eastAsia="Times New Roman" w:hAnsi="Consolas" w:cs="Times New Roman"/>
+          <w:color w:val="BBBBBB"/>
+          <w:sz w:val="10"/>
+          <w:szCs w:val="10"/>
+        </w:rPr>
+        <w:t>, </w:t>
+      </w:r>
+      <w:r>
+        <w:rPr>
+          <w:rFonts w:ascii="Consolas" w:eastAsia="Times New Roman" w:hAnsi="Consolas" w:cs="Times New Roman"/>
+          <w:color w:val="D33682"/>
+          <w:sz w:val="10"/>
+          <w:szCs w:val="10"/>
+        </w:rPr>
+        <w:t>23</w:t>
+      </w:r>
+      <w:r>
+        <w:rPr>
+          <w:rFonts w:ascii="Consolas" w:eastAsia="Times New Roman" w:hAnsi="Consolas" w:cs="Times New Roman"/>
+          <w:color w:val="BBBBBB"/>
+          <w:sz w:val="10"/>
+          <w:szCs w:val="10"/>
+        </w:rPr>
+        <w:t>)</w:t>
+      </w:r>
+    </w:p>
+    <w:p>
+      <w:pPr>
+        <w:shd w:val="clear" w:color="auto" w:fill="002B36"/>
+        <w:spacing w:after="0" w:line="141" w:lineRule="atLeast"/>
+        <w:rPr>
+          <w:rFonts w:ascii="Consolas" w:eastAsia="Times New Roman" w:hAnsi="Consolas" w:cs="Times New Roman"/>
+          <w:color w:val="BBBBBB"/>
+          <w:sz w:val="10"/>
+          <w:szCs w:val="10"/>
+        </w:rPr>
+      </w:pPr>
+      <w:r>
+        <w:rPr>
+          <w:rFonts w:ascii="Consolas" w:eastAsia="Times New Roman" w:hAnsi="Consolas" w:cs="Times New Roman"/>
+          <w:color w:val="BBBBBB"/>
+          <w:sz w:val="10"/>
+          <w:szCs w:val="10"/>
+        </w:rPr>
+        <w:t>.</w:t>
+      </w:r>
+      <w:proofErr w:type="gramStart"/>
+      <w:r>
+        <w:rPr>
+          <w:rFonts w:ascii="Consolas" w:eastAsia="Times New Roman" w:hAnsi="Consolas" w:cs="Times New Roman"/>
+          <w:color w:val="268BD2"/>
+          <w:sz w:val="10"/>
+          <w:szCs w:val="10"/>
+        </w:rPr>
+        <w:t>set</w:t>
+      </w:r>
+      <w:r>
+        <w:rPr>
+          <w:rFonts w:ascii="Consolas" w:eastAsia="Times New Roman" w:hAnsi="Consolas" w:cs="Times New Roman"/>
+          <w:color w:val="BBBBBB"/>
+          <w:sz w:val="10"/>
+          <w:szCs w:val="10"/>
+        </w:rPr>
+        <w:t>(</w:t>
+      </w:r>
+      <w:proofErr w:type="gramEnd"/>
+      <w:r>
+        <w:rPr>
+          <w:rFonts w:ascii="Consolas" w:eastAsia="Times New Roman" w:hAnsi="Consolas" w:cs="Times New Roman"/>
+          <w:color w:val="B58900"/>
+          <w:sz w:val="10"/>
+          <w:szCs w:val="10"/>
+        </w:rPr>
+        <w:t>true</w:t>
+      </w:r>
+      <w:r>
+        <w:rPr>
+          <w:rFonts w:ascii="Consolas" w:eastAsia="Times New Roman" w:hAnsi="Consolas" w:cs="Times New Roman"/>
+          <w:color w:val="BBBBBB"/>
+          <w:sz w:val="10"/>
+          <w:szCs w:val="10"/>
+        </w:rPr>
+        <w:t>, </w:t>
+      </w:r>
+      <w:r>
+        <w:rPr>
+          <w:rFonts w:ascii="Consolas" w:eastAsia="Times New Roman" w:hAnsi="Consolas" w:cs="Times New Roman"/>
+          <w:color w:val="2AA198"/>
+          <w:sz w:val="10"/>
+          <w:szCs w:val="10"/>
+        </w:rPr>
+        <w:t>'We are Open'</w:t>
+      </w:r>
+      <w:r>
+        <w:rPr>
+          <w:rFonts w:ascii="Consolas" w:eastAsia="Times New Roman" w:hAnsi="Consolas" w:cs="Times New Roman"/>
+          <w:color w:val="BBBBBB"/>
+          <w:sz w:val="10"/>
+          <w:szCs w:val="10"/>
+        </w:rPr>
+        <w:t>)</w:t>
+      </w:r>
+    </w:p>
+    <w:p>
+      <w:pPr>
+        <w:shd w:val="clear" w:color="auto" w:fill="002B36"/>
+        <w:spacing w:after="0" w:line="141" w:lineRule="atLeast"/>
+        <w:rPr>
+          <w:rFonts w:ascii="Consolas" w:eastAsia="Times New Roman" w:hAnsi="Consolas" w:cs="Times New Roman"/>
+          <w:color w:val="BBBBBB"/>
+          <w:sz w:val="10"/>
+          <w:szCs w:val="10"/>
+        </w:rPr>
+      </w:pPr>
+      <w:r>
+        <w:rPr>
+          <w:rFonts w:ascii="Consolas" w:eastAsia="Times New Roman" w:hAnsi="Consolas" w:cs="Times New Roman"/>
+          <w:color w:val="BBBBBB"/>
+          <w:sz w:val="10"/>
+          <w:szCs w:val="10"/>
+        </w:rPr>
+        <w:t>.</w:t>
+      </w:r>
+      <w:proofErr w:type="gramStart"/>
+      <w:r>
+        <w:rPr>
+          <w:rFonts w:ascii="Consolas" w:eastAsia="Times New Roman" w:hAnsi="Consolas" w:cs="Times New Roman"/>
+          <w:color w:val="268BD2"/>
+          <w:sz w:val="10"/>
+          <w:szCs w:val="10"/>
+        </w:rPr>
+        <w:t>set</w:t>
+      </w:r>
+      <w:r>
+        <w:rPr>
+          <w:rFonts w:ascii="Consolas" w:eastAsia="Times New Roman" w:hAnsi="Consolas" w:cs="Times New Roman"/>
+          <w:color w:val="BBBBBB"/>
+          <w:sz w:val="10"/>
+          <w:szCs w:val="10"/>
+        </w:rPr>
+        <w:t>(</w:t>
+      </w:r>
+      <w:proofErr w:type="gramEnd"/>
+      <w:r>
+        <w:rPr>
+          <w:rFonts w:ascii="Consolas" w:eastAsia="Times New Roman" w:hAnsi="Consolas" w:cs="Times New Roman"/>
+          <w:color w:val="B58900"/>
+          <w:sz w:val="10"/>
+          <w:szCs w:val="10"/>
+        </w:rPr>
+        <w:t>false</w:t>
+      </w:r>
+      <w:r>
+        <w:rPr>
+          <w:rFonts w:ascii="Consolas" w:eastAsia="Times New Roman" w:hAnsi="Consolas" w:cs="Times New Roman"/>
+          <w:color w:val="BBBBBB"/>
+          <w:sz w:val="10"/>
+          <w:szCs w:val="10"/>
+        </w:rPr>
+        <w:t>, </w:t>
+      </w:r>
+      <w:r>
+        <w:rPr>
+          <w:rFonts w:ascii="Consolas" w:eastAsia="Times New Roman" w:hAnsi="Consolas" w:cs="Times New Roman"/>
+          <w:color w:val="2AA198"/>
+          <w:sz w:val="10"/>
+          <w:szCs w:val="10"/>
+        </w:rPr>
+        <w:t>'We are Closed'</w:t>
+      </w:r>
+      <w:r>
+        <w:rPr>
+          <w:rFonts w:ascii="Consolas" w:eastAsia="Times New Roman" w:hAnsi="Consolas" w:cs="Times New Roman"/>
+          <w:color w:val="BBBBBB"/>
+          <w:sz w:val="10"/>
+          <w:szCs w:val="10"/>
+        </w:rPr>
+        <w:t>)</w:t>
+      </w:r>
+    </w:p>
+    <w:p>
+      <w:pPr>
+        <w:shd w:val="clear" w:color="auto" w:fill="002B36"/>
+        <w:spacing w:after="0" w:line="141" w:lineRule="atLeast"/>
+        <w:rPr>
+          <w:rFonts w:ascii="Consolas" w:eastAsia="Times New Roman" w:hAnsi="Consolas" w:cs="Times New Roman"/>
+          <w:color w:val="BBBBBB"/>
+          <w:sz w:val="10"/>
+          <w:szCs w:val="10"/>
+        </w:rPr>
+      </w:pPr>
+    </w:p>
+    <w:p>
+      <w:pPr>
+        <w:shd w:val="clear" w:color="auto" w:fill="002B36"/>
+        <w:spacing w:after="0" w:line="141" w:lineRule="atLeast"/>
+        <w:rPr>
+          <w:rFonts w:ascii="Consolas" w:eastAsia="Times New Roman" w:hAnsi="Consolas" w:cs="Times New Roman"/>
+          <w:color w:val="BBBBBB"/>
+          <w:sz w:val="10"/>
+          <w:szCs w:val="10"/>
+        </w:rPr>
+      </w:pPr>
+      <w:r>
+        <w:rPr>
+          <w:rFonts w:ascii="Consolas" w:eastAsia="Times New Roman" w:hAnsi="Consolas" w:cs="Times New Roman"/>
+          <w:i/>
+          <w:iCs/>
+          <w:color w:val="657B83"/>
+          <w:sz w:val="10"/>
+          <w:szCs w:val="10"/>
+        </w:rPr>
+        <w:t>//FUN</w:t>
+      </w:r>
+    </w:p>
+    <w:p>
+      <w:pPr>
+        <w:shd w:val="clear" w:color="auto" w:fill="002B36"/>
+        <w:spacing w:after="0" w:line="141" w:lineRule="atLeast"/>
+        <w:rPr>
+          <w:rFonts w:ascii="Consolas" w:eastAsia="Times New Roman" w:hAnsi="Consolas" w:cs="Times New Roman"/>
+          <w:color w:val="BBBBBB"/>
+          <w:sz w:val="10"/>
+          <w:szCs w:val="10"/>
+        </w:rPr>
+      </w:pPr>
+      <w:proofErr w:type="gramStart"/>
+      <w:r>
+        <w:rPr>
+          <w:rFonts w:ascii="Consolas" w:eastAsia="Times New Roman" w:hAnsi="Consolas" w:cs="Times New Roman"/>
+          <w:color w:val="268BD2"/>
+          <w:sz w:val="10"/>
+          <w:szCs w:val="10"/>
+        </w:rPr>
+        <w:t>time</w:t>
+      </w:r>
+      <w:proofErr w:type="gramEnd"/>
+      <w:r>
+        <w:rPr>
+          <w:rFonts w:ascii="Consolas" w:eastAsia="Times New Roman" w:hAnsi="Consolas" w:cs="Times New Roman"/>
+          <w:color w:val="BBBBBB"/>
+          <w:sz w:val="10"/>
+          <w:szCs w:val="10"/>
+        </w:rPr>
+        <w:t> </w:t>
+      </w:r>
+      <w:r>
+        <w:rPr>
+          <w:rFonts w:ascii="Consolas" w:eastAsia="Times New Roman" w:hAnsi="Consolas" w:cs="Times New Roman"/>
+          <w:color w:val="859900"/>
+          <w:sz w:val="10"/>
+          <w:szCs w:val="10"/>
+        </w:rPr>
+        <w:t>=</w:t>
+      </w:r>
+      <w:r>
+        <w:rPr>
+          <w:rFonts w:ascii="Consolas" w:eastAsia="Times New Roman" w:hAnsi="Consolas" w:cs="Times New Roman"/>
+          <w:color w:val="BBBBBB"/>
+          <w:sz w:val="10"/>
+          <w:szCs w:val="10"/>
+        </w:rPr>
+        <w:t> </w:t>
+      </w:r>
+      <w:r>
+        <w:rPr>
+          <w:rFonts w:ascii="Consolas" w:eastAsia="Times New Roman" w:hAnsi="Consolas" w:cs="Times New Roman"/>
+          <w:color w:val="D33682"/>
+          <w:sz w:val="10"/>
+          <w:szCs w:val="10"/>
+        </w:rPr>
+        <w:t>15</w:t>
+      </w:r>
+    </w:p>
+    <w:p>
+      <w:pPr>
+        <w:shd w:val="clear" w:color="auto" w:fill="002B36"/>
+        <w:spacing w:after="0" w:line="141" w:lineRule="atLeast"/>
+        <w:rPr>
+          <w:rFonts w:ascii="Consolas" w:eastAsia="Times New Roman" w:hAnsi="Consolas" w:cs="Times New Roman"/>
+          <w:color w:val="BBBBBB"/>
+          <w:sz w:val="10"/>
+          <w:szCs w:val="10"/>
+        </w:rPr>
+      </w:pPr>
+      <w:proofErr w:type="gramStart"/>
+      <w:r>
+        <w:rPr>
+          <w:rFonts w:ascii="Consolas" w:eastAsia="Times New Roman" w:hAnsi="Consolas" w:cs="Times New Roman"/>
+          <w:color w:val="268BD2"/>
+          <w:sz w:val="10"/>
+          <w:szCs w:val="10"/>
+        </w:rPr>
+        <w:t>console</w:t>
+      </w:r>
+      <w:r>
+        <w:rPr>
+          <w:rFonts w:ascii="Consolas" w:eastAsia="Times New Roman" w:hAnsi="Consolas" w:cs="Times New Roman"/>
+          <w:color w:val="BBBBBB"/>
+          <w:sz w:val="10"/>
+          <w:szCs w:val="10"/>
+        </w:rPr>
+        <w:t>.</w:t>
+      </w:r>
+      <w:r>
+        <w:rPr>
+          <w:rFonts w:ascii="Consolas" w:eastAsia="Times New Roman" w:hAnsi="Consolas" w:cs="Times New Roman"/>
+          <w:color w:val="268BD2"/>
+          <w:sz w:val="10"/>
+          <w:szCs w:val="10"/>
+        </w:rPr>
+        <w:t>log</w:t>
+      </w:r>
+      <w:r>
+        <w:rPr>
+          <w:rFonts w:ascii="Consolas" w:eastAsia="Times New Roman" w:hAnsi="Consolas" w:cs="Times New Roman"/>
+          <w:color w:val="BBBBBB"/>
+          <w:sz w:val="10"/>
+          <w:szCs w:val="10"/>
+        </w:rPr>
+        <w:t>(</w:t>
+      </w:r>
+      <w:proofErr w:type="gramEnd"/>
+      <w:r>
+        <w:rPr>
+          <w:rFonts w:ascii="Consolas" w:eastAsia="Times New Roman" w:hAnsi="Consolas" w:cs="Times New Roman"/>
+          <w:color w:val="268BD2"/>
+          <w:sz w:val="10"/>
+          <w:szCs w:val="10"/>
+        </w:rPr>
+        <w:t>resto</w:t>
+      </w:r>
+      <w:r>
+        <w:rPr>
+          <w:rFonts w:ascii="Consolas" w:eastAsia="Times New Roman" w:hAnsi="Consolas" w:cs="Times New Roman"/>
+          <w:color w:val="BBBBBB"/>
+          <w:sz w:val="10"/>
+          <w:szCs w:val="10"/>
+        </w:rPr>
+        <w:t>.</w:t>
+      </w:r>
+      <w:r>
+        <w:rPr>
+          <w:rFonts w:ascii="Consolas" w:eastAsia="Times New Roman" w:hAnsi="Consolas" w:cs="Times New Roman"/>
+          <w:color w:val="268BD2"/>
+          <w:sz w:val="10"/>
+          <w:szCs w:val="10"/>
+        </w:rPr>
+        <w:t>get</w:t>
+      </w:r>
+      <w:r>
+        <w:rPr>
+          <w:rFonts w:ascii="Consolas" w:eastAsia="Times New Roman" w:hAnsi="Consolas" w:cs="Times New Roman"/>
+          <w:color w:val="BBBBBB"/>
+          <w:sz w:val="10"/>
+          <w:szCs w:val="10"/>
+        </w:rPr>
+        <w:t>((</w:t>
+      </w:r>
+      <w:r>
+        <w:rPr>
+          <w:rFonts w:ascii="Consolas" w:eastAsia="Times New Roman" w:hAnsi="Consolas" w:cs="Times New Roman"/>
+          <w:color w:val="268BD2"/>
+          <w:sz w:val="10"/>
+          <w:szCs w:val="10"/>
+        </w:rPr>
+        <w:t>time</w:t>
+      </w:r>
+      <w:r>
+        <w:rPr>
+          <w:rFonts w:ascii="Consolas" w:eastAsia="Times New Roman" w:hAnsi="Consolas" w:cs="Times New Roman"/>
+          <w:color w:val="BBBBBB"/>
+          <w:sz w:val="10"/>
+          <w:szCs w:val="10"/>
+        </w:rPr>
+        <w:t> </w:t>
+      </w:r>
+      <w:r>
+        <w:rPr>
+          <w:rFonts w:ascii="Consolas" w:eastAsia="Times New Roman" w:hAnsi="Consolas" w:cs="Times New Roman"/>
+          <w:color w:val="859900"/>
+          <w:sz w:val="10"/>
+          <w:szCs w:val="10"/>
+        </w:rPr>
+        <w:t>&gt;=</w:t>
+      </w:r>
+      <w:r>
+        <w:rPr>
+          <w:rFonts w:ascii="Consolas" w:eastAsia="Times New Roman" w:hAnsi="Consolas" w:cs="Times New Roman"/>
+          <w:color w:val="BBBBBB"/>
+          <w:sz w:val="10"/>
+          <w:szCs w:val="10"/>
+        </w:rPr>
+        <w:t> </w:t>
+      </w:r>
+      <w:r>
+        <w:rPr>
+          <w:rFonts w:ascii="Consolas" w:eastAsia="Times New Roman" w:hAnsi="Consolas" w:cs="Times New Roman"/>
+          <w:color w:val="268BD2"/>
+          <w:sz w:val="10"/>
+          <w:szCs w:val="10"/>
+        </w:rPr>
+        <w:t>resto</w:t>
+      </w:r>
+      <w:r>
+        <w:rPr>
+          <w:rFonts w:ascii="Consolas" w:eastAsia="Times New Roman" w:hAnsi="Consolas" w:cs="Times New Roman"/>
+          <w:color w:val="BBBBBB"/>
+          <w:sz w:val="10"/>
+          <w:szCs w:val="10"/>
+        </w:rPr>
+        <w:t>.</w:t>
+      </w:r>
+      <w:r>
+        <w:rPr>
+          <w:rFonts w:ascii="Consolas" w:eastAsia="Times New Roman" w:hAnsi="Consolas" w:cs="Times New Roman"/>
+          <w:color w:val="268BD2"/>
+          <w:sz w:val="10"/>
+          <w:szCs w:val="10"/>
+        </w:rPr>
+        <w:t>get</w:t>
+      </w:r>
+      <w:r>
+        <w:rPr>
+          <w:rFonts w:ascii="Consolas" w:eastAsia="Times New Roman" w:hAnsi="Consolas" w:cs="Times New Roman"/>
+          <w:color w:val="BBBBBB"/>
+          <w:sz w:val="10"/>
+          <w:szCs w:val="10"/>
+        </w:rPr>
+        <w:t>(</w:t>
+      </w:r>
+      <w:r>
+        <w:rPr>
+          <w:rFonts w:ascii="Consolas" w:eastAsia="Times New Roman" w:hAnsi="Consolas" w:cs="Times New Roman"/>
+          <w:color w:val="2AA198"/>
+          <w:sz w:val="10"/>
+          <w:szCs w:val="10"/>
+        </w:rPr>
+        <w:t>'open'</w:t>
+      </w:r>
+      <w:r>
+        <w:rPr>
+          <w:rFonts w:ascii="Consolas" w:eastAsia="Times New Roman" w:hAnsi="Consolas" w:cs="Times New Roman"/>
+          <w:color w:val="BBBBBB"/>
+          <w:sz w:val="10"/>
+          <w:szCs w:val="10"/>
+        </w:rPr>
+        <w:t>) </w:t>
+      </w:r>
+      <w:r>
+        <w:rPr>
+          <w:rFonts w:ascii="Consolas" w:eastAsia="Times New Roman" w:hAnsi="Consolas" w:cs="Times New Roman"/>
+          <w:color w:val="859900"/>
+          <w:sz w:val="10"/>
+          <w:szCs w:val="10"/>
+        </w:rPr>
+        <w:t>&amp;&amp;</w:t>
+      </w:r>
+      <w:r>
+        <w:rPr>
+          <w:rFonts w:ascii="Consolas" w:eastAsia="Times New Roman" w:hAnsi="Consolas" w:cs="Times New Roman"/>
+          <w:color w:val="BBBBBB"/>
+          <w:sz w:val="10"/>
+          <w:szCs w:val="10"/>
+        </w:rPr>
+        <w:t> </w:t>
+      </w:r>
+      <w:r>
+        <w:rPr>
+          <w:rFonts w:ascii="Consolas" w:eastAsia="Times New Roman" w:hAnsi="Consolas" w:cs="Times New Roman"/>
+          <w:color w:val="268BD2"/>
+          <w:sz w:val="10"/>
+          <w:szCs w:val="10"/>
+        </w:rPr>
+        <w:t>time</w:t>
+      </w:r>
+      <w:r>
+        <w:rPr>
+          <w:rFonts w:ascii="Consolas" w:eastAsia="Times New Roman" w:hAnsi="Consolas" w:cs="Times New Roman"/>
+          <w:color w:val="BBBBBB"/>
+          <w:sz w:val="10"/>
+          <w:szCs w:val="10"/>
+        </w:rPr>
+        <w:t> </w:t>
+      </w:r>
+      <w:r>
+        <w:rPr>
+          <w:rFonts w:ascii="Consolas" w:eastAsia="Times New Roman" w:hAnsi="Consolas" w:cs="Times New Roman"/>
+          <w:color w:val="859900"/>
+          <w:sz w:val="10"/>
+          <w:szCs w:val="10"/>
+        </w:rPr>
+        <w:t>&lt;=</w:t>
+      </w:r>
+      <w:r>
+        <w:rPr>
+          <w:rFonts w:ascii="Consolas" w:eastAsia="Times New Roman" w:hAnsi="Consolas" w:cs="Times New Roman"/>
+          <w:color w:val="BBBBBB"/>
+          <w:sz w:val="10"/>
+          <w:szCs w:val="10"/>
+        </w:rPr>
+        <w:t> </w:t>
+      </w:r>
+      <w:r>
+        <w:rPr>
+          <w:rFonts w:ascii="Consolas" w:eastAsia="Times New Roman" w:hAnsi="Consolas" w:cs="Times New Roman"/>
+          <w:color w:val="268BD2"/>
+          <w:sz w:val="10"/>
+          <w:szCs w:val="10"/>
+        </w:rPr>
+        <w:t>resto</w:t>
+      </w:r>
+      <w:r>
+        <w:rPr>
+          <w:rFonts w:ascii="Consolas" w:eastAsia="Times New Roman" w:hAnsi="Consolas" w:cs="Times New Roman"/>
+          <w:color w:val="BBBBBB"/>
+          <w:sz w:val="10"/>
+          <w:szCs w:val="10"/>
+        </w:rPr>
+        <w:t>.</w:t>
+      </w:r>
+      <w:r>
+        <w:rPr>
+          <w:rFonts w:ascii="Consolas" w:eastAsia="Times New Roman" w:hAnsi="Consolas" w:cs="Times New Roman"/>
+          <w:color w:val="268BD2"/>
+          <w:sz w:val="10"/>
+          <w:szCs w:val="10"/>
+        </w:rPr>
+        <w:t>get</w:t>
+      </w:r>
+      <w:r>
+        <w:rPr>
+          <w:rFonts w:ascii="Consolas" w:eastAsia="Times New Roman" w:hAnsi="Consolas" w:cs="Times New Roman"/>
+          <w:color w:val="BBBBBB"/>
+          <w:sz w:val="10"/>
+          <w:szCs w:val="10"/>
+        </w:rPr>
+        <w:t>(</w:t>
+      </w:r>
+      <w:r>
+        <w:rPr>
+          <w:rFonts w:ascii="Consolas" w:eastAsia="Times New Roman" w:hAnsi="Consolas" w:cs="Times New Roman"/>
+          <w:color w:val="2AA198"/>
+          <w:sz w:val="10"/>
+          <w:szCs w:val="10"/>
+        </w:rPr>
+        <w:t>'close'</w:t>
+      </w:r>
+      <w:r>
+        <w:rPr>
+          <w:rFonts w:ascii="Consolas" w:eastAsia="Times New Roman" w:hAnsi="Consolas" w:cs="Times New Roman"/>
+          <w:color w:val="BBBBBB"/>
+          <w:sz w:val="10"/>
+          <w:szCs w:val="10"/>
+        </w:rPr>
+        <w:t>))));</w:t>
+      </w:r>
+    </w:p>
+    <w:p>
+      <w:pPr>
+        <w:shd w:val="clear" w:color="auto" w:fill="002B36"/>
+        <w:spacing w:after="240" w:line="141" w:lineRule="atLeast"/>
+        <w:rPr>
+          <w:rFonts w:ascii="Consolas" w:eastAsia="Times New Roman" w:hAnsi="Consolas" w:cs="Times New Roman"/>
+          <w:color w:val="BBBBBB"/>
+          <w:sz w:val="10"/>
+          <w:szCs w:val="10"/>
+        </w:rPr>
+      </w:pPr>
+    </w:p>
+    <w:p>
+      <w:pPr>
+        <w:shd w:val="clear" w:color="auto" w:fill="002B36"/>
+        <w:spacing w:after="0" w:line="141" w:lineRule="atLeast"/>
+        <w:rPr>
+          <w:rFonts w:ascii="Consolas" w:eastAsia="Times New Roman" w:hAnsi="Consolas" w:cs="Times New Roman"/>
+          <w:color w:val="BBBBBB"/>
+          <w:sz w:val="10"/>
+          <w:szCs w:val="10"/>
+        </w:rPr>
+      </w:pPr>
+      <w:proofErr w:type="gramStart"/>
+      <w:r>
+        <w:rPr>
+          <w:rFonts w:ascii="Consolas" w:eastAsia="Times New Roman" w:hAnsi="Consolas" w:cs="Times New Roman"/>
+          <w:color w:val="268BD2"/>
+          <w:sz w:val="10"/>
+          <w:szCs w:val="10"/>
+        </w:rPr>
+        <w:t>console</w:t>
+      </w:r>
+      <w:r>
+        <w:rPr>
+          <w:rFonts w:ascii="Consolas" w:eastAsia="Times New Roman" w:hAnsi="Consolas" w:cs="Times New Roman"/>
+          <w:color w:val="BBBBBB"/>
+          <w:sz w:val="10"/>
+          <w:szCs w:val="10"/>
+        </w:rPr>
+        <w:t>.</w:t>
+      </w:r>
+      <w:r>
+        <w:rPr>
+          <w:rFonts w:ascii="Consolas" w:eastAsia="Times New Roman" w:hAnsi="Consolas" w:cs="Times New Roman"/>
+          <w:color w:val="268BD2"/>
+          <w:sz w:val="10"/>
+          <w:szCs w:val="10"/>
+        </w:rPr>
+        <w:t>log</w:t>
+      </w:r>
+      <w:r>
+        <w:rPr>
+          <w:rFonts w:ascii="Consolas" w:eastAsia="Times New Roman" w:hAnsi="Consolas" w:cs="Times New Roman"/>
+          <w:color w:val="BBBBBB"/>
+          <w:sz w:val="10"/>
+          <w:szCs w:val="10"/>
+        </w:rPr>
+        <w:t>(</w:t>
+      </w:r>
+      <w:proofErr w:type="gramEnd"/>
+      <w:r>
+        <w:rPr>
+          <w:rFonts w:ascii="Consolas" w:eastAsia="Times New Roman" w:hAnsi="Consolas" w:cs="Times New Roman"/>
+          <w:color w:val="2AA198"/>
+          <w:sz w:val="10"/>
+          <w:szCs w:val="10"/>
+        </w:rPr>
+        <w:t>`Convert Maps To Array`</w:t>
+      </w:r>
+      <w:r>
+        <w:rPr>
+          <w:rFonts w:ascii="Consolas" w:eastAsia="Times New Roman" w:hAnsi="Consolas" w:cs="Times New Roman"/>
+          <w:color w:val="BBBBBB"/>
+          <w:sz w:val="10"/>
+          <w:szCs w:val="10"/>
+        </w:rPr>
+        <w:t>);</w:t>
+      </w:r>
+    </w:p>
+    <w:p>
+      <w:pPr>
+        <w:shd w:val="clear" w:color="auto" w:fill="002B36"/>
+        <w:spacing w:after="0" w:line="141" w:lineRule="atLeast"/>
+        <w:rPr>
+          <w:rFonts w:ascii="Consolas" w:eastAsia="Times New Roman" w:hAnsi="Consolas" w:cs="Times New Roman"/>
+          <w:color w:val="BBBBBB"/>
+          <w:sz w:val="10"/>
+          <w:szCs w:val="10"/>
+        </w:rPr>
+      </w:pPr>
+      <w:proofErr w:type="gramStart"/>
+      <w:r>
+        <w:rPr>
+          <w:rFonts w:ascii="Consolas" w:eastAsia="Times New Roman" w:hAnsi="Consolas" w:cs="Times New Roman"/>
+          <w:color w:val="268BD2"/>
+          <w:sz w:val="10"/>
+          <w:szCs w:val="10"/>
+        </w:rPr>
+        <w:t>console</w:t>
+      </w:r>
+      <w:r>
+        <w:rPr>
+          <w:rFonts w:ascii="Consolas" w:eastAsia="Times New Roman" w:hAnsi="Consolas" w:cs="Times New Roman"/>
+          <w:color w:val="BBBBBB"/>
+          <w:sz w:val="10"/>
+          <w:szCs w:val="10"/>
+        </w:rPr>
+        <w:t>.</w:t>
+      </w:r>
+      <w:r>
+        <w:rPr>
+          <w:rFonts w:ascii="Consolas" w:eastAsia="Times New Roman" w:hAnsi="Consolas" w:cs="Times New Roman"/>
+          <w:color w:val="268BD2"/>
+          <w:sz w:val="10"/>
+          <w:szCs w:val="10"/>
+        </w:rPr>
+        <w:t>log</w:t>
+      </w:r>
+      <w:r>
+        <w:rPr>
+          <w:rFonts w:ascii="Consolas" w:eastAsia="Times New Roman" w:hAnsi="Consolas" w:cs="Times New Roman"/>
+          <w:color w:val="BBBBBB"/>
+          <w:sz w:val="10"/>
+          <w:szCs w:val="10"/>
+        </w:rPr>
+        <w:t>(</w:t>
+      </w:r>
+      <w:proofErr w:type="spellStart"/>
+      <w:proofErr w:type="gramEnd"/>
+      <w:r>
+        <w:rPr>
+          <w:rFonts w:ascii="Consolas" w:eastAsia="Times New Roman" w:hAnsi="Consolas" w:cs="Times New Roman"/>
+          <w:color w:val="268BD2"/>
+          <w:sz w:val="10"/>
+          <w:szCs w:val="10"/>
+        </w:rPr>
+        <w:t>resto</w:t>
+      </w:r>
+      <w:proofErr w:type="spellEnd"/>
+      <w:r>
+        <w:rPr>
+          <w:rFonts w:ascii="Consolas" w:eastAsia="Times New Roman" w:hAnsi="Consolas" w:cs="Times New Roman"/>
+          <w:color w:val="BBBBBB"/>
+          <w:sz w:val="10"/>
+          <w:szCs w:val="10"/>
+        </w:rPr>
+        <w:t>);</w:t>
+      </w:r>
+    </w:p>
+    <w:p>
+      <w:pPr>
+        <w:shd w:val="clear" w:color="auto" w:fill="002B36"/>
+        <w:spacing w:after="0" w:line="141" w:lineRule="atLeast"/>
+        <w:rPr>
+          <w:rFonts w:ascii="Consolas" w:eastAsia="Times New Roman" w:hAnsi="Consolas" w:cs="Times New Roman"/>
+          <w:color w:val="BBBBBB"/>
+          <w:sz w:val="10"/>
+          <w:szCs w:val="10"/>
+        </w:rPr>
+      </w:pPr>
+      <w:proofErr w:type="gramStart"/>
+      <w:r>
+        <w:rPr>
+          <w:rFonts w:ascii="Consolas" w:eastAsia="Times New Roman" w:hAnsi="Consolas" w:cs="Times New Roman"/>
+          <w:color w:val="268BD2"/>
+          <w:sz w:val="10"/>
+          <w:szCs w:val="10"/>
+        </w:rPr>
+        <w:t>console</w:t>
+      </w:r>
+      <w:r>
+        <w:rPr>
+          <w:rFonts w:ascii="Consolas" w:eastAsia="Times New Roman" w:hAnsi="Consolas" w:cs="Times New Roman"/>
+          <w:color w:val="BBBBBB"/>
+          <w:sz w:val="10"/>
+          <w:szCs w:val="10"/>
+        </w:rPr>
+        <w:t>.</w:t>
+      </w:r>
+      <w:r>
+        <w:rPr>
+          <w:rFonts w:ascii="Consolas" w:eastAsia="Times New Roman" w:hAnsi="Consolas" w:cs="Times New Roman"/>
+          <w:color w:val="268BD2"/>
+          <w:sz w:val="10"/>
+          <w:szCs w:val="10"/>
+        </w:rPr>
+        <w:t>log</w:t>
+      </w:r>
+      <w:r>
+        <w:rPr>
+          <w:rFonts w:ascii="Consolas" w:eastAsia="Times New Roman" w:hAnsi="Consolas" w:cs="Times New Roman"/>
+          <w:color w:val="BBBBBB"/>
+          <w:sz w:val="10"/>
+          <w:szCs w:val="10"/>
+        </w:rPr>
+        <w:t>(</w:t>
+      </w:r>
+      <w:proofErr w:type="gramEnd"/>
+      <w:r>
+        <w:rPr>
+          <w:rFonts w:ascii="Consolas" w:eastAsia="Times New Roman" w:hAnsi="Consolas" w:cs="Times New Roman"/>
+          <w:color w:val="859900"/>
+          <w:sz w:val="10"/>
+          <w:szCs w:val="10"/>
+        </w:rPr>
+        <w:t>...</w:t>
+      </w:r>
+      <w:proofErr w:type="spellStart"/>
+      <w:r>
+        <w:rPr>
+          <w:rFonts w:ascii="Consolas" w:eastAsia="Times New Roman" w:hAnsi="Consolas" w:cs="Times New Roman"/>
+          <w:color w:val="268BD2"/>
+          <w:sz w:val="10"/>
+          <w:szCs w:val="10"/>
+        </w:rPr>
+        <w:t>resto</w:t>
+      </w:r>
+      <w:proofErr w:type="spellEnd"/>
+      <w:r>
+        <w:rPr>
+          <w:rFonts w:ascii="Consolas" w:eastAsia="Times New Roman" w:hAnsi="Consolas" w:cs="Times New Roman"/>
+          <w:color w:val="BBBBBB"/>
+          <w:sz w:val="10"/>
+          <w:szCs w:val="10"/>
+        </w:rPr>
+        <w:t>);</w:t>
+      </w:r>
+    </w:p>
+    <w:p>
+      <w:pPr>
+        <w:shd w:val="clear" w:color="auto" w:fill="002B36"/>
+        <w:spacing w:after="0" w:line="141" w:lineRule="atLeast"/>
+        <w:rPr>
+          <w:rFonts w:ascii="Consolas" w:eastAsia="Times New Roman" w:hAnsi="Consolas" w:cs="Times New Roman"/>
+          <w:color w:val="BBBBBB"/>
+          <w:sz w:val="10"/>
+          <w:szCs w:val="10"/>
+        </w:rPr>
+      </w:pPr>
+      <w:proofErr w:type="gramStart"/>
+      <w:r>
+        <w:rPr>
+          <w:rFonts w:ascii="Consolas" w:eastAsia="Times New Roman" w:hAnsi="Consolas" w:cs="Times New Roman"/>
+          <w:color w:val="268BD2"/>
+          <w:sz w:val="10"/>
+          <w:szCs w:val="10"/>
+        </w:rPr>
+        <w:t>console</w:t>
+      </w:r>
+      <w:r>
+        <w:rPr>
+          <w:rFonts w:ascii="Consolas" w:eastAsia="Times New Roman" w:hAnsi="Consolas" w:cs="Times New Roman"/>
+          <w:color w:val="BBBBBB"/>
+          <w:sz w:val="10"/>
+          <w:szCs w:val="10"/>
+        </w:rPr>
+        <w:t>.</w:t>
+      </w:r>
+      <w:r>
+        <w:rPr>
+          <w:rFonts w:ascii="Consolas" w:eastAsia="Times New Roman" w:hAnsi="Consolas" w:cs="Times New Roman"/>
+          <w:color w:val="268BD2"/>
+          <w:sz w:val="10"/>
+          <w:szCs w:val="10"/>
+        </w:rPr>
+        <w:t>log</w:t>
+      </w:r>
+      <w:r>
+        <w:rPr>
+          <w:rFonts w:ascii="Consolas" w:eastAsia="Times New Roman" w:hAnsi="Consolas" w:cs="Times New Roman"/>
+          <w:color w:val="BBBBBB"/>
+          <w:sz w:val="10"/>
+          <w:szCs w:val="10"/>
+        </w:rPr>
+        <w:t>(</w:t>
+      </w:r>
+      <w:proofErr w:type="spellStart"/>
+      <w:proofErr w:type="gramEnd"/>
+      <w:r>
+        <w:rPr>
+          <w:rFonts w:ascii="Consolas" w:eastAsia="Times New Roman" w:hAnsi="Consolas" w:cs="Times New Roman"/>
+          <w:color w:val="268BD2"/>
+          <w:sz w:val="10"/>
+          <w:szCs w:val="10"/>
+        </w:rPr>
+        <w:t>resto</w:t>
+      </w:r>
+      <w:r>
+        <w:rPr>
+          <w:rFonts w:ascii="Consolas" w:eastAsia="Times New Roman" w:hAnsi="Consolas" w:cs="Times New Roman"/>
+          <w:color w:val="BBBBBB"/>
+          <w:sz w:val="10"/>
+          <w:szCs w:val="10"/>
+        </w:rPr>
+        <w:t>.</w:t>
+      </w:r>
+      <w:r>
+        <w:rPr>
+          <w:rFonts w:ascii="Consolas" w:eastAsia="Times New Roman" w:hAnsi="Consolas" w:cs="Times New Roman"/>
+          <w:color w:val="268BD2"/>
+          <w:sz w:val="10"/>
+          <w:szCs w:val="10"/>
+        </w:rPr>
+        <w:t>get</w:t>
+      </w:r>
+      <w:proofErr w:type="spellEnd"/>
+      <w:r>
+        <w:rPr>
+          <w:rFonts w:ascii="Consolas" w:eastAsia="Times New Roman" w:hAnsi="Consolas" w:cs="Times New Roman"/>
+          <w:color w:val="BBBBBB"/>
+          <w:sz w:val="10"/>
+          <w:szCs w:val="10"/>
+        </w:rPr>
+        <w:t>(</w:t>
+      </w:r>
+      <w:r>
+        <w:rPr>
+          <w:rFonts w:ascii="Consolas" w:eastAsia="Times New Roman" w:hAnsi="Consolas" w:cs="Times New Roman"/>
+          <w:color w:val="2AA198"/>
+          <w:sz w:val="10"/>
+          <w:szCs w:val="10"/>
+        </w:rPr>
+        <w:t>'name'</w:t>
+      </w:r>
+      <w:r>
+        <w:rPr>
+          <w:rFonts w:ascii="Consolas" w:eastAsia="Times New Roman" w:hAnsi="Consolas" w:cs="Times New Roman"/>
+          <w:color w:val="BBBBBB"/>
+          <w:sz w:val="10"/>
+          <w:szCs w:val="10"/>
+        </w:rPr>
+        <w:t>))</w:t>
+      </w:r>
+    </w:p>
+    <w:p>
+      <w:pPr>
+        <w:shd w:val="clear" w:color="auto" w:fill="002B36"/>
+        <w:spacing w:after="0" w:line="141" w:lineRule="atLeast"/>
+        <w:rPr>
+          <w:rFonts w:ascii="Consolas" w:eastAsia="Times New Roman" w:hAnsi="Consolas" w:cs="Times New Roman"/>
+          <w:color w:val="BBBBBB"/>
+          <w:sz w:val="10"/>
+          <w:szCs w:val="10"/>
+        </w:rPr>
+      </w:pPr>
+    </w:p>
+    <w:p>
+      <w:pPr>
+        <w:shd w:val="clear" w:color="auto" w:fill="002B36"/>
+        <w:spacing w:after="0" w:line="141" w:lineRule="atLeast"/>
+        <w:rPr>
+          <w:rFonts w:ascii="Consolas" w:eastAsia="Times New Roman" w:hAnsi="Consolas" w:cs="Times New Roman"/>
+          <w:color w:val="BBBBBB"/>
+          <w:sz w:val="10"/>
+          <w:szCs w:val="10"/>
+        </w:rPr>
+      </w:pPr>
+      <w:proofErr w:type="gramStart"/>
+      <w:r>
+        <w:rPr>
+          <w:rFonts w:ascii="Consolas" w:eastAsia="Times New Roman" w:hAnsi="Consolas" w:cs="Times New Roman"/>
+          <w:color w:val="859900"/>
+          <w:sz w:val="10"/>
+          <w:szCs w:val="10"/>
+        </w:rPr>
+        <w:t>if</w:t>
+      </w:r>
+      <w:r>
+        <w:rPr>
+          <w:rFonts w:ascii="Consolas" w:eastAsia="Times New Roman" w:hAnsi="Consolas" w:cs="Times New Roman"/>
+          <w:color w:val="BBBBBB"/>
+          <w:sz w:val="10"/>
+          <w:szCs w:val="10"/>
+        </w:rPr>
+        <w:t>(</w:t>
+      </w:r>
+      <w:proofErr w:type="spellStart"/>
+      <w:proofErr w:type="gramEnd"/>
+      <w:r>
+        <w:rPr>
+          <w:rFonts w:ascii="Consolas" w:eastAsia="Times New Roman" w:hAnsi="Consolas" w:cs="Times New Roman"/>
+          <w:color w:val="268BD2"/>
+          <w:sz w:val="10"/>
+          <w:szCs w:val="10"/>
+        </w:rPr>
+        <w:t>resto</w:t>
+      </w:r>
+      <w:r>
+        <w:rPr>
+          <w:rFonts w:ascii="Consolas" w:eastAsia="Times New Roman" w:hAnsi="Consolas" w:cs="Times New Roman"/>
+          <w:color w:val="BBBBBB"/>
+          <w:sz w:val="10"/>
+          <w:szCs w:val="10"/>
+        </w:rPr>
+        <w:t>.</w:t>
+      </w:r>
+      <w:r>
+        <w:rPr>
+          <w:rFonts w:ascii="Consolas" w:eastAsia="Times New Roman" w:hAnsi="Consolas" w:cs="Times New Roman"/>
+          <w:color w:val="268BD2"/>
+          <w:sz w:val="10"/>
+          <w:szCs w:val="10"/>
+        </w:rPr>
+        <w:t>has</w:t>
+      </w:r>
+      <w:proofErr w:type="spellEnd"/>
+      <w:r>
+        <w:rPr>
+          <w:rFonts w:ascii="Consolas" w:eastAsia="Times New Roman" w:hAnsi="Consolas" w:cs="Times New Roman"/>
+          <w:color w:val="BBBBBB"/>
+          <w:sz w:val="10"/>
+          <w:szCs w:val="10"/>
+        </w:rPr>
+        <w:t>(</w:t>
+      </w:r>
+      <w:r>
+        <w:rPr>
+          <w:rFonts w:ascii="Consolas" w:eastAsia="Times New Roman" w:hAnsi="Consolas" w:cs="Times New Roman"/>
+          <w:color w:val="D33682"/>
+          <w:sz w:val="10"/>
+          <w:szCs w:val="10"/>
+        </w:rPr>
+        <w:t>10</w:t>
+      </w:r>
+      <w:r>
+        <w:rPr>
+          <w:rFonts w:ascii="Consolas" w:eastAsia="Times New Roman" w:hAnsi="Consolas" w:cs="Times New Roman"/>
+          <w:color w:val="BBBBBB"/>
+          <w:sz w:val="10"/>
+          <w:szCs w:val="10"/>
+        </w:rPr>
+        <w:t>))</w:t>
+      </w:r>
+    </w:p>
+    <w:p>
+      <w:pPr>
+        <w:shd w:val="clear" w:color="auto" w:fill="002B36"/>
+        <w:spacing w:after="0" w:line="141" w:lineRule="atLeast"/>
+        <w:rPr>
+          <w:rFonts w:ascii="Consolas" w:eastAsia="Times New Roman" w:hAnsi="Consolas" w:cs="Times New Roman"/>
+          <w:color w:val="BBBBBB"/>
+          <w:sz w:val="10"/>
+          <w:szCs w:val="10"/>
+        </w:rPr>
+      </w:pPr>
+      <w:r>
+        <w:rPr>
+          <w:rFonts w:ascii="Consolas" w:eastAsia="Times New Roman" w:hAnsi="Consolas" w:cs="Times New Roman"/>
+          <w:color w:val="BBBBBB"/>
+          <w:sz w:val="10"/>
+          <w:szCs w:val="10"/>
+        </w:rPr>
+        <w:t>{</w:t>
+      </w:r>
+    </w:p>
+    <w:p>
+      <w:pPr>
+        <w:shd w:val="clear" w:color="auto" w:fill="002B36"/>
+        <w:spacing w:after="0" w:line="141" w:lineRule="atLeast"/>
+        <w:rPr>
+          <w:rFonts w:ascii="Consolas" w:eastAsia="Times New Roman" w:hAnsi="Consolas" w:cs="Times New Roman"/>
+          <w:color w:val="BBBBBB"/>
+          <w:sz w:val="10"/>
+          <w:szCs w:val="10"/>
+        </w:rPr>
+      </w:pPr>
+      <w:r>
+        <w:rPr>
+          <w:rFonts w:ascii="Consolas" w:eastAsia="Times New Roman" w:hAnsi="Consolas" w:cs="Times New Roman"/>
+          <w:color w:val="BBBBBB"/>
+          <w:sz w:val="10"/>
+          <w:szCs w:val="10"/>
+        </w:rPr>
+        <w:t>    </w:t>
+      </w:r>
+      <w:proofErr w:type="spellStart"/>
+      <w:proofErr w:type="gramStart"/>
+      <w:r>
+        <w:rPr>
+          <w:rFonts w:ascii="Consolas" w:eastAsia="Times New Roman" w:hAnsi="Consolas" w:cs="Times New Roman"/>
+          <w:color w:val="268BD2"/>
+          <w:sz w:val="10"/>
+          <w:szCs w:val="10"/>
+        </w:rPr>
+        <w:t>resto</w:t>
+      </w:r>
+      <w:r>
+        <w:rPr>
+          <w:rFonts w:ascii="Consolas" w:eastAsia="Times New Roman" w:hAnsi="Consolas" w:cs="Times New Roman"/>
+          <w:color w:val="BBBBBB"/>
+          <w:sz w:val="10"/>
+          <w:szCs w:val="10"/>
+        </w:rPr>
+        <w:t>.</w:t>
+      </w:r>
+      <w:r>
+        <w:rPr>
+          <w:rFonts w:ascii="Consolas" w:eastAsia="Times New Roman" w:hAnsi="Consolas" w:cs="Times New Roman"/>
+          <w:color w:val="268BD2"/>
+          <w:sz w:val="10"/>
+          <w:szCs w:val="10"/>
+        </w:rPr>
+        <w:t>delete</w:t>
+      </w:r>
+      <w:proofErr w:type="spellEnd"/>
+      <w:r>
+        <w:rPr>
+          <w:rFonts w:ascii="Consolas" w:eastAsia="Times New Roman" w:hAnsi="Consolas" w:cs="Times New Roman"/>
+          <w:color w:val="BBBBBB"/>
+          <w:sz w:val="10"/>
+          <w:szCs w:val="10"/>
+        </w:rPr>
+        <w:t>(</w:t>
+      </w:r>
+      <w:proofErr w:type="gramEnd"/>
+      <w:r>
+        <w:rPr>
+          <w:rFonts w:ascii="Consolas" w:eastAsia="Times New Roman" w:hAnsi="Consolas" w:cs="Times New Roman"/>
+          <w:color w:val="D33682"/>
+          <w:sz w:val="10"/>
+          <w:szCs w:val="10"/>
+        </w:rPr>
+        <w:t>1</w:t>
+      </w:r>
+      <w:r>
+        <w:rPr>
+          <w:rFonts w:ascii="Consolas" w:eastAsia="Times New Roman" w:hAnsi="Consolas" w:cs="Times New Roman"/>
+          <w:color w:val="BBBBBB"/>
+          <w:sz w:val="10"/>
+          <w:szCs w:val="10"/>
+        </w:rPr>
+        <w:t>)</w:t>
+      </w:r>
+    </w:p>
+    <w:p>
+      <w:pPr>
+        <w:shd w:val="clear" w:color="auto" w:fill="002B36"/>
+        <w:spacing w:after="0" w:line="141" w:lineRule="atLeast"/>
+        <w:rPr>
+          <w:rFonts w:ascii="Consolas" w:eastAsia="Times New Roman" w:hAnsi="Consolas" w:cs="Times New Roman"/>
+          <w:color w:val="BBBBBB"/>
+          <w:sz w:val="10"/>
+          <w:szCs w:val="10"/>
+        </w:rPr>
+      </w:pPr>
+      <w:r>
+        <w:rPr>
+          <w:rFonts w:ascii="Consolas" w:eastAsia="Times New Roman" w:hAnsi="Consolas" w:cs="Times New Roman"/>
+          <w:color w:val="BBBBBB"/>
+          <w:sz w:val="10"/>
+          <w:szCs w:val="10"/>
+        </w:rPr>
+        <w:t>}</w:t>
+      </w:r>
+    </w:p>
+    <w:p>
+      <w:pPr>
+        <w:shd w:val="clear" w:color="auto" w:fill="002B36"/>
+        <w:spacing w:after="0" w:line="141" w:lineRule="atLeast"/>
+        <w:rPr>
+          <w:rFonts w:ascii="Consolas" w:eastAsia="Times New Roman" w:hAnsi="Consolas" w:cs="Times New Roman"/>
+          <w:color w:val="BBBBBB"/>
+          <w:sz w:val="10"/>
+          <w:szCs w:val="10"/>
+        </w:rPr>
+      </w:pPr>
+      <w:proofErr w:type="gramStart"/>
+      <w:r>
+        <w:rPr>
+          <w:rFonts w:ascii="Consolas" w:eastAsia="Times New Roman" w:hAnsi="Consolas" w:cs="Times New Roman"/>
+          <w:color w:val="268BD2"/>
+          <w:sz w:val="10"/>
+          <w:szCs w:val="10"/>
+        </w:rPr>
+        <w:t>console</w:t>
+      </w:r>
+      <w:r>
+        <w:rPr>
+          <w:rFonts w:ascii="Consolas" w:eastAsia="Times New Roman" w:hAnsi="Consolas" w:cs="Times New Roman"/>
+          <w:color w:val="BBBBBB"/>
+          <w:sz w:val="10"/>
+          <w:szCs w:val="10"/>
+        </w:rPr>
+        <w:t>.</w:t>
+      </w:r>
+      <w:r>
+        <w:rPr>
+          <w:rFonts w:ascii="Consolas" w:eastAsia="Times New Roman" w:hAnsi="Consolas" w:cs="Times New Roman"/>
+          <w:color w:val="268BD2"/>
+          <w:sz w:val="10"/>
+          <w:szCs w:val="10"/>
+        </w:rPr>
+        <w:t>log</w:t>
+      </w:r>
+      <w:r>
+        <w:rPr>
+          <w:rFonts w:ascii="Consolas" w:eastAsia="Times New Roman" w:hAnsi="Consolas" w:cs="Times New Roman"/>
+          <w:color w:val="BBBBBB"/>
+          <w:sz w:val="10"/>
+          <w:szCs w:val="10"/>
+        </w:rPr>
+        <w:t>(</w:t>
+      </w:r>
+      <w:proofErr w:type="spellStart"/>
+      <w:proofErr w:type="gramEnd"/>
+      <w:r>
+        <w:rPr>
+          <w:rFonts w:ascii="Consolas" w:eastAsia="Times New Roman" w:hAnsi="Consolas" w:cs="Times New Roman"/>
+          <w:color w:val="268BD2"/>
+          <w:sz w:val="10"/>
+          <w:szCs w:val="10"/>
+        </w:rPr>
+        <w:t>resto</w:t>
+      </w:r>
+      <w:proofErr w:type="spellEnd"/>
+      <w:r>
+        <w:rPr>
+          <w:rFonts w:ascii="Consolas" w:eastAsia="Times New Roman" w:hAnsi="Consolas" w:cs="Times New Roman"/>
+          <w:color w:val="BBBBBB"/>
+          <w:sz w:val="10"/>
+          <w:szCs w:val="10"/>
+        </w:rPr>
+        <w:t>);</w:t>
+      </w:r>
+    </w:p>
+    <w:p>
+      <w:pPr>
+        <w:spacing w:line="240" w:lineRule="auto"/>
+        <w:rPr>
+          <w:lang w:val="en-IN"/>
+        </w:rPr>
+      </w:pPr>
+    </w:p>
+    <w:p>
+      <w:pPr>
+        <w:spacing w:line="240" w:lineRule="auto"/>
+        <w:rPr>
+          <w:lang w:val="en-IN"/>
+        </w:rPr>
+      </w:pPr>
+    </w:p>
+    <w:p>
+      <w:pPr>
+        <w:spacing w:line="240" w:lineRule="auto"/>
+        <w:rPr>
+          <w:lang w:val="en-IN"/>
+        </w:rPr>
+      </w:pPr>
+      <w:r>
+        <w:rPr>
+          <w:lang w:val="en-IN"/>
+        </w:rPr>
+        <w:lastRenderedPageBreak/>
+        <w:t>SET</w:t>
+      </w:r>
+    </w:p>
+    <w:p>
+      <w:pPr>
+        <w:shd w:val="clear" w:color="auto" w:fill="002B36"/>
+        <w:spacing w:after="0" w:line="141" w:lineRule="atLeast"/>
+        <w:rPr>
+          <w:rFonts w:ascii="Consolas" w:eastAsia="Times New Roman" w:hAnsi="Consolas" w:cs="Times New Roman"/>
+          <w:color w:val="BBBBBB"/>
+          <w:sz w:val="10"/>
+          <w:szCs w:val="10"/>
+        </w:rPr>
+      </w:pPr>
+      <w:proofErr w:type="gramStart"/>
+      <w:r>
+        <w:rPr>
+          <w:rFonts w:ascii="Consolas" w:eastAsia="Times New Roman" w:hAnsi="Consolas" w:cs="Times New Roman"/>
+          <w:b/>
+          <w:bCs/>
+          <w:color w:val="93A1A1"/>
+          <w:sz w:val="10"/>
+          <w:szCs w:val="10"/>
+        </w:rPr>
+        <w:t>const</w:t>
+      </w:r>
+      <w:proofErr w:type="gramEnd"/>
+      <w:r>
+        <w:rPr>
+          <w:rFonts w:ascii="Consolas" w:eastAsia="Times New Roman" w:hAnsi="Consolas" w:cs="Times New Roman"/>
+          <w:color w:val="BBBBBB"/>
+          <w:sz w:val="10"/>
+          <w:szCs w:val="10"/>
+        </w:rPr>
+        <w:t> </w:t>
+      </w:r>
+      <w:r>
+        <w:rPr>
+          <w:rFonts w:ascii="Consolas" w:eastAsia="Times New Roman" w:hAnsi="Consolas" w:cs="Times New Roman"/>
+          <w:color w:val="268BD2"/>
+          <w:sz w:val="10"/>
+          <w:szCs w:val="10"/>
+        </w:rPr>
+        <w:t>grade</w:t>
+      </w:r>
+      <w:r>
+        <w:rPr>
+          <w:rFonts w:ascii="Consolas" w:eastAsia="Times New Roman" w:hAnsi="Consolas" w:cs="Times New Roman"/>
+          <w:color w:val="BBBBBB"/>
+          <w:sz w:val="10"/>
+          <w:szCs w:val="10"/>
+        </w:rPr>
+        <w:t> </w:t>
+      </w:r>
+      <w:r>
+        <w:rPr>
+          <w:rFonts w:ascii="Consolas" w:eastAsia="Times New Roman" w:hAnsi="Consolas" w:cs="Times New Roman"/>
+          <w:color w:val="859900"/>
+          <w:sz w:val="10"/>
+          <w:szCs w:val="10"/>
+        </w:rPr>
+        <w:t>=</w:t>
+      </w:r>
+      <w:r>
+        <w:rPr>
+          <w:rFonts w:ascii="Consolas" w:eastAsia="Times New Roman" w:hAnsi="Consolas" w:cs="Times New Roman"/>
+          <w:color w:val="BBBBBB"/>
+          <w:sz w:val="10"/>
+          <w:szCs w:val="10"/>
+        </w:rPr>
+        <w:t> </w:t>
+      </w:r>
+      <w:r>
+        <w:rPr>
+          <w:rFonts w:ascii="Consolas" w:eastAsia="Times New Roman" w:hAnsi="Consolas" w:cs="Times New Roman"/>
+          <w:color w:val="859900"/>
+          <w:sz w:val="10"/>
+          <w:szCs w:val="10"/>
+        </w:rPr>
+        <w:t>new</w:t>
+      </w:r>
+      <w:r>
+        <w:rPr>
+          <w:rFonts w:ascii="Consolas" w:eastAsia="Times New Roman" w:hAnsi="Consolas" w:cs="Times New Roman"/>
+          <w:color w:val="BBBBBB"/>
+          <w:sz w:val="10"/>
+          <w:szCs w:val="10"/>
+        </w:rPr>
+        <w:t> </w:t>
+      </w:r>
+      <w:r>
+        <w:rPr>
+          <w:rFonts w:ascii="Consolas" w:eastAsia="Times New Roman" w:hAnsi="Consolas" w:cs="Times New Roman"/>
+          <w:color w:val="859900"/>
+          <w:sz w:val="10"/>
+          <w:szCs w:val="10"/>
+        </w:rPr>
+        <w:t>Set</w:t>
+      </w:r>
+      <w:r>
+        <w:rPr>
+          <w:rFonts w:ascii="Consolas" w:eastAsia="Times New Roman" w:hAnsi="Consolas" w:cs="Times New Roman"/>
+          <w:color w:val="BBBBBB"/>
+          <w:sz w:val="10"/>
+          <w:szCs w:val="10"/>
+        </w:rPr>
+        <w:t>();</w:t>
+      </w:r>
+    </w:p>
+    <w:p>
+      <w:pPr>
+        <w:shd w:val="clear" w:color="auto" w:fill="002B36"/>
+        <w:spacing w:after="0" w:line="141" w:lineRule="atLeast"/>
+        <w:rPr>
+          <w:rFonts w:ascii="Consolas" w:eastAsia="Times New Roman" w:hAnsi="Consolas" w:cs="Times New Roman"/>
+          <w:color w:val="BBBBBB"/>
+          <w:sz w:val="10"/>
+          <w:szCs w:val="10"/>
+        </w:rPr>
+      </w:pPr>
+    </w:p>
+    <w:p>
+      <w:pPr>
+        <w:shd w:val="clear" w:color="auto" w:fill="002B36"/>
+        <w:spacing w:after="0" w:line="141" w:lineRule="atLeast"/>
+        <w:rPr>
+          <w:rFonts w:ascii="Consolas" w:eastAsia="Times New Roman" w:hAnsi="Consolas" w:cs="Times New Roman"/>
+          <w:color w:val="BBBBBB"/>
+          <w:sz w:val="10"/>
+          <w:szCs w:val="10"/>
+        </w:rPr>
+      </w:pPr>
+      <w:proofErr w:type="gramStart"/>
+      <w:r>
+        <w:rPr>
+          <w:rFonts w:ascii="Consolas" w:eastAsia="Times New Roman" w:hAnsi="Consolas" w:cs="Times New Roman"/>
+          <w:color w:val="268BD2"/>
+          <w:sz w:val="10"/>
+          <w:szCs w:val="10"/>
+        </w:rPr>
+        <w:t>grade</w:t>
+      </w:r>
+      <w:proofErr w:type="gramEnd"/>
+    </w:p>
+    <w:p>
+      <w:pPr>
+        <w:shd w:val="clear" w:color="auto" w:fill="002B36"/>
+        <w:spacing w:after="0" w:line="141" w:lineRule="atLeast"/>
+        <w:rPr>
+          <w:rFonts w:ascii="Consolas" w:eastAsia="Times New Roman" w:hAnsi="Consolas" w:cs="Times New Roman"/>
+          <w:color w:val="BBBBBB"/>
+          <w:sz w:val="10"/>
+          <w:szCs w:val="10"/>
+        </w:rPr>
+      </w:pPr>
+      <w:r>
+        <w:rPr>
+          <w:rFonts w:ascii="Consolas" w:eastAsia="Times New Roman" w:hAnsi="Consolas" w:cs="Times New Roman"/>
+          <w:color w:val="BBBBBB"/>
+          <w:sz w:val="10"/>
+          <w:szCs w:val="10"/>
+        </w:rPr>
+        <w:t>.</w:t>
+      </w:r>
+      <w:proofErr w:type="gramStart"/>
+      <w:r>
+        <w:rPr>
+          <w:rFonts w:ascii="Consolas" w:eastAsia="Times New Roman" w:hAnsi="Consolas" w:cs="Times New Roman"/>
+          <w:color w:val="268BD2"/>
+          <w:sz w:val="10"/>
+          <w:szCs w:val="10"/>
+        </w:rPr>
+        <w:t>add</w:t>
+      </w:r>
+      <w:r>
+        <w:rPr>
+          <w:rFonts w:ascii="Consolas" w:eastAsia="Times New Roman" w:hAnsi="Consolas" w:cs="Times New Roman"/>
+          <w:color w:val="BBBBBB"/>
+          <w:sz w:val="10"/>
+          <w:szCs w:val="10"/>
+        </w:rPr>
+        <w:t>(</w:t>
+      </w:r>
+      <w:proofErr w:type="gramEnd"/>
+      <w:r>
+        <w:rPr>
+          <w:rFonts w:ascii="Consolas" w:eastAsia="Times New Roman" w:hAnsi="Consolas" w:cs="Times New Roman"/>
+          <w:color w:val="2AA198"/>
+          <w:sz w:val="10"/>
+          <w:szCs w:val="10"/>
+        </w:rPr>
+        <w:t>'A'</w:t>
+      </w:r>
+      <w:r>
+        <w:rPr>
+          <w:rFonts w:ascii="Consolas" w:eastAsia="Times New Roman" w:hAnsi="Consolas" w:cs="Times New Roman"/>
+          <w:color w:val="BBBBBB"/>
+          <w:sz w:val="10"/>
+          <w:szCs w:val="10"/>
+        </w:rPr>
+        <w:t>)</w:t>
+      </w:r>
+    </w:p>
+    <w:p>
+      <w:pPr>
+        <w:shd w:val="clear" w:color="auto" w:fill="002B36"/>
+        <w:spacing w:after="0" w:line="141" w:lineRule="atLeast"/>
+        <w:rPr>
+          <w:rFonts w:ascii="Consolas" w:eastAsia="Times New Roman" w:hAnsi="Consolas" w:cs="Times New Roman"/>
+          <w:color w:val="BBBBBB"/>
+          <w:sz w:val="10"/>
+          <w:szCs w:val="10"/>
+        </w:rPr>
+      </w:pPr>
+      <w:r>
+        <w:rPr>
+          <w:rFonts w:ascii="Consolas" w:eastAsia="Times New Roman" w:hAnsi="Consolas" w:cs="Times New Roman"/>
+          <w:color w:val="BBBBBB"/>
+          <w:sz w:val="10"/>
+          <w:szCs w:val="10"/>
+        </w:rPr>
+        <w:t>.</w:t>
+      </w:r>
+      <w:proofErr w:type="gramStart"/>
+      <w:r>
+        <w:rPr>
+          <w:rFonts w:ascii="Consolas" w:eastAsia="Times New Roman" w:hAnsi="Consolas" w:cs="Times New Roman"/>
+          <w:color w:val="268BD2"/>
+          <w:sz w:val="10"/>
+          <w:szCs w:val="10"/>
+        </w:rPr>
+        <w:t>add</w:t>
+      </w:r>
+      <w:r>
+        <w:rPr>
+          <w:rFonts w:ascii="Consolas" w:eastAsia="Times New Roman" w:hAnsi="Consolas" w:cs="Times New Roman"/>
+          <w:color w:val="BBBBBB"/>
+          <w:sz w:val="10"/>
+          <w:szCs w:val="10"/>
+        </w:rPr>
+        <w:t>(</w:t>
+      </w:r>
+      <w:proofErr w:type="gramEnd"/>
+      <w:r>
+        <w:rPr>
+          <w:rFonts w:ascii="Consolas" w:eastAsia="Times New Roman" w:hAnsi="Consolas" w:cs="Times New Roman"/>
+          <w:color w:val="2AA198"/>
+          <w:sz w:val="10"/>
+          <w:szCs w:val="10"/>
+        </w:rPr>
+        <w:t>'B'</w:t>
+      </w:r>
+      <w:r>
+        <w:rPr>
+          <w:rFonts w:ascii="Consolas" w:eastAsia="Times New Roman" w:hAnsi="Consolas" w:cs="Times New Roman"/>
+          <w:color w:val="BBBBBB"/>
+          <w:sz w:val="10"/>
+          <w:szCs w:val="10"/>
+        </w:rPr>
+        <w:t>)</w:t>
+      </w:r>
+    </w:p>
+    <w:p>
+      <w:pPr>
+        <w:shd w:val="clear" w:color="auto" w:fill="002B36"/>
+        <w:spacing w:after="0" w:line="141" w:lineRule="atLeast"/>
+        <w:rPr>
+          <w:rFonts w:ascii="Consolas" w:eastAsia="Times New Roman" w:hAnsi="Consolas" w:cs="Times New Roman"/>
+          <w:color w:val="BBBBBB"/>
+          <w:sz w:val="10"/>
+          <w:szCs w:val="10"/>
+        </w:rPr>
+      </w:pPr>
+      <w:r>
+        <w:rPr>
+          <w:rFonts w:ascii="Consolas" w:eastAsia="Times New Roman" w:hAnsi="Consolas" w:cs="Times New Roman"/>
+          <w:color w:val="BBBBBB"/>
+          <w:sz w:val="10"/>
+          <w:szCs w:val="10"/>
+        </w:rPr>
+        <w:t>.</w:t>
+      </w:r>
+      <w:proofErr w:type="gramStart"/>
+      <w:r>
+        <w:rPr>
+          <w:rFonts w:ascii="Consolas" w:eastAsia="Times New Roman" w:hAnsi="Consolas" w:cs="Times New Roman"/>
+          <w:color w:val="268BD2"/>
+          <w:sz w:val="10"/>
+          <w:szCs w:val="10"/>
+        </w:rPr>
+        <w:t>add</w:t>
+      </w:r>
+      <w:r>
+        <w:rPr>
+          <w:rFonts w:ascii="Consolas" w:eastAsia="Times New Roman" w:hAnsi="Consolas" w:cs="Times New Roman"/>
+          <w:color w:val="BBBBBB"/>
+          <w:sz w:val="10"/>
+          <w:szCs w:val="10"/>
+        </w:rPr>
+        <w:t>(</w:t>
+      </w:r>
+      <w:proofErr w:type="gramEnd"/>
+      <w:r>
+        <w:rPr>
+          <w:rFonts w:ascii="Consolas" w:eastAsia="Times New Roman" w:hAnsi="Consolas" w:cs="Times New Roman"/>
+          <w:color w:val="2AA198"/>
+          <w:sz w:val="10"/>
+          <w:szCs w:val="10"/>
+        </w:rPr>
+        <w:t>'C'</w:t>
+      </w:r>
+      <w:r>
+        <w:rPr>
+          <w:rFonts w:ascii="Consolas" w:eastAsia="Times New Roman" w:hAnsi="Consolas" w:cs="Times New Roman"/>
+          <w:color w:val="BBBBBB"/>
+          <w:sz w:val="10"/>
+          <w:szCs w:val="10"/>
+        </w:rPr>
+        <w:t>)</w:t>
+      </w:r>
+    </w:p>
+    <w:p>
+      <w:pPr>
+        <w:shd w:val="clear" w:color="auto" w:fill="002B36"/>
+        <w:spacing w:after="0" w:line="141" w:lineRule="atLeast"/>
+        <w:rPr>
+          <w:rFonts w:ascii="Consolas" w:eastAsia="Times New Roman" w:hAnsi="Consolas" w:cs="Times New Roman"/>
+          <w:color w:val="BBBBBB"/>
+          <w:sz w:val="10"/>
+          <w:szCs w:val="10"/>
+        </w:rPr>
+      </w:pPr>
+      <w:r>
+        <w:rPr>
+          <w:rFonts w:ascii="Consolas" w:eastAsia="Times New Roman" w:hAnsi="Consolas" w:cs="Times New Roman"/>
+          <w:color w:val="BBBBBB"/>
+          <w:sz w:val="10"/>
+          <w:szCs w:val="10"/>
+        </w:rPr>
+        <w:t>.</w:t>
+      </w:r>
+      <w:proofErr w:type="gramStart"/>
+      <w:r>
+        <w:rPr>
+          <w:rFonts w:ascii="Consolas" w:eastAsia="Times New Roman" w:hAnsi="Consolas" w:cs="Times New Roman"/>
+          <w:color w:val="268BD2"/>
+          <w:sz w:val="10"/>
+          <w:szCs w:val="10"/>
+        </w:rPr>
+        <w:t>add</w:t>
+      </w:r>
+      <w:r>
+        <w:rPr>
+          <w:rFonts w:ascii="Consolas" w:eastAsia="Times New Roman" w:hAnsi="Consolas" w:cs="Times New Roman"/>
+          <w:color w:val="BBBBBB"/>
+          <w:sz w:val="10"/>
+          <w:szCs w:val="10"/>
+        </w:rPr>
+        <w:t>(</w:t>
+      </w:r>
+      <w:proofErr w:type="gramEnd"/>
+      <w:r>
+        <w:rPr>
+          <w:rFonts w:ascii="Consolas" w:eastAsia="Times New Roman" w:hAnsi="Consolas" w:cs="Times New Roman"/>
+          <w:color w:val="2AA198"/>
+          <w:sz w:val="10"/>
+          <w:szCs w:val="10"/>
+        </w:rPr>
+        <w:t>'A'</w:t>
+      </w:r>
+      <w:r>
+        <w:rPr>
+          <w:rFonts w:ascii="Consolas" w:eastAsia="Times New Roman" w:hAnsi="Consolas" w:cs="Times New Roman"/>
+          <w:color w:val="BBBBBB"/>
+          <w:sz w:val="10"/>
+          <w:szCs w:val="10"/>
+        </w:rPr>
+        <w:t>)</w:t>
+      </w:r>
+    </w:p>
+    <w:p>
+      <w:pPr>
+        <w:shd w:val="clear" w:color="auto" w:fill="002B36"/>
+        <w:spacing w:after="0" w:line="141" w:lineRule="atLeast"/>
+        <w:rPr>
+          <w:rFonts w:ascii="Consolas" w:eastAsia="Times New Roman" w:hAnsi="Consolas" w:cs="Times New Roman"/>
+          <w:color w:val="BBBBBB"/>
+          <w:sz w:val="10"/>
+          <w:szCs w:val="10"/>
+        </w:rPr>
+      </w:pPr>
+      <w:r>
+        <w:rPr>
+          <w:rFonts w:ascii="Consolas" w:eastAsia="Times New Roman" w:hAnsi="Consolas" w:cs="Times New Roman"/>
+          <w:color w:val="BBBBBB"/>
+          <w:sz w:val="10"/>
+          <w:szCs w:val="10"/>
+        </w:rPr>
+        <w:t>.</w:t>
+      </w:r>
+      <w:proofErr w:type="gramStart"/>
+      <w:r>
+        <w:rPr>
+          <w:rFonts w:ascii="Consolas" w:eastAsia="Times New Roman" w:hAnsi="Consolas" w:cs="Times New Roman"/>
+          <w:color w:val="268BD2"/>
+          <w:sz w:val="10"/>
+          <w:szCs w:val="10"/>
+        </w:rPr>
+        <w:t>add</w:t>
+      </w:r>
+      <w:r>
+        <w:rPr>
+          <w:rFonts w:ascii="Consolas" w:eastAsia="Times New Roman" w:hAnsi="Consolas" w:cs="Times New Roman"/>
+          <w:color w:val="BBBBBB"/>
+          <w:sz w:val="10"/>
+          <w:szCs w:val="10"/>
+        </w:rPr>
+        <w:t>(</w:t>
+      </w:r>
+      <w:proofErr w:type="gramEnd"/>
+      <w:r>
+        <w:rPr>
+          <w:rFonts w:ascii="Consolas" w:eastAsia="Times New Roman" w:hAnsi="Consolas" w:cs="Times New Roman"/>
+          <w:color w:val="2AA198"/>
+          <w:sz w:val="10"/>
+          <w:szCs w:val="10"/>
+        </w:rPr>
+        <w:t>'B'</w:t>
+      </w:r>
+      <w:r>
+        <w:rPr>
+          <w:rFonts w:ascii="Consolas" w:eastAsia="Times New Roman" w:hAnsi="Consolas" w:cs="Times New Roman"/>
+          <w:color w:val="BBBBBB"/>
+          <w:sz w:val="10"/>
+          <w:szCs w:val="10"/>
+        </w:rPr>
+        <w:t>)</w:t>
+      </w:r>
+    </w:p>
+    <w:p>
+      <w:pPr>
+        <w:shd w:val="clear" w:color="auto" w:fill="002B36"/>
+        <w:spacing w:after="0" w:line="141" w:lineRule="atLeast"/>
+        <w:rPr>
+          <w:rFonts w:ascii="Consolas" w:eastAsia="Times New Roman" w:hAnsi="Consolas" w:cs="Times New Roman"/>
+          <w:color w:val="BBBBBB"/>
+          <w:sz w:val="10"/>
+          <w:szCs w:val="10"/>
+        </w:rPr>
+      </w:pPr>
+      <w:r>
+        <w:rPr>
+          <w:rFonts w:ascii="Consolas" w:eastAsia="Times New Roman" w:hAnsi="Consolas" w:cs="Times New Roman"/>
+          <w:color w:val="BBBBBB"/>
+          <w:sz w:val="10"/>
+          <w:szCs w:val="10"/>
+        </w:rPr>
+        <w:t>.</w:t>
+      </w:r>
+      <w:proofErr w:type="gramStart"/>
+      <w:r>
+        <w:rPr>
+          <w:rFonts w:ascii="Consolas" w:eastAsia="Times New Roman" w:hAnsi="Consolas" w:cs="Times New Roman"/>
+          <w:color w:val="268BD2"/>
+          <w:sz w:val="10"/>
+          <w:szCs w:val="10"/>
+        </w:rPr>
+        <w:t>add</w:t>
+      </w:r>
+      <w:r>
+        <w:rPr>
+          <w:rFonts w:ascii="Consolas" w:eastAsia="Times New Roman" w:hAnsi="Consolas" w:cs="Times New Roman"/>
+          <w:color w:val="BBBBBB"/>
+          <w:sz w:val="10"/>
+          <w:szCs w:val="10"/>
+        </w:rPr>
+        <w:t>(</w:t>
+      </w:r>
+      <w:proofErr w:type="gramEnd"/>
+      <w:r>
+        <w:rPr>
+          <w:rFonts w:ascii="Consolas" w:eastAsia="Times New Roman" w:hAnsi="Consolas" w:cs="Times New Roman"/>
+          <w:color w:val="2AA198"/>
+          <w:sz w:val="10"/>
+          <w:szCs w:val="10"/>
+        </w:rPr>
+        <w:t>'C'</w:t>
+      </w:r>
+      <w:r>
+        <w:rPr>
+          <w:rFonts w:ascii="Consolas" w:eastAsia="Times New Roman" w:hAnsi="Consolas" w:cs="Times New Roman"/>
+          <w:color w:val="BBBBBB"/>
+          <w:sz w:val="10"/>
+          <w:szCs w:val="10"/>
+        </w:rPr>
+        <w:t>)</w:t>
+      </w:r>
+    </w:p>
+    <w:p>
+      <w:pPr>
+        <w:shd w:val="clear" w:color="auto" w:fill="002B36"/>
+        <w:spacing w:after="0" w:line="141" w:lineRule="atLeast"/>
+        <w:rPr>
+          <w:rFonts w:ascii="Consolas" w:eastAsia="Times New Roman" w:hAnsi="Consolas" w:cs="Times New Roman"/>
+          <w:color w:val="BBBBBB"/>
+          <w:sz w:val="10"/>
+          <w:szCs w:val="10"/>
+        </w:rPr>
+      </w:pPr>
+    </w:p>
+    <w:p>
+      <w:pPr>
+        <w:shd w:val="clear" w:color="auto" w:fill="002B36"/>
+        <w:spacing w:after="0" w:line="141" w:lineRule="atLeast"/>
+        <w:rPr>
+          <w:rFonts w:ascii="Consolas" w:eastAsia="Times New Roman" w:hAnsi="Consolas" w:cs="Times New Roman"/>
+          <w:color w:val="BBBBBB"/>
+          <w:sz w:val="10"/>
+          <w:szCs w:val="10"/>
+        </w:rPr>
+      </w:pPr>
+      <w:proofErr w:type="gramStart"/>
+      <w:r>
+        <w:rPr>
+          <w:rFonts w:ascii="Consolas" w:eastAsia="Times New Roman" w:hAnsi="Consolas" w:cs="Times New Roman"/>
+          <w:color w:val="268BD2"/>
+          <w:sz w:val="10"/>
+          <w:szCs w:val="10"/>
+        </w:rPr>
+        <w:t>console</w:t>
+      </w:r>
+      <w:r>
+        <w:rPr>
+          <w:rFonts w:ascii="Consolas" w:eastAsia="Times New Roman" w:hAnsi="Consolas" w:cs="Times New Roman"/>
+          <w:color w:val="BBBBBB"/>
+          <w:sz w:val="10"/>
+          <w:szCs w:val="10"/>
+        </w:rPr>
+        <w:t>.</w:t>
+      </w:r>
+      <w:r>
+        <w:rPr>
+          <w:rFonts w:ascii="Consolas" w:eastAsia="Times New Roman" w:hAnsi="Consolas" w:cs="Times New Roman"/>
+          <w:color w:val="268BD2"/>
+          <w:sz w:val="10"/>
+          <w:szCs w:val="10"/>
+        </w:rPr>
+        <w:t>log</w:t>
+      </w:r>
+      <w:r>
+        <w:rPr>
+          <w:rFonts w:ascii="Consolas" w:eastAsia="Times New Roman" w:hAnsi="Consolas" w:cs="Times New Roman"/>
+          <w:color w:val="BBBBBB"/>
+          <w:sz w:val="10"/>
+          <w:szCs w:val="10"/>
+        </w:rPr>
+        <w:t>(</w:t>
+      </w:r>
+      <w:proofErr w:type="spellStart"/>
+      <w:proofErr w:type="gramEnd"/>
+      <w:r>
+        <w:rPr>
+          <w:rFonts w:ascii="Consolas" w:eastAsia="Times New Roman" w:hAnsi="Consolas" w:cs="Times New Roman"/>
+          <w:color w:val="268BD2"/>
+          <w:sz w:val="10"/>
+          <w:szCs w:val="10"/>
+        </w:rPr>
+        <w:t>grade</w:t>
+      </w:r>
+      <w:r>
+        <w:rPr>
+          <w:rFonts w:ascii="Consolas" w:eastAsia="Times New Roman" w:hAnsi="Consolas" w:cs="Times New Roman"/>
+          <w:color w:val="BBBBBB"/>
+          <w:sz w:val="10"/>
+          <w:szCs w:val="10"/>
+        </w:rPr>
+        <w:t>.</w:t>
+      </w:r>
+      <w:r>
+        <w:rPr>
+          <w:rFonts w:ascii="Consolas" w:eastAsia="Times New Roman" w:hAnsi="Consolas" w:cs="Times New Roman"/>
+          <w:color w:val="268BD2"/>
+          <w:sz w:val="10"/>
+          <w:szCs w:val="10"/>
+        </w:rPr>
+        <w:t>size</w:t>
+      </w:r>
+      <w:proofErr w:type="spellEnd"/>
+      <w:r>
+        <w:rPr>
+          <w:rFonts w:ascii="Consolas" w:eastAsia="Times New Roman" w:hAnsi="Consolas" w:cs="Times New Roman"/>
+          <w:color w:val="BBBBBB"/>
+          <w:sz w:val="10"/>
+          <w:szCs w:val="10"/>
+        </w:rPr>
+        <w:t>);</w:t>
+      </w:r>
+    </w:p>
+    <w:p>
+      <w:pPr>
+        <w:shd w:val="clear" w:color="auto" w:fill="002B36"/>
+        <w:spacing w:after="0" w:line="141" w:lineRule="atLeast"/>
+        <w:rPr>
+          <w:rFonts w:ascii="Consolas" w:eastAsia="Times New Roman" w:hAnsi="Consolas" w:cs="Times New Roman"/>
+          <w:color w:val="BBBBBB"/>
+          <w:sz w:val="10"/>
+          <w:szCs w:val="10"/>
+        </w:rPr>
+      </w:pPr>
+      <w:proofErr w:type="gramStart"/>
+      <w:r>
+        <w:rPr>
+          <w:rFonts w:ascii="Consolas" w:eastAsia="Times New Roman" w:hAnsi="Consolas" w:cs="Times New Roman"/>
+          <w:color w:val="268BD2"/>
+          <w:sz w:val="10"/>
+          <w:szCs w:val="10"/>
+        </w:rPr>
+        <w:t>console</w:t>
+      </w:r>
+      <w:r>
+        <w:rPr>
+          <w:rFonts w:ascii="Consolas" w:eastAsia="Times New Roman" w:hAnsi="Consolas" w:cs="Times New Roman"/>
+          <w:color w:val="BBBBBB"/>
+          <w:sz w:val="10"/>
+          <w:szCs w:val="10"/>
+        </w:rPr>
+        <w:t>.</w:t>
+      </w:r>
+      <w:r>
+        <w:rPr>
+          <w:rFonts w:ascii="Consolas" w:eastAsia="Times New Roman" w:hAnsi="Consolas" w:cs="Times New Roman"/>
+          <w:color w:val="268BD2"/>
+          <w:sz w:val="10"/>
+          <w:szCs w:val="10"/>
+        </w:rPr>
+        <w:t>log</w:t>
+      </w:r>
+      <w:r>
+        <w:rPr>
+          <w:rFonts w:ascii="Consolas" w:eastAsia="Times New Roman" w:hAnsi="Consolas" w:cs="Times New Roman"/>
+          <w:color w:val="BBBBBB"/>
+          <w:sz w:val="10"/>
+          <w:szCs w:val="10"/>
+        </w:rPr>
+        <w:t>(</w:t>
+      </w:r>
+      <w:proofErr w:type="spellStart"/>
+      <w:proofErr w:type="gramEnd"/>
+      <w:r>
+        <w:rPr>
+          <w:rFonts w:ascii="Consolas" w:eastAsia="Times New Roman" w:hAnsi="Consolas" w:cs="Times New Roman"/>
+          <w:color w:val="268BD2"/>
+          <w:sz w:val="10"/>
+          <w:szCs w:val="10"/>
+        </w:rPr>
+        <w:t>grade</w:t>
+      </w:r>
+      <w:r>
+        <w:rPr>
+          <w:rFonts w:ascii="Consolas" w:eastAsia="Times New Roman" w:hAnsi="Consolas" w:cs="Times New Roman"/>
+          <w:color w:val="BBBBBB"/>
+          <w:sz w:val="10"/>
+          <w:szCs w:val="10"/>
+        </w:rPr>
+        <w:t>.</w:t>
+      </w:r>
+      <w:r>
+        <w:rPr>
+          <w:rFonts w:ascii="Consolas" w:eastAsia="Times New Roman" w:hAnsi="Consolas" w:cs="Times New Roman"/>
+          <w:color w:val="268BD2"/>
+          <w:sz w:val="10"/>
+          <w:szCs w:val="10"/>
+        </w:rPr>
+        <w:t>values</w:t>
+      </w:r>
+      <w:proofErr w:type="spellEnd"/>
+      <w:r>
+        <w:rPr>
+          <w:rFonts w:ascii="Consolas" w:eastAsia="Times New Roman" w:hAnsi="Consolas" w:cs="Times New Roman"/>
+          <w:color w:val="BBBBBB"/>
+          <w:sz w:val="10"/>
+          <w:szCs w:val="10"/>
+        </w:rPr>
+        <w:t>());</w:t>
+      </w:r>
+    </w:p>
+    <w:p>
+      <w:pPr>
+        <w:shd w:val="clear" w:color="auto" w:fill="002B36"/>
+        <w:spacing w:after="0" w:line="141" w:lineRule="atLeast"/>
+        <w:rPr>
+          <w:rFonts w:ascii="Consolas" w:eastAsia="Times New Roman" w:hAnsi="Consolas" w:cs="Times New Roman"/>
+          <w:color w:val="BBBBBB"/>
+          <w:sz w:val="10"/>
+          <w:szCs w:val="10"/>
+        </w:rPr>
+      </w:pPr>
+    </w:p>
+    <w:p>
+      <w:pPr>
+        <w:shd w:val="clear" w:color="auto" w:fill="002B36"/>
+        <w:spacing w:after="0" w:line="141" w:lineRule="atLeast"/>
+        <w:rPr>
+          <w:rFonts w:ascii="Consolas" w:eastAsia="Times New Roman" w:hAnsi="Consolas" w:cs="Times New Roman"/>
+          <w:color w:val="BBBBBB"/>
+          <w:sz w:val="10"/>
+          <w:szCs w:val="10"/>
+        </w:rPr>
+      </w:pPr>
+      <w:proofErr w:type="spellStart"/>
+      <w:proofErr w:type="gramStart"/>
+      <w:r>
+        <w:rPr>
+          <w:rFonts w:ascii="Consolas" w:eastAsia="Times New Roman" w:hAnsi="Consolas" w:cs="Times New Roman"/>
+          <w:color w:val="268BD2"/>
+          <w:sz w:val="10"/>
+          <w:szCs w:val="10"/>
+        </w:rPr>
+        <w:t>grade</w:t>
+      </w:r>
+      <w:r>
+        <w:rPr>
+          <w:rFonts w:ascii="Consolas" w:eastAsia="Times New Roman" w:hAnsi="Consolas" w:cs="Times New Roman"/>
+          <w:color w:val="BBBBBB"/>
+          <w:sz w:val="10"/>
+          <w:szCs w:val="10"/>
+        </w:rPr>
+        <w:t>.</w:t>
+      </w:r>
+      <w:r>
+        <w:rPr>
+          <w:rFonts w:ascii="Consolas" w:eastAsia="Times New Roman" w:hAnsi="Consolas" w:cs="Times New Roman"/>
+          <w:color w:val="268BD2"/>
+          <w:sz w:val="10"/>
+          <w:szCs w:val="10"/>
+        </w:rPr>
+        <w:t>forEach</w:t>
+      </w:r>
+      <w:proofErr w:type="spellEnd"/>
+      <w:r>
+        <w:rPr>
+          <w:rFonts w:ascii="Consolas" w:eastAsia="Times New Roman" w:hAnsi="Consolas" w:cs="Times New Roman"/>
+          <w:color w:val="BBBBBB"/>
+          <w:sz w:val="10"/>
+          <w:szCs w:val="10"/>
+        </w:rPr>
+        <w:t>(</w:t>
+      </w:r>
+      <w:proofErr w:type="gramEnd"/>
+      <w:r>
+        <w:rPr>
+          <w:rFonts w:ascii="Consolas" w:eastAsia="Times New Roman" w:hAnsi="Consolas" w:cs="Times New Roman"/>
+          <w:color w:val="BBBBBB"/>
+          <w:sz w:val="10"/>
+          <w:szCs w:val="10"/>
+        </w:rPr>
+        <w:t>element </w:t>
+      </w:r>
+      <w:r>
+        <w:rPr>
+          <w:rFonts w:ascii="Consolas" w:eastAsia="Times New Roman" w:hAnsi="Consolas" w:cs="Times New Roman"/>
+          <w:b/>
+          <w:bCs/>
+          <w:color w:val="93A1A1"/>
+          <w:sz w:val="10"/>
+          <w:szCs w:val="10"/>
+        </w:rPr>
+        <w:t>=&gt;</w:t>
+      </w:r>
+      <w:r>
+        <w:rPr>
+          <w:rFonts w:ascii="Consolas" w:eastAsia="Times New Roman" w:hAnsi="Consolas" w:cs="Times New Roman"/>
+          <w:color w:val="BBBBBB"/>
+          <w:sz w:val="10"/>
+          <w:szCs w:val="10"/>
+        </w:rPr>
+        <w:t> {</w:t>
+      </w:r>
+    </w:p>
+    <w:p>
+      <w:pPr>
+        <w:shd w:val="clear" w:color="auto" w:fill="002B36"/>
+        <w:spacing w:after="0" w:line="141" w:lineRule="atLeast"/>
+        <w:rPr>
+          <w:rFonts w:ascii="Consolas" w:eastAsia="Times New Roman" w:hAnsi="Consolas" w:cs="Times New Roman"/>
+          <w:color w:val="BBBBBB"/>
+          <w:sz w:val="10"/>
+          <w:szCs w:val="10"/>
+        </w:rPr>
+      </w:pPr>
+      <w:r>
+        <w:rPr>
+          <w:rFonts w:ascii="Consolas" w:eastAsia="Times New Roman" w:hAnsi="Consolas" w:cs="Times New Roman"/>
+          <w:color w:val="BBBBBB"/>
+          <w:sz w:val="10"/>
+          <w:szCs w:val="10"/>
+        </w:rPr>
+        <w:t>    </w:t>
+      </w:r>
+      <w:proofErr w:type="gramStart"/>
+      <w:r>
+        <w:rPr>
+          <w:rFonts w:ascii="Consolas" w:eastAsia="Times New Roman" w:hAnsi="Consolas" w:cs="Times New Roman"/>
+          <w:color w:val="268BD2"/>
+          <w:sz w:val="10"/>
+          <w:szCs w:val="10"/>
+        </w:rPr>
+        <w:t>console</w:t>
+      </w:r>
+      <w:r>
+        <w:rPr>
+          <w:rFonts w:ascii="Consolas" w:eastAsia="Times New Roman" w:hAnsi="Consolas" w:cs="Times New Roman"/>
+          <w:color w:val="BBBBBB"/>
+          <w:sz w:val="10"/>
+          <w:szCs w:val="10"/>
+        </w:rPr>
+        <w:t>.</w:t>
+      </w:r>
+      <w:r>
+        <w:rPr>
+          <w:rFonts w:ascii="Consolas" w:eastAsia="Times New Roman" w:hAnsi="Consolas" w:cs="Times New Roman"/>
+          <w:color w:val="268BD2"/>
+          <w:sz w:val="10"/>
+          <w:szCs w:val="10"/>
+        </w:rPr>
+        <w:t>log</w:t>
+      </w:r>
+      <w:r>
+        <w:rPr>
+          <w:rFonts w:ascii="Consolas" w:eastAsia="Times New Roman" w:hAnsi="Consolas" w:cs="Times New Roman"/>
+          <w:color w:val="BBBBBB"/>
+          <w:sz w:val="10"/>
+          <w:szCs w:val="10"/>
+        </w:rPr>
+        <w:t>(</w:t>
+      </w:r>
+      <w:proofErr w:type="gramEnd"/>
+      <w:r>
+        <w:rPr>
+          <w:rFonts w:ascii="Consolas" w:eastAsia="Times New Roman" w:hAnsi="Consolas" w:cs="Times New Roman"/>
+          <w:color w:val="268BD2"/>
+          <w:sz w:val="10"/>
+          <w:szCs w:val="10"/>
+        </w:rPr>
+        <w:t>element</w:t>
+      </w:r>
+      <w:r>
+        <w:rPr>
+          <w:rFonts w:ascii="Consolas" w:eastAsia="Times New Roman" w:hAnsi="Consolas" w:cs="Times New Roman"/>
+          <w:color w:val="BBBBBB"/>
+          <w:sz w:val="10"/>
+          <w:szCs w:val="10"/>
+        </w:rPr>
+        <w:t>);</w:t>
+      </w:r>
+    </w:p>
+    <w:p>
+      <w:pPr>
+        <w:shd w:val="clear" w:color="auto" w:fill="002B36"/>
+        <w:spacing w:after="0" w:line="141" w:lineRule="atLeast"/>
+        <w:rPr>
+          <w:rFonts w:ascii="Consolas" w:eastAsia="Times New Roman" w:hAnsi="Consolas" w:cs="Times New Roman"/>
+          <w:color w:val="BBBBBB"/>
+          <w:sz w:val="10"/>
+          <w:szCs w:val="10"/>
+        </w:rPr>
+      </w:pPr>
+      <w:r>
+        <w:rPr>
+          <w:rFonts w:ascii="Consolas" w:eastAsia="Times New Roman" w:hAnsi="Consolas" w:cs="Times New Roman"/>
+          <w:color w:val="BBBBBB"/>
+          <w:sz w:val="10"/>
+          <w:szCs w:val="10"/>
+        </w:rPr>
+        <w:t>})</w:t>
+      </w:r>
+    </w:p>
+    <w:p>
+      <w:pPr>
+        <w:shd w:val="clear" w:color="auto" w:fill="002B36"/>
+        <w:spacing w:after="0" w:line="141" w:lineRule="atLeast"/>
+        <w:rPr>
+          <w:rFonts w:ascii="Consolas" w:eastAsia="Times New Roman" w:hAnsi="Consolas" w:cs="Times New Roman"/>
+          <w:color w:val="BBBBBB"/>
+          <w:sz w:val="10"/>
+          <w:szCs w:val="10"/>
+        </w:rPr>
+      </w:pPr>
+    </w:p>
+    <w:p>
+      <w:pPr>
+        <w:shd w:val="clear" w:color="auto" w:fill="002B36"/>
+        <w:spacing w:after="0" w:line="141" w:lineRule="atLeast"/>
+        <w:rPr>
+          <w:rFonts w:ascii="Consolas" w:eastAsia="Times New Roman" w:hAnsi="Consolas" w:cs="Times New Roman"/>
+          <w:color w:val="BBBBBB"/>
+          <w:sz w:val="10"/>
+          <w:szCs w:val="10"/>
+        </w:rPr>
+      </w:pPr>
+      <w:proofErr w:type="gramStart"/>
+      <w:r>
+        <w:rPr>
+          <w:rFonts w:ascii="Consolas" w:eastAsia="Times New Roman" w:hAnsi="Consolas" w:cs="Times New Roman"/>
+          <w:color w:val="268BD2"/>
+          <w:sz w:val="10"/>
+          <w:szCs w:val="10"/>
+        </w:rPr>
+        <w:t>console</w:t>
+      </w:r>
+      <w:r>
+        <w:rPr>
+          <w:rFonts w:ascii="Consolas" w:eastAsia="Times New Roman" w:hAnsi="Consolas" w:cs="Times New Roman"/>
+          <w:color w:val="BBBBBB"/>
+          <w:sz w:val="10"/>
+          <w:szCs w:val="10"/>
+        </w:rPr>
+        <w:t>.</w:t>
+      </w:r>
+      <w:r>
+        <w:rPr>
+          <w:rFonts w:ascii="Consolas" w:eastAsia="Times New Roman" w:hAnsi="Consolas" w:cs="Times New Roman"/>
+          <w:color w:val="268BD2"/>
+          <w:sz w:val="10"/>
+          <w:szCs w:val="10"/>
+        </w:rPr>
+        <w:t>log</w:t>
+      </w:r>
+      <w:r>
+        <w:rPr>
+          <w:rFonts w:ascii="Consolas" w:eastAsia="Times New Roman" w:hAnsi="Consolas" w:cs="Times New Roman"/>
+          <w:color w:val="BBBBBB"/>
+          <w:sz w:val="10"/>
+          <w:szCs w:val="10"/>
+        </w:rPr>
+        <w:t>(</w:t>
+      </w:r>
+      <w:proofErr w:type="gramEnd"/>
+      <w:r>
+        <w:rPr>
+          <w:rFonts w:ascii="Consolas" w:eastAsia="Times New Roman" w:hAnsi="Consolas" w:cs="Times New Roman"/>
+          <w:color w:val="2AA198"/>
+          <w:sz w:val="10"/>
+          <w:szCs w:val="10"/>
+        </w:rPr>
+        <w:t>"Using function Expression "</w:t>
+      </w:r>
+      <w:r>
+        <w:rPr>
+          <w:rFonts w:ascii="Consolas" w:eastAsia="Times New Roman" w:hAnsi="Consolas" w:cs="Times New Roman"/>
+          <w:color w:val="BBBBBB"/>
+          <w:sz w:val="10"/>
+          <w:szCs w:val="10"/>
+        </w:rPr>
+        <w:t>);</w:t>
+      </w:r>
+    </w:p>
+    <w:p>
+      <w:pPr>
+        <w:shd w:val="clear" w:color="auto" w:fill="002B36"/>
+        <w:spacing w:after="0" w:line="141" w:lineRule="atLeast"/>
+        <w:rPr>
+          <w:rFonts w:ascii="Consolas" w:eastAsia="Times New Roman" w:hAnsi="Consolas" w:cs="Times New Roman"/>
+          <w:color w:val="BBBBBB"/>
+          <w:sz w:val="10"/>
+          <w:szCs w:val="10"/>
+        </w:rPr>
+      </w:pPr>
+      <w:proofErr w:type="spellStart"/>
+      <w:proofErr w:type="gramStart"/>
+      <w:r>
+        <w:rPr>
+          <w:rFonts w:ascii="Consolas" w:eastAsia="Times New Roman" w:hAnsi="Consolas" w:cs="Times New Roman"/>
+          <w:color w:val="268BD2"/>
+          <w:sz w:val="10"/>
+          <w:szCs w:val="10"/>
+        </w:rPr>
+        <w:t>grade</w:t>
+      </w:r>
+      <w:r>
+        <w:rPr>
+          <w:rFonts w:ascii="Consolas" w:eastAsia="Times New Roman" w:hAnsi="Consolas" w:cs="Times New Roman"/>
+          <w:color w:val="BBBBBB"/>
+          <w:sz w:val="10"/>
+          <w:szCs w:val="10"/>
+        </w:rPr>
+        <w:t>.</w:t>
+      </w:r>
+      <w:r>
+        <w:rPr>
+          <w:rFonts w:ascii="Consolas" w:eastAsia="Times New Roman" w:hAnsi="Consolas" w:cs="Times New Roman"/>
+          <w:color w:val="268BD2"/>
+          <w:sz w:val="10"/>
+          <w:szCs w:val="10"/>
+        </w:rPr>
+        <w:t>forEach</w:t>
+      </w:r>
+      <w:proofErr w:type="spellEnd"/>
+      <w:r>
+        <w:rPr>
+          <w:rFonts w:ascii="Consolas" w:eastAsia="Times New Roman" w:hAnsi="Consolas" w:cs="Times New Roman"/>
+          <w:color w:val="BBBBBB"/>
+          <w:sz w:val="10"/>
+          <w:szCs w:val="10"/>
+        </w:rPr>
+        <w:t>(</w:t>
+      </w:r>
+      <w:proofErr w:type="gramEnd"/>
+      <w:r>
+        <w:rPr>
+          <w:rFonts w:ascii="Consolas" w:eastAsia="Times New Roman" w:hAnsi="Consolas" w:cs="Times New Roman"/>
+          <w:b/>
+          <w:bCs/>
+          <w:color w:val="93A1A1"/>
+          <w:sz w:val="10"/>
+          <w:szCs w:val="10"/>
+        </w:rPr>
+        <w:t>function</w:t>
+      </w:r>
+      <w:r>
+        <w:rPr>
+          <w:rFonts w:ascii="Consolas" w:eastAsia="Times New Roman" w:hAnsi="Consolas" w:cs="Times New Roman"/>
+          <w:color w:val="BBBBBB"/>
+          <w:sz w:val="10"/>
+          <w:szCs w:val="10"/>
+        </w:rPr>
+        <w:t>(element) {</w:t>
+      </w:r>
+    </w:p>
+    <w:p>
+      <w:pPr>
+        <w:shd w:val="clear" w:color="auto" w:fill="002B36"/>
+        <w:spacing w:after="0" w:line="141" w:lineRule="atLeast"/>
+        <w:rPr>
+          <w:rFonts w:ascii="Consolas" w:eastAsia="Times New Roman" w:hAnsi="Consolas" w:cs="Times New Roman"/>
+          <w:color w:val="BBBBBB"/>
+          <w:sz w:val="10"/>
+          <w:szCs w:val="10"/>
+        </w:rPr>
+      </w:pPr>
+      <w:r>
+        <w:rPr>
+          <w:rFonts w:ascii="Consolas" w:eastAsia="Times New Roman" w:hAnsi="Consolas" w:cs="Times New Roman"/>
+          <w:color w:val="BBBBBB"/>
+          <w:sz w:val="10"/>
+          <w:szCs w:val="10"/>
+        </w:rPr>
+        <w:t>    </w:t>
+      </w:r>
+      <w:proofErr w:type="gramStart"/>
+      <w:r>
+        <w:rPr>
+          <w:rFonts w:ascii="Consolas" w:eastAsia="Times New Roman" w:hAnsi="Consolas" w:cs="Times New Roman"/>
+          <w:color w:val="268BD2"/>
+          <w:sz w:val="10"/>
+          <w:szCs w:val="10"/>
+        </w:rPr>
+        <w:t>console</w:t>
+      </w:r>
+      <w:r>
+        <w:rPr>
+          <w:rFonts w:ascii="Consolas" w:eastAsia="Times New Roman" w:hAnsi="Consolas" w:cs="Times New Roman"/>
+          <w:color w:val="BBBBBB"/>
+          <w:sz w:val="10"/>
+          <w:szCs w:val="10"/>
+        </w:rPr>
+        <w:t>.</w:t>
+      </w:r>
+      <w:r>
+        <w:rPr>
+          <w:rFonts w:ascii="Consolas" w:eastAsia="Times New Roman" w:hAnsi="Consolas" w:cs="Times New Roman"/>
+          <w:color w:val="268BD2"/>
+          <w:sz w:val="10"/>
+          <w:szCs w:val="10"/>
+        </w:rPr>
+        <w:t>log</w:t>
+      </w:r>
+      <w:r>
+        <w:rPr>
+          <w:rFonts w:ascii="Consolas" w:eastAsia="Times New Roman" w:hAnsi="Consolas" w:cs="Times New Roman"/>
+          <w:color w:val="BBBBBB"/>
+          <w:sz w:val="10"/>
+          <w:szCs w:val="10"/>
+        </w:rPr>
+        <w:t>(</w:t>
+      </w:r>
+      <w:proofErr w:type="gramEnd"/>
+      <w:r>
+        <w:rPr>
+          <w:rFonts w:ascii="Consolas" w:eastAsia="Times New Roman" w:hAnsi="Consolas" w:cs="Times New Roman"/>
+          <w:color w:val="268BD2"/>
+          <w:sz w:val="10"/>
+          <w:szCs w:val="10"/>
+        </w:rPr>
+        <w:t>element</w:t>
+      </w:r>
+      <w:r>
+        <w:rPr>
+          <w:rFonts w:ascii="Consolas" w:eastAsia="Times New Roman" w:hAnsi="Consolas" w:cs="Times New Roman"/>
+          <w:color w:val="BBBBBB"/>
+          <w:sz w:val="10"/>
+          <w:szCs w:val="10"/>
+        </w:rPr>
+        <w:t>);</w:t>
+      </w:r>
+    </w:p>
+    <w:p>
+      <w:pPr>
+        <w:shd w:val="clear" w:color="auto" w:fill="002B36"/>
+        <w:spacing w:after="0" w:line="141" w:lineRule="atLeast"/>
+        <w:rPr>
+          <w:rFonts w:ascii="Consolas" w:eastAsia="Times New Roman" w:hAnsi="Consolas" w:cs="Times New Roman"/>
+          <w:color w:val="BBBBBB"/>
+          <w:sz w:val="10"/>
+          <w:szCs w:val="10"/>
+        </w:rPr>
+      </w:pPr>
+      <w:r>
+        <w:rPr>
+          <w:rFonts w:ascii="Consolas" w:eastAsia="Times New Roman" w:hAnsi="Consolas" w:cs="Times New Roman"/>
+          <w:color w:val="BBBBBB"/>
+          <w:sz w:val="10"/>
+          <w:szCs w:val="10"/>
+        </w:rPr>
+        <w:t>})</w:t>
+      </w:r>
+    </w:p>
+    <w:p>
+      <w:pPr>
+        <w:shd w:val="clear" w:color="auto" w:fill="002B36"/>
+        <w:spacing w:after="240" w:line="141" w:lineRule="atLeast"/>
+        <w:rPr>
+          <w:rFonts w:ascii="Consolas" w:eastAsia="Times New Roman" w:hAnsi="Consolas" w:cs="Times New Roman"/>
+          <w:color w:val="BBBBBB"/>
+          <w:sz w:val="10"/>
+          <w:szCs w:val="10"/>
+        </w:rPr>
+      </w:pPr>
+    </w:p>
+    <w:p>
+      <w:pPr>
+        <w:spacing w:line="240" w:lineRule="auto"/>
+        <w:rPr>
+          <w:lang w:val="en-IN"/>
+        </w:rPr>
+      </w:pPr>
+    </w:p>
+    <w:p>
+      <w:pPr>
+        <w:pStyle w:val="ListParagraph"/>
+        <w:spacing w:line="240" w:lineRule="auto"/>
+        <w:rPr>
+          <w:lang w:val="en-IN"/>
+        </w:rPr>
+      </w:pPr>
+    </w:p>
+    <w:p>
+      <w:pPr>
+        <w:pBdr>
+          <w:bottom w:val="single" w:sz="6" w:space="1" w:color="auto"/>
+        </w:pBdr>
+        <w:spacing w:line="240" w:lineRule="auto"/>
+        <w:rPr>
+          <w:lang w:val="en-IN"/>
+        </w:rPr>
+      </w:pPr>
+      <w:r>
+        <w:rPr>
+          <w:lang w:val="en-IN"/>
+        </w:rPr>
+        <w:t>OOPS:</w:t>
+      </w:r>
+    </w:p>
+    <w:p>
+      <w:pPr>
+        <w:pStyle w:val="ListParagraph"/>
+        <w:numPr>
+          <w:ilvl w:val="0"/>
+          <w:numId w:val="12"/>
+        </w:numPr>
+        <w:spacing w:line="240" w:lineRule="auto"/>
+        <w:rPr>
+          <w:lang w:val="en-IN"/>
+        </w:rPr>
+      </w:pPr>
+      <w:r>
+        <w:rPr>
+          <w:lang w:val="en-IN"/>
+        </w:rPr>
+        <w:t>Class</w:t>
+      </w:r>
+    </w:p>
+    <w:p>
+      <w:pPr>
+        <w:pStyle w:val="ListParagraph"/>
+        <w:numPr>
+          <w:ilvl w:val="0"/>
+          <w:numId w:val="12"/>
+        </w:numPr>
+        <w:spacing w:line="240" w:lineRule="auto"/>
+        <w:rPr>
+          <w:lang w:val="en-IN"/>
+        </w:rPr>
+      </w:pPr>
+      <w:r>
+        <w:rPr>
+          <w:lang w:val="en-IN"/>
+        </w:rPr>
+        <w:t>Objects</w:t>
+      </w:r>
+    </w:p>
+    <w:p>
+      <w:pPr>
+        <w:pStyle w:val="ListParagraph"/>
+        <w:numPr>
+          <w:ilvl w:val="1"/>
+          <w:numId w:val="12"/>
+        </w:numPr>
+        <w:spacing w:line="240" w:lineRule="auto"/>
+        <w:rPr>
+          <w:lang w:val="en-IN"/>
+        </w:rPr>
+      </w:pPr>
+      <w:r>
+        <w:rPr>
+          <w:lang w:val="en-IN"/>
+        </w:rPr>
+        <w:t>function</w:t>
+      </w:r>
+    </w:p>
+    <w:p>
+      <w:pPr>
+        <w:pStyle w:val="ListParagraph"/>
+        <w:numPr>
+          <w:ilvl w:val="1"/>
+          <w:numId w:val="12"/>
+        </w:numPr>
+        <w:spacing w:line="240" w:lineRule="auto"/>
+        <w:rPr>
+          <w:lang w:val="en-IN"/>
+        </w:rPr>
+      </w:pPr>
+      <w:r>
+        <w:rPr>
+          <w:lang w:val="en-IN"/>
+        </w:rPr>
+        <w:t>constructor function</w:t>
+      </w:r>
+    </w:p>
+    <w:p>
+      <w:pPr>
+        <w:pStyle w:val="ListParagraph"/>
+        <w:numPr>
+          <w:ilvl w:val="1"/>
+          <w:numId w:val="12"/>
+        </w:numPr>
+        <w:spacing w:line="240" w:lineRule="auto"/>
+        <w:rPr>
+          <w:lang w:val="en-IN"/>
+        </w:rPr>
+      </w:pPr>
+      <w:r>
+        <w:rPr>
+          <w:lang w:val="en-IN"/>
+        </w:rPr>
+        <w:t>class</w:t>
+      </w:r>
+    </w:p>
+    <w:p>
+      <w:pPr>
+        <w:pStyle w:val="ListParagraph"/>
+        <w:numPr>
+          <w:ilvl w:val="1"/>
+          <w:numId w:val="12"/>
+        </w:numPr>
+        <w:spacing w:line="240" w:lineRule="auto"/>
+        <w:rPr>
+          <w:lang w:val="en-IN"/>
+        </w:rPr>
+      </w:pPr>
+      <w:r>
+        <w:rPr>
+          <w:lang w:val="en-IN"/>
+        </w:rPr>
+        <w:t>prototype</w:t>
+      </w:r>
+    </w:p>
+    <w:p>
+      <w:pPr>
+        <w:pStyle w:val="ListParagraph"/>
+        <w:numPr>
+          <w:ilvl w:val="0"/>
+          <w:numId w:val="12"/>
+        </w:numPr>
+        <w:spacing w:line="240" w:lineRule="auto"/>
+        <w:rPr>
+          <w:lang w:val="en-IN"/>
+        </w:rPr>
+      </w:pPr>
+      <w:r>
+        <w:rPr>
+          <w:lang w:val="en-IN"/>
+        </w:rPr>
+        <w:t>Abstraction</w:t>
+      </w:r>
+    </w:p>
+    <w:p>
+      <w:pPr>
+        <w:pStyle w:val="ListParagraph"/>
+        <w:numPr>
+          <w:ilvl w:val="0"/>
+          <w:numId w:val="12"/>
+        </w:numPr>
+        <w:spacing w:line="240" w:lineRule="auto"/>
+        <w:rPr>
+          <w:lang w:val="en-IN"/>
+        </w:rPr>
+      </w:pPr>
+      <w:r>
+        <w:rPr>
+          <w:lang w:val="en-IN"/>
+        </w:rPr>
+        <w:t>Encapsulation</w:t>
+      </w:r>
+    </w:p>
+    <w:p>
+      <w:pPr>
+        <w:pStyle w:val="ListParagraph"/>
+        <w:numPr>
+          <w:ilvl w:val="0"/>
+          <w:numId w:val="12"/>
+        </w:numPr>
+        <w:spacing w:line="240" w:lineRule="auto"/>
+        <w:rPr>
+          <w:lang w:val="en-IN"/>
+        </w:rPr>
+      </w:pPr>
+      <w:r>
+        <w:rPr>
+          <w:lang w:val="en-IN"/>
+        </w:rPr>
+        <w:t xml:space="preserve">polymorphism </w:t>
+      </w:r>
+    </w:p>
+    <w:p>
+      <w:pPr>
+        <w:pStyle w:val="ListParagraph"/>
+        <w:numPr>
+          <w:ilvl w:val="0"/>
+          <w:numId w:val="12"/>
+        </w:numPr>
+        <w:spacing w:line="240" w:lineRule="auto"/>
+        <w:rPr>
+          <w:lang w:val="en-IN"/>
+        </w:rPr>
+      </w:pPr>
+      <w:r>
+        <w:rPr>
+          <w:lang w:val="en-IN"/>
+        </w:rPr>
+        <w:t>Inheritance</w:t>
+      </w:r>
+    </w:p>
+    <w:p>
+      <w:pPr>
+        <w:spacing w:line="240" w:lineRule="auto"/>
+        <w:rPr>
+          <w:lang w:val="en-IN"/>
+        </w:rPr>
+      </w:pPr>
+    </w:p>
+    <w:p>
+      <w:pPr>
+        <w:spacing w:line="240" w:lineRule="auto"/>
+        <w:rPr>
+          <w:lang w:val="en-IN"/>
+        </w:rPr>
+      </w:pPr>
+    </w:p>
+    <w:p>
+      <w:pPr>
+        <w:spacing w:line="240" w:lineRule="auto"/>
+        <w:rPr>
+          <w:lang w:val="en-IN"/>
+        </w:rPr>
+      </w:pPr>
+      <w:r>
+        <w:rPr>
+          <w:lang w:val="en-IN"/>
+        </w:rPr>
+        <w:t>#########################################################################################################################################################################################################################################################################################################################################################################################################################################</w:t>
+      </w:r>
+    </w:p>
+    <w:p>
+      <w:pPr>
+        <w:spacing w:line="240" w:lineRule="auto"/>
+        <w:rPr>
+          <w:lang w:val="en-IN"/>
+        </w:rPr>
+      </w:pPr>
+    </w:p>
+    <w:p>
+      <w:pPr>
+        <w:spacing w:line="240" w:lineRule="auto"/>
+        <w:rPr>
+          <w:lang w:val="en-IN"/>
+        </w:rPr>
+      </w:pPr>
+    </w:p>
+    <w:p>
+      <w:pPr>
+        <w:spacing w:line="240" w:lineRule="auto"/>
+        <w:rPr>
+          <w:lang w:val="en-IN"/>
+        </w:rPr>
+      </w:pPr>
+    </w:p>
+    <w:p>
+      <w:pPr>
+        <w:spacing w:line="240" w:lineRule="auto"/>
+        <w:rPr>
+          <w:lang w:val="en-IN"/>
+        </w:rPr>
+      </w:pPr>
+    </w:p>
+    <w:p>
+      <w:pPr>
+        <w:spacing w:line="240" w:lineRule="auto"/>
+        <w:rPr>
+          <w:lang w:val="en-IN"/>
+        </w:rPr>
+      </w:pPr>
+    </w:p>
+    <w:p>
+      <w:pPr>
+        <w:spacing w:line="240" w:lineRule="auto"/>
+        <w:rPr>
+          <w:lang w:val="en-IN"/>
+        </w:rPr>
+      </w:pPr>
+      <w:r>
+        <w:rPr>
+          <w:lang w:val="en-IN"/>
+        </w:rPr>
+        <w:lastRenderedPageBreak/>
+        <w:t>Protractor:</w:t>
+      </w:r>
+    </w:p>
+    <w:p>
+      <w:pPr>
+        <w:pBdr>
+          <w:bottom w:val="single" w:sz="6" w:space="1" w:color="auto"/>
+        </w:pBdr>
+        <w:spacing w:line="240" w:lineRule="auto"/>
+        <w:rPr>
+          <w:lang w:val="en-IN"/>
+        </w:rPr>
+      </w:pPr>
+      <w:r>
+        <w:rPr>
+          <w:lang w:val="en-IN"/>
+        </w:rPr>
+        <w:t>Installation:</w:t>
+      </w:r>
+    </w:p>
+    <w:p>
+      <w:pPr>
+        <w:pStyle w:val="ListParagraph"/>
+        <w:numPr>
+          <w:ilvl w:val="0"/>
+          <w:numId w:val="14"/>
+        </w:numPr>
+        <w:spacing w:line="240" w:lineRule="auto"/>
+        <w:rPr>
+          <w:lang w:val="en-IN"/>
+        </w:rPr>
+      </w:pPr>
+      <w:r>
+        <w:rPr>
+          <w:lang w:val="en-IN"/>
+        </w:rPr>
+        <w:t>Download and install node.js</w:t>
+      </w:r>
+    </w:p>
+    <w:p>
+      <w:pPr>
+        <w:pStyle w:val="ListParagraph"/>
+        <w:numPr>
+          <w:ilvl w:val="1"/>
+          <w:numId w:val="14"/>
+        </w:numPr>
+        <w:pBdr>
+          <w:top w:val="single" w:sz="2" w:space="4" w:color="CCCCCC"/>
+          <w:left w:val="single" w:sz="2" w:space="4" w:color="CCCCCC"/>
+          <w:bottom w:val="single" w:sz="2" w:space="4" w:color="CCCCCC"/>
+          <w:right w:val="single" w:sz="2" w:space="4" w:color="CCCCCC"/>
+        </w:pBdr>
+        <w:shd w:val="clear" w:color="auto" w:fill="F5F5F5"/>
+        <w:tabs>
+          <w:tab w:val="left" w:pos="916"/>
+          <w:tab w:val="left" w:pos="1832"/>
+          <w:tab w:val="left" w:pos="2748"/>
+          <w:tab w:val="left" w:pos="3664"/>
+          <w:tab w:val="left" w:pos="4580"/>
+          <w:tab w:val="left" w:pos="5496"/>
+          <w:tab w:val="left" w:pos="6412"/>
+          <w:tab w:val="left" w:pos="7328"/>
+          <w:tab w:val="left" w:pos="8244"/>
+          <w:tab w:val="left" w:pos="9160"/>
+          <w:tab w:val="left" w:pos="10076"/>
+          <w:tab w:val="left" w:pos="10992"/>
+          <w:tab w:val="left" w:pos="11908"/>
+          <w:tab w:val="left" w:pos="12824"/>
+          <w:tab w:val="left" w:pos="13740"/>
+          <w:tab w:val="left" w:pos="14656"/>
+        </w:tabs>
+        <w:wordWrap w:val="0"/>
+        <w:spacing w:after="74" w:line="240" w:lineRule="auto"/>
+        <w:rPr>
+          <w:rFonts w:ascii="Consolas" w:eastAsia="Times New Roman" w:hAnsi="Consolas" w:cs="Courier New"/>
+          <w:color w:val="333333"/>
+          <w:sz w:val="10"/>
+          <w:szCs w:val="10"/>
+        </w:rPr>
+      </w:pPr>
+      <w:r>
+        <w:rPr>
+          <w:rFonts w:ascii="Consolas" w:eastAsia="Times New Roman" w:hAnsi="Consolas" w:cs="Courier New"/>
+          <w:color w:val="333333"/>
+          <w:sz w:val="10"/>
+          <w:szCs w:val="10"/>
+        </w:rPr>
+        <w:t xml:space="preserve">node </w:t>
+      </w:r>
+      <w:r>
+        <w:rPr>
+          <w:rFonts w:ascii="Consolas" w:eastAsia="Times New Roman" w:hAnsi="Consolas" w:cs="Courier New"/>
+          <w:color w:val="333333"/>
+          <w:sz w:val="10"/>
+          <w:szCs w:val="10"/>
+        </w:rPr>
+        <w:t>–</w:t>
+      </w:r>
+      <w:r>
+        <w:rPr>
+          <w:rFonts w:ascii="Consolas" w:eastAsia="Times New Roman" w:hAnsi="Consolas" w:cs="Courier New"/>
+          <w:color w:val="333333"/>
+          <w:sz w:val="10"/>
+          <w:szCs w:val="10"/>
+        </w:rPr>
+        <w:t>v</w:t>
+      </w:r>
+    </w:p>
+    <w:p>
+      <w:pPr>
+        <w:pStyle w:val="ListParagraph"/>
+        <w:numPr>
+          <w:ilvl w:val="1"/>
+          <w:numId w:val="14"/>
+        </w:numPr>
+        <w:pBdr>
+          <w:top w:val="single" w:sz="2" w:space="4" w:color="CCCCCC"/>
+          <w:left w:val="single" w:sz="2" w:space="4" w:color="CCCCCC"/>
+          <w:bottom w:val="single" w:sz="2" w:space="4" w:color="CCCCCC"/>
+          <w:right w:val="single" w:sz="2" w:space="4" w:color="CCCCCC"/>
+        </w:pBdr>
+        <w:shd w:val="clear" w:color="auto" w:fill="F5F5F5"/>
+        <w:tabs>
+          <w:tab w:val="left" w:pos="916"/>
+          <w:tab w:val="left" w:pos="1832"/>
+          <w:tab w:val="left" w:pos="2748"/>
+          <w:tab w:val="left" w:pos="3664"/>
+          <w:tab w:val="left" w:pos="4580"/>
+          <w:tab w:val="left" w:pos="5496"/>
+          <w:tab w:val="left" w:pos="6412"/>
+          <w:tab w:val="left" w:pos="7328"/>
+          <w:tab w:val="left" w:pos="8244"/>
+          <w:tab w:val="left" w:pos="9160"/>
+          <w:tab w:val="left" w:pos="10076"/>
+          <w:tab w:val="left" w:pos="10992"/>
+          <w:tab w:val="left" w:pos="11908"/>
+          <w:tab w:val="left" w:pos="12824"/>
+          <w:tab w:val="left" w:pos="13740"/>
+          <w:tab w:val="left" w:pos="14656"/>
+        </w:tabs>
+        <w:wordWrap w:val="0"/>
+        <w:spacing w:after="74" w:line="240" w:lineRule="auto"/>
+        <w:rPr>
+          <w:rFonts w:ascii="Consolas" w:eastAsia="Times New Roman" w:hAnsi="Consolas" w:cs="Courier New"/>
+          <w:color w:val="333333"/>
+          <w:sz w:val="10"/>
+          <w:szCs w:val="10"/>
+        </w:rPr>
+      </w:pPr>
+      <w:r>
+        <w:rPr>
+          <w:rFonts w:ascii="Consolas" w:eastAsia="Times New Roman" w:hAnsi="Consolas" w:cs="Courier New"/>
+          <w:color w:val="333333"/>
+          <w:sz w:val="10"/>
+          <w:szCs w:val="10"/>
+        </w:rPr>
+        <w:t>npm -v</w:t>
+      </w:r>
+    </w:p>
+    <w:p>
+      <w:pPr>
+        <w:pStyle w:val="ListParagraph"/>
+        <w:numPr>
+          <w:ilvl w:val="0"/>
+          <w:numId w:val="14"/>
+        </w:numPr>
+        <w:spacing w:line="240" w:lineRule="auto"/>
+        <w:rPr>
+          <w:lang w:val="en-IN"/>
+        </w:rPr>
+      </w:pPr>
+      <w:r>
+        <w:rPr>
+          <w:lang w:val="en-IN"/>
+        </w:rPr>
+        <w:t>Install Protractor</w:t>
+      </w:r>
+    </w:p>
+    <w:p>
+      <w:pPr>
+        <w:pStyle w:val="ListParagraph"/>
+        <w:numPr>
+          <w:ilvl w:val="1"/>
+          <w:numId w:val="14"/>
+        </w:numPr>
+        <w:pBdr>
+          <w:top w:val="single" w:sz="2" w:space="4" w:color="CCCCCC"/>
+          <w:left w:val="single" w:sz="2" w:space="4" w:color="CCCCCC"/>
+          <w:bottom w:val="single" w:sz="2" w:space="4" w:color="CCCCCC"/>
+          <w:right w:val="single" w:sz="2" w:space="4" w:color="CCCCCC"/>
+        </w:pBdr>
+        <w:shd w:val="clear" w:color="auto" w:fill="F5F5F5"/>
+        <w:tabs>
+          <w:tab w:val="left" w:pos="916"/>
+          <w:tab w:val="left" w:pos="1832"/>
+          <w:tab w:val="left" w:pos="2748"/>
+          <w:tab w:val="left" w:pos="3664"/>
+          <w:tab w:val="left" w:pos="4580"/>
+          <w:tab w:val="left" w:pos="5496"/>
+          <w:tab w:val="left" w:pos="6412"/>
+          <w:tab w:val="left" w:pos="7328"/>
+          <w:tab w:val="left" w:pos="8244"/>
+          <w:tab w:val="left" w:pos="9160"/>
+          <w:tab w:val="left" w:pos="10076"/>
+          <w:tab w:val="left" w:pos="10992"/>
+          <w:tab w:val="left" w:pos="11908"/>
+          <w:tab w:val="left" w:pos="12824"/>
+          <w:tab w:val="left" w:pos="13740"/>
+          <w:tab w:val="left" w:pos="14656"/>
+        </w:tabs>
+        <w:wordWrap w:val="0"/>
+        <w:spacing w:after="74" w:line="240" w:lineRule="auto"/>
+        <w:rPr>
+          <w:rFonts w:ascii="Consolas" w:eastAsia="Times New Roman" w:hAnsi="Consolas" w:cs="Courier New"/>
+          <w:color w:val="333333"/>
+          <w:sz w:val="10"/>
+          <w:szCs w:val="10"/>
+        </w:rPr>
+      </w:pPr>
+      <w:r>
+        <w:rPr>
+          <w:rFonts w:ascii="Consolas" w:eastAsia="Times New Roman" w:hAnsi="Consolas" w:cs="Courier New"/>
+          <w:color w:val="333333"/>
+          <w:sz w:val="10"/>
+          <w:szCs w:val="10"/>
+        </w:rPr>
+        <w:t>npm install -g protractor</w:t>
+      </w:r>
+    </w:p>
+    <w:p>
+      <w:pPr>
+        <w:pStyle w:val="ListParagraph"/>
+        <w:numPr>
+          <w:ilvl w:val="1"/>
+          <w:numId w:val="14"/>
+        </w:numPr>
+        <w:pBdr>
+          <w:top w:val="single" w:sz="2" w:space="4" w:color="CCCCCC"/>
+          <w:left w:val="single" w:sz="2" w:space="4" w:color="CCCCCC"/>
+          <w:bottom w:val="single" w:sz="2" w:space="4" w:color="CCCCCC"/>
+          <w:right w:val="single" w:sz="2" w:space="4" w:color="CCCCCC"/>
+        </w:pBdr>
+        <w:shd w:val="clear" w:color="auto" w:fill="F5F5F5"/>
+        <w:tabs>
+          <w:tab w:val="left" w:pos="916"/>
+          <w:tab w:val="left" w:pos="1832"/>
+          <w:tab w:val="left" w:pos="2748"/>
+          <w:tab w:val="left" w:pos="3664"/>
+          <w:tab w:val="left" w:pos="4580"/>
+          <w:tab w:val="left" w:pos="5496"/>
+          <w:tab w:val="left" w:pos="6412"/>
+          <w:tab w:val="left" w:pos="7328"/>
+          <w:tab w:val="left" w:pos="8244"/>
+          <w:tab w:val="left" w:pos="9160"/>
+          <w:tab w:val="left" w:pos="10076"/>
+          <w:tab w:val="left" w:pos="10992"/>
+          <w:tab w:val="left" w:pos="11908"/>
+          <w:tab w:val="left" w:pos="12824"/>
+          <w:tab w:val="left" w:pos="13740"/>
+          <w:tab w:val="left" w:pos="14656"/>
+        </w:tabs>
+        <w:wordWrap w:val="0"/>
+        <w:spacing w:after="74" w:line="240" w:lineRule="auto"/>
+        <w:rPr>
+          <w:rFonts w:ascii="Consolas" w:eastAsia="Times New Roman" w:hAnsi="Consolas" w:cs="Courier New"/>
+          <w:color w:val="333333"/>
+          <w:sz w:val="10"/>
+          <w:szCs w:val="10"/>
+        </w:rPr>
+      </w:pPr>
+      <w:r>
+        <w:rPr>
+          <w:rFonts w:ascii="Consolas" w:eastAsia="Times New Roman" w:hAnsi="Consolas" w:cs="Courier New"/>
+          <w:color w:val="333333"/>
+          <w:sz w:val="10"/>
+          <w:szCs w:val="10"/>
+        </w:rPr>
+        <w:t>protractor --version</w:t>
+      </w:r>
+    </w:p>
+    <w:p>
+      <w:pPr>
+        <w:pStyle w:val="ListParagraph"/>
+        <w:numPr>
+          <w:ilvl w:val="0"/>
+          <w:numId w:val="14"/>
+        </w:numPr>
+        <w:spacing w:line="240" w:lineRule="auto"/>
+        <w:rPr>
+          <w:lang w:val="en-IN"/>
+        </w:rPr>
+      </w:pPr>
+      <w:r>
+        <w:rPr>
+          <w:lang w:val="en-IN"/>
+        </w:rPr>
+        <w:t>Update the Webdriver-manager</w:t>
+      </w:r>
+    </w:p>
+    <w:p>
+      <w:pPr>
+        <w:pStyle w:val="HTMLPreformatted"/>
+        <w:numPr>
+          <w:ilvl w:val="1"/>
+          <w:numId w:val="14"/>
+        </w:numPr>
+        <w:pBdr>
+          <w:top w:val="single" w:sz="4" w:space="5" w:color="CCCCCC"/>
+          <w:left w:val="single" w:sz="4" w:space="5" w:color="CCCCCC"/>
+          <w:bottom w:val="single" w:sz="4" w:space="5" w:color="CCCCCC"/>
+          <w:right w:val="single" w:sz="4" w:space="5" w:color="CCCCCC"/>
+        </w:pBdr>
+        <w:shd w:val="clear" w:color="auto" w:fill="F5F5F5"/>
+        <w:wordWrap w:val="0"/>
+        <w:spacing w:after="103"/>
+        <w:rPr>
+          <w:rFonts w:ascii="Consolas" w:hAnsi="Consolas"/>
+          <w:color w:val="333333"/>
+          <w:sz w:val="13"/>
+          <w:szCs w:val="13"/>
+        </w:rPr>
+      </w:pPr>
+      <w:proofErr w:type="spellStart"/>
+      <w:r>
+        <w:rPr>
+          <w:rFonts w:ascii="Consolas" w:hAnsi="Consolas"/>
+          <w:color w:val="333333"/>
+          <w:sz w:val="13"/>
+          <w:szCs w:val="13"/>
+        </w:rPr>
+        <w:t>webdriver</w:t>
+      </w:r>
+      <w:proofErr w:type="spellEnd"/>
+      <w:r>
+        <w:rPr>
+          <w:rFonts w:ascii="Consolas" w:hAnsi="Consolas"/>
+          <w:color w:val="333333"/>
+          <w:sz w:val="13"/>
+          <w:szCs w:val="13"/>
+        </w:rPr>
+        <w:t>-manager update</w:t>
+      </w:r>
+    </w:p>
+    <w:p>
+      <w:pPr>
+        <w:pStyle w:val="HTMLPreformatted"/>
+        <w:numPr>
+          <w:ilvl w:val="1"/>
+          <w:numId w:val="14"/>
+        </w:numPr>
+        <w:pBdr>
+          <w:top w:val="single" w:sz="4" w:space="5" w:color="CCCCCC"/>
+          <w:left w:val="single" w:sz="4" w:space="5" w:color="CCCCCC"/>
+          <w:bottom w:val="single" w:sz="4" w:space="5" w:color="CCCCCC"/>
+          <w:right w:val="single" w:sz="4" w:space="5" w:color="CCCCCC"/>
+        </w:pBdr>
+        <w:shd w:val="clear" w:color="auto" w:fill="F5F5F5"/>
+        <w:wordWrap w:val="0"/>
+        <w:spacing w:after="103"/>
+        <w:rPr>
+          <w:rFonts w:ascii="Consolas" w:hAnsi="Consolas"/>
+          <w:color w:val="333333"/>
+          <w:sz w:val="13"/>
+          <w:szCs w:val="13"/>
+        </w:rPr>
+      </w:pPr>
+      <w:r>
+        <w:rPr>
+          <w:rFonts w:ascii="Consolas" w:hAnsi="Consolas"/>
+          <w:color w:val="333333"/>
+          <w:sz w:val="13"/>
+          <w:szCs w:val="13"/>
+        </w:rPr>
+        <w:t xml:space="preserve">verify the directory for the latest driver executables </w:t>
+      </w:r>
+      <w:r>
+        <w:rPr>
+          <w:rFonts w:ascii="Consolas" w:hAnsi="Consolas"/>
+          <w:color w:val="333333"/>
+          <w:sz w:val="13"/>
+          <w:szCs w:val="13"/>
+        </w:rPr>
+        <w:t>C:\Users\</w:t>
+      </w:r>
+      <w:r>
+        <w:rPr>
+          <w:rFonts w:ascii="Consolas" w:hAnsi="Consolas"/>
+          <w:b/>
+          <w:color w:val="333333"/>
+          <w:sz w:val="13"/>
+          <w:szCs w:val="13"/>
+        </w:rPr>
+        <w:t>&lt;&lt;</w:t>
+      </w:r>
+      <w:r>
+        <w:rPr>
+          <w:rFonts w:ascii="Consolas" w:hAnsi="Consolas"/>
+          <w:b/>
+          <w:color w:val="333333"/>
+          <w:sz w:val="13"/>
+          <w:szCs w:val="13"/>
+        </w:rPr>
+        <w:t>USERDIRECTORY</w:t>
+      </w:r>
+      <w:r>
+        <w:rPr>
+          <w:rFonts w:ascii="Consolas" w:hAnsi="Consolas"/>
+          <w:b/>
+          <w:color w:val="333333"/>
+          <w:sz w:val="13"/>
+          <w:szCs w:val="13"/>
+        </w:rPr>
+        <w:t>&gt;&gt;</w:t>
+      </w:r>
+      <w:r>
+        <w:rPr>
+          <w:rFonts w:ascii="Consolas" w:hAnsi="Consolas"/>
+          <w:color w:val="333333"/>
+          <w:sz w:val="13"/>
+          <w:szCs w:val="13"/>
+        </w:rPr>
+        <w:t>\AppData\Roaming\npm\node_modules\protractor\node_modules\webdriver-manager\selenium</w:t>
+      </w:r>
+    </w:p>
+    <w:p>
+      <w:pPr>
+        <w:pStyle w:val="HTMLPreformatted"/>
+        <w:numPr>
+          <w:ilvl w:val="1"/>
+          <w:numId w:val="14"/>
+        </w:numPr>
+        <w:pBdr>
+          <w:top w:val="single" w:sz="4" w:space="5" w:color="CCCCCC"/>
+          <w:left w:val="single" w:sz="4" w:space="5" w:color="CCCCCC"/>
+          <w:bottom w:val="single" w:sz="4" w:space="5" w:color="CCCCCC"/>
+          <w:right w:val="single" w:sz="4" w:space="5" w:color="CCCCCC"/>
+        </w:pBdr>
+        <w:shd w:val="clear" w:color="auto" w:fill="F5F5F5"/>
+        <w:wordWrap w:val="0"/>
+        <w:spacing w:after="103"/>
+        <w:rPr>
+          <w:rFonts w:ascii="Consolas" w:hAnsi="Consolas"/>
+          <w:color w:val="333333"/>
+          <w:sz w:val="13"/>
+          <w:szCs w:val="13"/>
+        </w:rPr>
+      </w:pPr>
+      <w:r>
+        <w:rPr>
+          <w:rFonts w:ascii="Consolas" w:hAnsi="Consolas"/>
+          <w:b/>
+          <w:color w:val="333333"/>
+          <w:sz w:val="13"/>
+          <w:szCs w:val="13"/>
+        </w:rPr>
+        <w:t>&lt;&lt;</w:t>
+      </w:r>
+      <w:r>
+        <w:rPr>
+          <w:rFonts w:ascii="Consolas" w:hAnsi="Consolas"/>
+          <w:b/>
+          <w:color w:val="333333"/>
+          <w:sz w:val="13"/>
+          <w:szCs w:val="13"/>
+        </w:rPr>
+        <w:t>USERDIRECTORY</w:t>
+      </w:r>
+      <w:r>
+        <w:rPr>
+          <w:rFonts w:ascii="Consolas" w:hAnsi="Consolas"/>
+          <w:b/>
+          <w:color w:val="333333"/>
+          <w:sz w:val="13"/>
+          <w:szCs w:val="13"/>
+        </w:rPr>
+        <w:t>&gt;&gt;</w:t>
+      </w:r>
+      <w:r>
+        <w:rPr>
+          <w:rFonts w:ascii="Consolas" w:hAnsi="Consolas"/>
+          <w:b/>
+          <w:color w:val="333333"/>
+          <w:sz w:val="13"/>
+          <w:szCs w:val="13"/>
+        </w:rPr>
+        <w:t xml:space="preserve"> - REPLACE WITH YOUR DIRECTORY</w:t>
+      </w:r>
+    </w:p>
+    <w:p>
+      <w:pPr>
+        <w:pStyle w:val="ListParagraph"/>
+        <w:numPr>
+          <w:ilvl w:val="0"/>
+          <w:numId w:val="14"/>
+        </w:numPr>
+        <w:spacing w:line="240" w:lineRule="auto"/>
+        <w:rPr>
+          <w:lang w:val="en-IN"/>
+        </w:rPr>
+      </w:pPr>
+      <w:r>
+        <w:rPr>
+          <w:lang w:val="en-IN"/>
+        </w:rPr>
+        <w:t>Write the Test</w:t>
+      </w:r>
+    </w:p>
+    <w:p>
+      <w:pPr>
+        <w:pStyle w:val="HTMLPreformatted"/>
+        <w:numPr>
+          <w:ilvl w:val="1"/>
+          <w:numId w:val="14"/>
+        </w:numPr>
+        <w:pBdr>
+          <w:top w:val="single" w:sz="4" w:space="5" w:color="CCCCCC"/>
+          <w:left w:val="single" w:sz="4" w:space="5" w:color="CCCCCC"/>
+          <w:bottom w:val="single" w:sz="4" w:space="5" w:color="CCCCCC"/>
+          <w:right w:val="single" w:sz="4" w:space="5" w:color="CCCCCC"/>
+        </w:pBdr>
+        <w:shd w:val="clear" w:color="auto" w:fill="F5F5F5"/>
+        <w:wordWrap w:val="0"/>
+        <w:spacing w:after="103"/>
+        <w:rPr>
+          <w:rFonts w:ascii="Consolas" w:hAnsi="Consolas"/>
+          <w:color w:val="333333"/>
+          <w:sz w:val="13"/>
+          <w:szCs w:val="13"/>
+        </w:rPr>
+      </w:pPr>
+      <w:r>
+        <w:rPr>
+          <w:rFonts w:ascii="Consolas" w:hAnsi="Consolas"/>
+          <w:color w:val="333333"/>
+          <w:sz w:val="13"/>
+          <w:szCs w:val="13"/>
+        </w:rPr>
+        <w:t xml:space="preserve">Copy the sample code from example_spec.js and conf.js from </w:t>
+      </w:r>
+      <w:r>
+        <w:rPr>
+          <w:rFonts w:ascii="Consolas" w:hAnsi="Consolas"/>
+          <w:color w:val="333333"/>
+          <w:sz w:val="13"/>
+          <w:szCs w:val="13"/>
+        </w:rPr>
+        <w:t>C:\Users\</w:t>
+      </w:r>
+      <w:r>
+        <w:rPr>
+          <w:rFonts w:ascii="Consolas" w:hAnsi="Consolas"/>
+          <w:b/>
+          <w:color w:val="333333"/>
+          <w:sz w:val="13"/>
+          <w:szCs w:val="13"/>
+        </w:rPr>
+        <w:t>&lt;&lt;</w:t>
+      </w:r>
+      <w:r>
+        <w:rPr>
+          <w:rFonts w:ascii="Consolas" w:hAnsi="Consolas"/>
+          <w:b/>
+          <w:color w:val="333333"/>
+          <w:sz w:val="13"/>
+          <w:szCs w:val="13"/>
+        </w:rPr>
+        <w:t>USERDIRECTORY</w:t>
+      </w:r>
+      <w:r>
+        <w:rPr>
+          <w:rFonts w:ascii="Consolas" w:hAnsi="Consolas"/>
+          <w:b/>
+          <w:color w:val="333333"/>
+          <w:sz w:val="13"/>
+          <w:szCs w:val="13"/>
+        </w:rPr>
+        <w:t>&gt;&gt;</w:t>
+      </w:r>
+      <w:r>
+        <w:rPr>
+          <w:rFonts w:ascii="Consolas" w:hAnsi="Consolas"/>
+          <w:b/>
+          <w:color w:val="333333"/>
+          <w:sz w:val="13"/>
+          <w:szCs w:val="13"/>
+        </w:rPr>
+        <w:t xml:space="preserve"> </w:t>
+      </w:r>
+      <w:r>
+        <w:rPr>
+          <w:rFonts w:ascii="Consolas" w:hAnsi="Consolas"/>
+          <w:color w:val="333333"/>
+          <w:sz w:val="13"/>
+          <w:szCs w:val="13"/>
+        </w:rPr>
+        <w:t>\</w:t>
+      </w:r>
+      <w:proofErr w:type="spellStart"/>
+      <w:r>
+        <w:rPr>
+          <w:rFonts w:ascii="Consolas" w:hAnsi="Consolas"/>
+          <w:color w:val="333333"/>
+          <w:sz w:val="13"/>
+          <w:szCs w:val="13"/>
+        </w:rPr>
+        <w:t>AppData</w:t>
+      </w:r>
+      <w:proofErr w:type="spellEnd"/>
+      <w:r>
+        <w:rPr>
+          <w:rFonts w:ascii="Consolas" w:hAnsi="Consolas"/>
+          <w:color w:val="333333"/>
+          <w:sz w:val="13"/>
+          <w:szCs w:val="13"/>
+        </w:rPr>
+        <w:t>\Roaming\npm\</w:t>
+      </w:r>
+      <w:proofErr w:type="spellStart"/>
+      <w:r>
+        <w:rPr>
+          <w:rFonts w:ascii="Consolas" w:hAnsi="Consolas"/>
+          <w:color w:val="333333"/>
+          <w:sz w:val="13"/>
+          <w:szCs w:val="13"/>
+        </w:rPr>
+        <w:t>node_modules</w:t>
+      </w:r>
+      <w:proofErr w:type="spellEnd"/>
+      <w:r>
+        <w:rPr>
+          <w:rFonts w:ascii="Consolas" w:hAnsi="Consolas"/>
+          <w:color w:val="333333"/>
+          <w:sz w:val="13"/>
+          <w:szCs w:val="13"/>
+        </w:rPr>
+        <w:t>\protractor\example</w:t>
+      </w:r>
+    </w:p>
+    <w:p>
+      <w:pPr>
+        <w:pStyle w:val="HTMLPreformatted"/>
+        <w:numPr>
+          <w:ilvl w:val="1"/>
+          <w:numId w:val="14"/>
+        </w:numPr>
+        <w:pBdr>
+          <w:top w:val="single" w:sz="4" w:space="5" w:color="CCCCCC"/>
+          <w:left w:val="single" w:sz="4" w:space="5" w:color="CCCCCC"/>
+          <w:bottom w:val="single" w:sz="4" w:space="5" w:color="CCCCCC"/>
+          <w:right w:val="single" w:sz="4" w:space="5" w:color="CCCCCC"/>
+        </w:pBdr>
+        <w:shd w:val="clear" w:color="auto" w:fill="F5F5F5"/>
+        <w:wordWrap w:val="0"/>
+        <w:spacing w:after="103"/>
+        <w:rPr>
+          <w:rFonts w:ascii="Consolas" w:hAnsi="Consolas"/>
+          <w:color w:val="333333"/>
+          <w:sz w:val="13"/>
+          <w:szCs w:val="13"/>
+        </w:rPr>
+      </w:pPr>
+      <w:r>
+        <w:rPr>
+          <w:rFonts w:ascii="Consolas" w:hAnsi="Consolas"/>
+          <w:b/>
+          <w:color w:val="333333"/>
+          <w:sz w:val="13"/>
+          <w:szCs w:val="13"/>
+        </w:rPr>
+        <w:t>&lt;&lt;</w:t>
+      </w:r>
+      <w:r>
+        <w:rPr>
+          <w:rFonts w:ascii="Consolas" w:hAnsi="Consolas"/>
+          <w:b/>
+          <w:color w:val="333333"/>
+          <w:sz w:val="13"/>
+          <w:szCs w:val="13"/>
+        </w:rPr>
+        <w:t>USERDIRECTORY</w:t>
+      </w:r>
+      <w:r>
+        <w:rPr>
+          <w:rFonts w:ascii="Consolas" w:hAnsi="Consolas"/>
+          <w:b/>
+          <w:color w:val="333333"/>
+          <w:sz w:val="13"/>
+          <w:szCs w:val="13"/>
+        </w:rPr>
+        <w:t>&gt;&gt;</w:t>
+      </w:r>
+      <w:r>
+        <w:rPr>
+          <w:rFonts w:ascii="Consolas" w:hAnsi="Consolas"/>
+          <w:b/>
+          <w:color w:val="333333"/>
+          <w:sz w:val="13"/>
+          <w:szCs w:val="13"/>
+        </w:rPr>
+        <w:t xml:space="preserve"> - REPLACE WITH YOUR DIRECTORY</w:t>
+      </w:r>
+    </w:p>
+    <w:p>
+      <w:pPr>
+        <w:pStyle w:val="HTMLPreformatted"/>
+        <w:numPr>
+          <w:ilvl w:val="1"/>
+          <w:numId w:val="14"/>
+        </w:numPr>
+        <w:pBdr>
+          <w:top w:val="single" w:sz="4" w:space="5" w:color="CCCCCC"/>
+          <w:left w:val="single" w:sz="4" w:space="5" w:color="CCCCCC"/>
+          <w:bottom w:val="single" w:sz="4" w:space="5" w:color="CCCCCC"/>
+          <w:right w:val="single" w:sz="4" w:space="5" w:color="CCCCCC"/>
+        </w:pBdr>
+        <w:shd w:val="clear" w:color="auto" w:fill="F5F5F5"/>
+        <w:wordWrap w:val="0"/>
+        <w:spacing w:after="103"/>
+        <w:rPr>
+          <w:rFonts w:ascii="Consolas" w:hAnsi="Consolas"/>
+          <w:color w:val="333333"/>
+          <w:sz w:val="13"/>
+          <w:szCs w:val="13"/>
+        </w:rPr>
+      </w:pPr>
+      <w:r>
+        <w:rPr>
+          <w:rFonts w:ascii="Consolas" w:hAnsi="Consolas"/>
+          <w:b/>
+          <w:color w:val="333333"/>
+          <w:sz w:val="13"/>
+          <w:szCs w:val="13"/>
+        </w:rPr>
+        <w:t>NOTE : IF ANY ERROR THROWN DURING EXECUTION THEN FORM THE TERMINAL EXECUTE THE BELOW COMMAND</w:t>
+      </w:r>
+    </w:p>
+    <w:p>
+      <w:pPr>
+        <w:pStyle w:val="HTMLPreformatted"/>
+        <w:numPr>
+          <w:ilvl w:val="0"/>
+          <w:numId w:val="15"/>
+        </w:numPr>
+        <w:pBdr>
+          <w:top w:val="single" w:sz="4" w:space="5" w:color="CCCCCC"/>
+          <w:left w:val="single" w:sz="4" w:space="5" w:color="CCCCCC"/>
+          <w:bottom w:val="single" w:sz="4" w:space="5" w:color="CCCCCC"/>
+          <w:right w:val="single" w:sz="4" w:space="5" w:color="CCCCCC"/>
+        </w:pBdr>
+        <w:shd w:val="clear" w:color="auto" w:fill="F5F5F5"/>
+        <w:wordWrap w:val="0"/>
+        <w:spacing w:after="103"/>
+        <w:rPr>
+          <w:rFonts w:ascii="Consolas" w:hAnsi="Consolas"/>
+          <w:color w:val="333333"/>
+          <w:sz w:val="16"/>
+          <w:szCs w:val="16"/>
+        </w:rPr>
+      </w:pPr>
+      <w:r>
+        <w:rPr>
+          <w:rFonts w:ascii="Bookman Old Style" w:hAnsi="Bookman Old Style"/>
+          <w:sz w:val="16"/>
+          <w:szCs w:val="16"/>
+          <w:lang w:val="en-IN"/>
+        </w:rPr>
+        <w:t>Set-</w:t>
+      </w:r>
+      <w:proofErr w:type="spellStart"/>
+      <w:r>
+        <w:rPr>
+          <w:rFonts w:ascii="Bookman Old Style" w:hAnsi="Bookman Old Style"/>
+          <w:sz w:val="16"/>
+          <w:szCs w:val="16"/>
+          <w:lang w:val="en-IN"/>
+        </w:rPr>
+        <w:t>ExecutionPolicy</w:t>
+      </w:r>
+      <w:proofErr w:type="spellEnd"/>
+      <w:r>
+        <w:rPr>
+          <w:rFonts w:ascii="Bookman Old Style" w:hAnsi="Bookman Old Style"/>
+          <w:sz w:val="16"/>
+          <w:szCs w:val="16"/>
+          <w:lang w:val="en-IN"/>
+        </w:rPr>
+        <w:t xml:space="preserve"> </w:t>
+      </w:r>
+      <w:proofErr w:type="spellStart"/>
+      <w:r>
+        <w:rPr>
+          <w:rFonts w:ascii="Bookman Old Style" w:hAnsi="Bookman Old Style"/>
+          <w:sz w:val="16"/>
+          <w:szCs w:val="16"/>
+          <w:lang w:val="en-IN"/>
+        </w:rPr>
+        <w:t>RemoteSigned</w:t>
+      </w:r>
+      <w:proofErr w:type="spellEnd"/>
+      <w:r>
+        <w:rPr>
+          <w:rFonts w:ascii="Bookman Old Style" w:hAnsi="Bookman Old Style"/>
+          <w:sz w:val="16"/>
+          <w:szCs w:val="16"/>
+          <w:lang w:val="en-IN"/>
+        </w:rPr>
+        <w:t xml:space="preserve"> -Scope </w:t>
+      </w:r>
+      <w:proofErr w:type="spellStart"/>
+      <w:r>
+        <w:rPr>
+          <w:rFonts w:ascii="Bookman Old Style" w:hAnsi="Bookman Old Style"/>
+          <w:sz w:val="16"/>
+          <w:szCs w:val="16"/>
+          <w:lang w:val="en-IN"/>
+        </w:rPr>
+        <w:t>CurrentUser</w:t>
+      </w:r>
+      <w:proofErr w:type="spellEnd"/>
+    </w:p>
+    <w:p>
+      <w:pPr>
+        <w:spacing w:line="240" w:lineRule="auto"/>
+        <w:rPr>
+          <w:lang w:val="en-IN"/>
+        </w:rPr>
+      </w:pPr>
+    </w:p>
+    <w:p>
+      <w:pPr>
+        <w:spacing w:line="240" w:lineRule="auto"/>
+        <w:rPr>
+          <w:lang w:val="en-IN"/>
+        </w:rPr>
+      </w:pPr>
+      <w:r>
+        <w:rPr>
+          <w:lang w:val="en-IN"/>
+        </w:rPr>
+        <w:t>How Protractor Works:</w:t>
+      </w:r>
+    </w:p>
+    <w:p>
+      <w:pPr>
+        <w:spacing w:line="240" w:lineRule="auto"/>
+        <w:rPr>
+          <w:lang w:val="en-IN"/>
+        </w:rPr>
+      </w:pPr>
+      <w:r>
+        <w:rPr>
+          <w:noProof/>
+        </w:rPr>
+        <w:drawing>
+          <wp:inline distT="0" distB="0" distL="0" distR="0">
+            <wp:extent cx="5943600" cy="2562225"/>
+            <wp:effectExtent l="19050" t="0" r="0" b="0"/>
+            <wp:docPr id="2" name="Picture 1"/>
+            <wp:cNvGraphicFramePr>
+              <a:graphicFrameLocks xmlns:a="http://schemas.openxmlformats.org/drawingml/2006/main" noChangeAspect="1"/>
+            </wp:cNvGraphicFramePr>
+            <a:graphic xmlns:a="http://schemas.openxmlformats.org/drawingml/2006/main">
+              <a:graphicData uri="http://schemas.openxmlformats.org/drawingml/2006/picture">
+                <pic:pic xmlns:pic="http://schemas.openxmlformats.org/drawingml/2006/picture">
+                  <pic:nvPicPr>
+                    <pic:cNvPr id="0" name="Picture 1"/>
+                    <pic:cNvPicPr>
+                      <a:picLocks noChangeAspect="1" noChangeArrowheads="1"/>
+                    </pic:cNvPicPr>
+                  </pic:nvPicPr>
+                  <pic:blipFill>
+                    <a:blip r:embed="rId14"/>
+                    <a:srcRect/>
+                    <a:stretch>
+                      <a:fillRect/>
+                    </a:stretch>
+                  </pic:blipFill>
+                  <pic:spPr bwMode="auto">
+                    <a:xfrm>
+                      <a:off x="0" y="0"/>
+                      <a:ext cx="5943600" cy="2562225"/>
+                    </a:xfrm>
+                    <a:prstGeom prst="rect">
+                      <a:avLst/>
+                    </a:prstGeom>
+                    <a:noFill/>
+                    <a:ln w="9525">
+                      <a:noFill/>
+                      <a:miter lim="800000"/>
+                      <a:headEnd/>
+                      <a:tailEnd/>
+                    </a:ln>
+                  </pic:spPr>
+                </pic:pic>
+              </a:graphicData>
+            </a:graphic>
+          </wp:inline>
+        </w:drawing>
+      </w:r>
+    </w:p>
+    <w:p>
+      <w:pPr>
+        <w:spacing w:line="240" w:lineRule="auto"/>
+        <w:rPr>
+          <w:lang w:val="en-IN"/>
+        </w:rPr>
+      </w:pPr>
+    </w:p>
+    <w:p>
+      <w:pPr>
+        <w:spacing w:line="240" w:lineRule="auto"/>
+        <w:rPr>
+          <w:lang w:val="en-IN"/>
+        </w:rPr>
+      </w:pPr>
+    </w:p>
+    <w:p>
+      <w:pPr>
+        <w:spacing w:line="240" w:lineRule="auto"/>
+        <w:rPr>
+          <w:lang w:val="en-IN"/>
+        </w:rPr>
+      </w:pPr>
+    </w:p>
+    <w:p>
+      <w:pPr>
+        <w:spacing w:line="240" w:lineRule="auto"/>
+        <w:rPr>
+          <w:lang w:val="en-IN"/>
+        </w:rPr>
+      </w:pPr>
+    </w:p>
+    <w:p>
+      <w:pPr>
+        <w:spacing w:line="240" w:lineRule="auto"/>
+        <w:rPr>
+          <w:lang w:val="en-IN"/>
+        </w:rPr>
+      </w:pPr>
+      <w:proofErr w:type="spellStart"/>
+      <w:proofErr w:type="gramStart"/>
+      <w:r>
+        <w:rPr>
+          <w:lang w:val="en-IN"/>
+        </w:rPr>
+        <w:lastRenderedPageBreak/>
+        <w:t>Plugins</w:t>
+      </w:r>
+      <w:proofErr w:type="spellEnd"/>
+      <w:r>
+        <w:rPr>
+          <w:lang w:val="en-IN"/>
+        </w:rPr>
+        <w:t xml:space="preserve"> :</w:t>
+      </w:r>
+      <w:proofErr w:type="gramEnd"/>
+    </w:p>
+    <w:p>
+      <w:pPr>
+        <w:spacing w:line="240" w:lineRule="auto"/>
+        <w:rPr>
+          <w:lang w:val="en-IN"/>
+        </w:rPr>
+      </w:pPr>
+      <w:r>
+        <w:rPr>
+          <w:noProof/>
+        </w:rPr>
+        <w:drawing>
+          <wp:inline distT="0" distB="0" distL="0" distR="0">
+            <wp:extent cx="5943600" cy="1088689"/>
+            <wp:effectExtent l="19050" t="0" r="0" b="0"/>
+            <wp:docPr id="6" name="Picture 2"/>
+            <wp:cNvGraphicFramePr>
+              <a:graphicFrameLocks xmlns:a="http://schemas.openxmlformats.org/drawingml/2006/main" noChangeAspect="1"/>
+            </wp:cNvGraphicFramePr>
+            <a:graphic xmlns:a="http://schemas.openxmlformats.org/drawingml/2006/main">
+              <a:graphicData uri="http://schemas.openxmlformats.org/drawingml/2006/picture">
+                <pic:pic xmlns:pic="http://schemas.openxmlformats.org/drawingml/2006/picture">
+                  <pic:nvPicPr>
+                    <pic:cNvPr id="0" name="Picture 2"/>
+                    <pic:cNvPicPr>
+                      <a:picLocks noChangeAspect="1" noChangeArrowheads="1"/>
+                    </pic:cNvPicPr>
+                  </pic:nvPicPr>
+                  <pic:blipFill>
+                    <a:blip r:embed="rId15"/>
+                    <a:srcRect/>
+                    <a:stretch>
+                      <a:fillRect/>
+                    </a:stretch>
+                  </pic:blipFill>
+                  <pic:spPr bwMode="auto">
+                    <a:xfrm>
+                      <a:off x="0" y="0"/>
+                      <a:ext cx="5943600" cy="1088689"/>
+                    </a:xfrm>
+                    <a:prstGeom prst="rect">
+                      <a:avLst/>
+                    </a:prstGeom>
+                    <a:noFill/>
+                    <a:ln w="9525">
+                      <a:noFill/>
+                      <a:miter lim="800000"/>
+                      <a:headEnd/>
+                      <a:tailEnd/>
+                    </a:ln>
+                  </pic:spPr>
+                </pic:pic>
+              </a:graphicData>
+            </a:graphic>
+          </wp:inline>
+        </w:drawing>
+      </w:r>
+    </w:p>
+    <w:p>
+      <w:pPr>
+        <w:spacing w:line="240" w:lineRule="auto"/>
+        <w:rPr>
+          <w:lang w:val="en-IN"/>
+        </w:rPr>
+      </w:pPr>
+      <w:r>
+        <w:rPr>
+          <w:noProof/>
+        </w:rPr>
+        <w:drawing>
+          <wp:inline distT="0" distB="0" distL="0" distR="0">
+            <wp:extent cx="5943600" cy="1079898"/>
+            <wp:effectExtent l="19050" t="0" r="0" b="0"/>
+            <wp:docPr id="7" name="Picture 5"/>
+            <wp:cNvGraphicFramePr>
+              <a:graphicFrameLocks xmlns:a="http://schemas.openxmlformats.org/drawingml/2006/main" noChangeAspect="1"/>
+            </wp:cNvGraphicFramePr>
+            <a:graphic xmlns:a="http://schemas.openxmlformats.org/drawingml/2006/main">
+              <a:graphicData uri="http://schemas.openxmlformats.org/drawingml/2006/picture">
+                <pic:pic xmlns:pic="http://schemas.openxmlformats.org/drawingml/2006/picture">
+                  <pic:nvPicPr>
+                    <pic:cNvPr id="0" name="Picture 5"/>
+                    <pic:cNvPicPr>
+                      <a:picLocks noChangeAspect="1" noChangeArrowheads="1"/>
+                    </pic:cNvPicPr>
+                  </pic:nvPicPr>
+                  <pic:blipFill>
+                    <a:blip r:embed="rId16"/>
+                    <a:srcRect/>
+                    <a:stretch>
+                      <a:fillRect/>
+                    </a:stretch>
+                  </pic:blipFill>
+                  <pic:spPr bwMode="auto">
+                    <a:xfrm>
+                      <a:off x="0" y="0"/>
+                      <a:ext cx="5943600" cy="1079898"/>
+                    </a:xfrm>
+                    <a:prstGeom prst="rect">
+                      <a:avLst/>
+                    </a:prstGeom>
+                    <a:noFill/>
+                    <a:ln w="9525">
+                      <a:noFill/>
+                      <a:miter lim="800000"/>
+                      <a:headEnd/>
+                      <a:tailEnd/>
+                    </a:ln>
+                  </pic:spPr>
+                </pic:pic>
+              </a:graphicData>
+            </a:graphic>
+          </wp:inline>
+        </w:drawing>
+      </w:r>
+    </w:p>
+    <w:p>
+      <w:pPr>
+        <w:spacing w:line="240" w:lineRule="auto"/>
+        <w:rPr>
+          <w:lang w:val="en-IN"/>
+        </w:rPr>
+      </w:pPr>
+      <w:r>
+        <w:rPr>
+          <w:noProof/>
+        </w:rPr>
+        <w:drawing>
+          <wp:inline distT="0" distB="0" distL="0" distR="0">
+            <wp:extent cx="5943600" cy="1254380"/>
+            <wp:effectExtent l="19050" t="0" r="0" b="0"/>
+            <wp:docPr id="9" name="Picture 8"/>
+            <wp:cNvGraphicFramePr>
+              <a:graphicFrameLocks xmlns:a="http://schemas.openxmlformats.org/drawingml/2006/main" noChangeAspect="1"/>
+            </wp:cNvGraphicFramePr>
+            <a:graphic xmlns:a="http://schemas.openxmlformats.org/drawingml/2006/main">
+              <a:graphicData uri="http://schemas.openxmlformats.org/drawingml/2006/picture">
+                <pic:pic xmlns:pic="http://schemas.openxmlformats.org/drawingml/2006/picture">
+                  <pic:nvPicPr>
+                    <pic:cNvPr id="0" name="Picture 8"/>
+                    <pic:cNvPicPr>
+                      <a:picLocks noChangeAspect="1" noChangeArrowheads="1"/>
+                    </pic:cNvPicPr>
+                  </pic:nvPicPr>
+                  <pic:blipFill>
+                    <a:blip r:embed="rId17"/>
+                    <a:srcRect/>
+                    <a:stretch>
+                      <a:fillRect/>
+                    </a:stretch>
+                  </pic:blipFill>
+                  <pic:spPr bwMode="auto">
+                    <a:xfrm>
+                      <a:off x="0" y="0"/>
+                      <a:ext cx="5943600" cy="1254380"/>
+                    </a:xfrm>
+                    <a:prstGeom prst="rect">
+                      <a:avLst/>
+                    </a:prstGeom>
+                    <a:noFill/>
+                    <a:ln w="9525">
+                      <a:noFill/>
+                      <a:miter lim="800000"/>
+                      <a:headEnd/>
+                      <a:tailEnd/>
+                    </a:ln>
+                  </pic:spPr>
+                </pic:pic>
+              </a:graphicData>
+            </a:graphic>
+          </wp:inline>
+        </w:drawing>
+      </w:r>
+    </w:p>
+    <w:p>
+      <w:pPr>
+        <w:spacing w:line="240" w:lineRule="auto"/>
+        <w:rPr>
+          <w:lang w:val="en-IN"/>
+        </w:rPr>
+      </w:pPr>
+    </w:p>
+    <w:p>
+      <w:pPr>
+        <w:spacing w:line="240" w:lineRule="auto"/>
+        <w:rPr>
+          <w:lang w:val="en-IN"/>
+        </w:rPr>
+      </w:pPr>
+      <w:r>
+        <w:rPr>
+          <w:lang w:val="en-IN"/>
+        </w:rPr>
+        <w:t xml:space="preserve">Global Variables which are </w:t>
+      </w:r>
+      <w:proofErr w:type="gramStart"/>
+      <w:r>
+        <w:rPr>
+          <w:lang w:val="en-IN"/>
+        </w:rPr>
+        <w:t>Exposed</w:t>
+      </w:r>
+      <w:proofErr w:type="gramEnd"/>
+      <w:r>
+        <w:rPr>
+          <w:lang w:val="en-IN"/>
+        </w:rPr>
+        <w:t xml:space="preserve"> in protractor</w:t>
+      </w:r>
+    </w:p>
+    <w:p>
+      <w:pPr>
+        <w:spacing w:line="240" w:lineRule="auto"/>
+        <w:rPr>
+          <w:lang w:val="en-IN"/>
+        </w:rPr>
+      </w:pPr>
+      <w:r>
+        <w:rPr>
+          <w:noProof/>
+        </w:rPr>
+        <w:drawing>
+          <wp:inline distT="0" distB="0" distL="0" distR="0">
+            <wp:extent cx="5943600" cy="1785891"/>
+            <wp:effectExtent l="19050" t="0" r="0" b="0"/>
+            <wp:docPr id="10" name="Picture 11"/>
+            <wp:cNvGraphicFramePr>
+              <a:graphicFrameLocks xmlns:a="http://schemas.openxmlformats.org/drawingml/2006/main" noChangeAspect="1"/>
+            </wp:cNvGraphicFramePr>
+            <a:graphic xmlns:a="http://schemas.openxmlformats.org/drawingml/2006/main">
+              <a:graphicData uri="http://schemas.openxmlformats.org/drawingml/2006/picture">
+                <pic:pic xmlns:pic="http://schemas.openxmlformats.org/drawingml/2006/picture">
+                  <pic:nvPicPr>
+                    <pic:cNvPr id="0" name="Picture 11"/>
+                    <pic:cNvPicPr>
+                      <a:picLocks noChangeAspect="1" noChangeArrowheads="1"/>
+                    </pic:cNvPicPr>
+                  </pic:nvPicPr>
+                  <pic:blipFill>
+                    <a:blip r:embed="rId18"/>
+                    <a:srcRect/>
+                    <a:stretch>
+                      <a:fillRect/>
+                    </a:stretch>
+                  </pic:blipFill>
+                  <pic:spPr bwMode="auto">
+                    <a:xfrm>
+                      <a:off x="0" y="0"/>
+                      <a:ext cx="5943600" cy="1785891"/>
+                    </a:xfrm>
+                    <a:prstGeom prst="rect">
+                      <a:avLst/>
+                    </a:prstGeom>
+                    <a:noFill/>
+                    <a:ln w="9525">
+                      <a:noFill/>
+                      <a:miter lim="800000"/>
+                      <a:headEnd/>
+                      <a:tailEnd/>
+                    </a:ln>
+                  </pic:spPr>
+                </pic:pic>
+              </a:graphicData>
+            </a:graphic>
+          </wp:inline>
+        </w:drawing>
+      </w:r>
+    </w:p>
+    <w:p>
+      <w:pPr>
+        <w:spacing w:line="240" w:lineRule="auto"/>
+        <w:rPr>
+          <w:lang w:val="en-IN"/>
+        </w:rPr>
+      </w:pPr>
+    </w:p>
+    <w:p>
+      <w:pPr>
+        <w:spacing w:line="240" w:lineRule="auto"/>
+        <w:rPr>
+          <w:lang w:val="en-IN"/>
+        </w:rPr>
+      </w:pPr>
+    </w:p>
+    <w:p>
+      <w:pPr>
+        <w:spacing w:line="240" w:lineRule="auto"/>
+        <w:rPr>
+          <w:lang w:val="en-IN"/>
+        </w:rPr>
+      </w:pPr>
+    </w:p>
+    <w:p>
+      <w:pPr>
+        <w:spacing w:line="240" w:lineRule="auto"/>
+        <w:rPr>
+          <w:lang w:val="en-IN"/>
+        </w:rPr>
+      </w:pPr>
+    </w:p>
+    <w:p>
+      <w:pPr>
+        <w:spacing w:line="240" w:lineRule="auto"/>
+        <w:rPr>
+          <w:lang w:val="en-IN"/>
+        </w:rPr>
+      </w:pPr>
+    </w:p>
+    <w:p>
+      <w:pPr>
+        <w:spacing w:line="240" w:lineRule="auto"/>
+        <w:rPr>
+          <w:lang w:val="en-IN"/>
+        </w:rPr>
+      </w:pPr>
+      <w:proofErr w:type="spellStart"/>
+      <w:r>
+        <w:rPr>
+          <w:lang w:val="en-IN"/>
+        </w:rPr>
+        <w:lastRenderedPageBreak/>
+        <w:t>ASynchronisation</w:t>
+      </w:r>
+      <w:proofErr w:type="spellEnd"/>
+      <w:r>
+        <w:rPr>
+          <w:lang w:val="en-IN"/>
+        </w:rPr>
+        <w:t xml:space="preserve"> Nature of JS</w:t>
+      </w:r>
+    </w:p>
+    <w:p>
+      <w:pPr>
+        <w:spacing w:line="240" w:lineRule="auto"/>
+        <w:rPr>
+          <w:lang w:val="en-IN"/>
+        </w:rPr>
+      </w:pPr>
+      <w:r>
+        <w:rPr>
+          <w:noProof/>
+        </w:rPr>
+        <w:drawing>
+          <wp:inline distT="0" distB="0" distL="0" distR="0">
+            <wp:extent cx="5939155" cy="2837180"/>
+            <wp:effectExtent l="19050" t="0" r="4445" b="0"/>
+            <wp:docPr id="14" name="Picture 14"/>
+            <wp:cNvGraphicFramePr>
+              <a:graphicFrameLocks xmlns:a="http://schemas.openxmlformats.org/drawingml/2006/main" noChangeAspect="1"/>
+            </wp:cNvGraphicFramePr>
+            <a:graphic xmlns:a="http://schemas.openxmlformats.org/drawingml/2006/main">
+              <a:graphicData uri="http://schemas.openxmlformats.org/drawingml/2006/picture">
+                <pic:pic xmlns:pic="http://schemas.openxmlformats.org/drawingml/2006/picture">
+                  <pic:nvPicPr>
+                    <pic:cNvPr id="0" name="Picture 14"/>
+                    <pic:cNvPicPr>
+                      <a:picLocks noChangeAspect="1" noChangeArrowheads="1"/>
+                    </pic:cNvPicPr>
+                  </pic:nvPicPr>
+                  <pic:blipFill>
+                    <a:blip r:embed="rId19"/>
+                    <a:srcRect/>
+                    <a:stretch>
+                      <a:fillRect/>
+                    </a:stretch>
+                  </pic:blipFill>
+                  <pic:spPr bwMode="auto">
+                    <a:xfrm>
+                      <a:off x="0" y="0"/>
+                      <a:ext cx="5939155" cy="2837180"/>
+                    </a:xfrm>
+                    <a:prstGeom prst="rect">
+                      <a:avLst/>
+                    </a:prstGeom>
+                    <a:noFill/>
+                    <a:ln w="9525">
+                      <a:noFill/>
+                      <a:miter lim="800000"/>
+                      <a:headEnd/>
+                      <a:tailEnd/>
+                    </a:ln>
+                  </pic:spPr>
+                </pic:pic>
+              </a:graphicData>
+            </a:graphic>
+          </wp:inline>
+        </w:drawing>
+      </w:r>
+    </w:p>
     <w:sectPr>
       <w:pgSz w:w="12240" w:h="15840"/>
       <w:pgMar w:top="1440" w:right="1440" w:bottom="1440" w:left="1440" w:header="708" w:footer="708" w:gutter="0"/>
@@ -5440,6 +10529,205 @@
     </w:lvl>
   </w:abstractNum>
   <w:abstractNum w:abstractNumId="1">
+    <w:nsid w:val="0FD62E8F"/>
+    <w:multiLevelType w:val="hybridMultilevel"/>
+    <w:tmpl w:val="CC822A1C"/>
+    <w:lvl w:ilvl="0" w:tplc="0409000F">
+      <w:start w:val="1"/>
+      <w:numFmt w:val="decimal"/>
+      <w:lvlText w:val="%1."/>
+      <w:lvlJc w:val="left"/>
+      <w:pPr>
+        <w:ind w:left="720" w:hanging="360"/>
+      </w:pPr>
+    </w:lvl>
+    <w:lvl w:ilvl="1" w:tplc="04090019">
+      <w:start w:val="1"/>
+      <w:numFmt w:val="lowerLetter"/>
+      <w:lvlText w:val="%2."/>
+      <w:lvlJc w:val="left"/>
+      <w:pPr>
+        <w:ind w:left="1440" w:hanging="360"/>
+      </w:pPr>
+    </w:lvl>
+    <w:lvl w:ilvl="2" w:tplc="0409001B">
+      <w:start w:val="1"/>
+      <w:numFmt w:val="lowerRoman"/>
+      <w:lvlText w:val="%3."/>
+      <w:lvlJc w:val="right"/>
+      <w:pPr>
+        <w:ind w:left="2160" w:hanging="180"/>
+      </w:pPr>
+    </w:lvl>
+    <w:lvl w:ilvl="3" w:tplc="0409000F" w:tentative="1">
+      <w:start w:val="1"/>
+      <w:numFmt w:val="decimal"/>
+      <w:lvlText w:val="%4."/>
+      <w:lvlJc w:val="left"/>
+      <w:pPr>
+        <w:ind w:left="2880" w:hanging="360"/>
+      </w:pPr>
+    </w:lvl>
+    <w:lvl w:ilvl="4" w:tplc="04090019" w:tentative="1">
+      <w:start w:val="1"/>
+      <w:numFmt w:val="lowerLetter"/>
+      <w:lvlText w:val="%5."/>
+      <w:lvlJc w:val="left"/>
+      <w:pPr>
+        <w:ind w:left="3600" w:hanging="360"/>
+      </w:pPr>
+    </w:lvl>
+    <w:lvl w:ilvl="5" w:tplc="0409001B" w:tentative="1">
+      <w:start w:val="1"/>
+      <w:numFmt w:val="lowerRoman"/>
+      <w:lvlText w:val="%6."/>
+      <w:lvlJc w:val="right"/>
+      <w:pPr>
+        <w:ind w:left="4320" w:hanging="180"/>
+      </w:pPr>
+    </w:lvl>
+    <w:lvl w:ilvl="6" w:tplc="0409000F" w:tentative="1">
+      <w:start w:val="1"/>
+      <w:numFmt w:val="decimal"/>
+      <w:lvlText w:val="%7."/>
+      <w:lvlJc w:val="left"/>
+      <w:pPr>
+        <w:ind w:left="5040" w:hanging="360"/>
+      </w:pPr>
+    </w:lvl>
+    <w:lvl w:ilvl="7" w:tplc="04090019" w:tentative="1">
+      <w:start w:val="1"/>
+      <w:numFmt w:val="lowerLetter"/>
+      <w:lvlText w:val="%8."/>
+      <w:lvlJc w:val="left"/>
+      <w:pPr>
+        <w:ind w:left="5760" w:hanging="360"/>
+      </w:pPr>
+    </w:lvl>
+    <w:lvl w:ilvl="8" w:tplc="0409001B" w:tentative="1">
+      <w:start w:val="1"/>
+      <w:numFmt w:val="lowerRoman"/>
+      <w:lvlText w:val="%9."/>
+      <w:lvlJc w:val="right"/>
+      <w:pPr>
+        <w:ind w:left="6480" w:hanging="180"/>
+      </w:pPr>
+    </w:lvl>
+  </w:abstractNum>
+  <w:abstractNum w:abstractNumId="2">
+    <w:nsid w:val="1EEB66C9"/>
+    <w:multiLevelType w:val="hybridMultilevel"/>
+    <w:tmpl w:val="FB30EC2C"/>
+    <w:lvl w:ilvl="0" w:tplc="04090009">
+      <w:start w:val="1"/>
+      <w:numFmt w:val="bullet"/>
+      <w:lvlText w:val=""/>
+      <w:lvlJc w:val="left"/>
+      <w:pPr>
+        <w:ind w:left="720" w:hanging="360"/>
+      </w:pPr>
+      <w:rPr>
+        <w:rFonts w:ascii="Wingdings" w:hAnsi="Wingdings" w:hint="default"/>
+      </w:rPr>
+    </w:lvl>
+    <w:lvl w:ilvl="1" w:tplc="04090003" w:tentative="1">
+      <w:start w:val="1"/>
+      <w:numFmt w:val="bullet"/>
+      <w:lvlText w:val="o"/>
+      <w:lvlJc w:val="left"/>
+      <w:pPr>
+        <w:ind w:left="1440" w:hanging="360"/>
+      </w:pPr>
+      <w:rPr>
+        <w:rFonts w:ascii="Courier New" w:hAnsi="Courier New" w:cs="Courier New" w:hint="default"/>
+      </w:rPr>
+    </w:lvl>
+    <w:lvl w:ilvl="2" w:tplc="04090005" w:tentative="1">
+      <w:start w:val="1"/>
+      <w:numFmt w:val="bullet"/>
+      <w:lvlText w:val=""/>
+      <w:lvlJc w:val="left"/>
+      <w:pPr>
+        <w:ind w:left="2160" w:hanging="360"/>
+      </w:pPr>
+      <w:rPr>
+        <w:rFonts w:ascii="Wingdings" w:hAnsi="Wingdings" w:hint="default"/>
+      </w:rPr>
+    </w:lvl>
+    <w:lvl w:ilvl="3" w:tplc="04090001" w:tentative="1">
+      <w:start w:val="1"/>
+      <w:numFmt w:val="bullet"/>
+      <w:lvlText w:val=""/>
+      <w:lvlJc w:val="left"/>
+      <w:pPr>
+        <w:ind w:left="2880" w:hanging="360"/>
+      </w:pPr>
+      <w:rPr>
+        <w:rFonts w:ascii="Symbol" w:hAnsi="Symbol" w:hint="default"/>
+      </w:rPr>
+    </w:lvl>
+    <w:lvl w:ilvl="4" w:tplc="04090003" w:tentative="1">
+      <w:start w:val="1"/>
+      <w:numFmt w:val="bullet"/>
+      <w:lvlText w:val="o"/>
+      <w:lvlJc w:val="left"/>
+      <w:pPr>
+        <w:ind w:left="3600" w:hanging="360"/>
+      </w:pPr>
+      <w:rPr>
+        <w:rFonts w:ascii="Courier New" w:hAnsi="Courier New" w:cs="Courier New" w:hint="default"/>
+      </w:rPr>
+    </w:lvl>
+    <w:lvl w:ilvl="5" w:tplc="04090005" w:tentative="1">
+      <w:start w:val="1"/>
+      <w:numFmt w:val="bullet"/>
+      <w:lvlText w:val=""/>
+      <w:lvlJc w:val="left"/>
+      <w:pPr>
+        <w:ind w:left="4320" w:hanging="360"/>
+      </w:pPr>
+      <w:rPr>
+        <w:rFonts w:ascii="Wingdings" w:hAnsi="Wingdings" w:hint="default"/>
+      </w:rPr>
+    </w:lvl>
+    <w:lvl w:ilvl="6" w:tplc="04090001" w:tentative="1">
+      <w:start w:val="1"/>
+      <w:numFmt w:val="bullet"/>
+      <w:lvlText w:val=""/>
+      <w:lvlJc w:val="left"/>
+      <w:pPr>
+        <w:ind w:left="5040" w:hanging="360"/>
+      </w:pPr>
+      <w:rPr>
+        <w:rFonts w:ascii="Symbol" w:hAnsi="Symbol" w:hint="default"/>
+      </w:rPr>
+    </w:lvl>
+    <w:lvl w:ilvl="7" w:tplc="04090003" w:tentative="1">
+      <w:start w:val="1"/>
+      <w:numFmt w:val="bullet"/>
+      <w:lvlText w:val="o"/>
+      <w:lvlJc w:val="left"/>
+      <w:pPr>
+        <w:ind w:left="5760" w:hanging="360"/>
+      </w:pPr>
+      <w:rPr>
+        <w:rFonts w:ascii="Courier New" w:hAnsi="Courier New" w:cs="Courier New" w:hint="default"/>
+      </w:rPr>
+    </w:lvl>
+    <w:lvl w:ilvl="8" w:tplc="04090005" w:tentative="1">
+      <w:start w:val="1"/>
+      <w:numFmt w:val="bullet"/>
+      <w:lvlText w:val=""/>
+      <w:lvlJc w:val="left"/>
+      <w:pPr>
+        <w:ind w:left="6480" w:hanging="360"/>
+      </w:pPr>
+      <w:rPr>
+        <w:rFonts w:ascii="Wingdings" w:hAnsi="Wingdings" w:hint="default"/>
+      </w:rPr>
+    </w:lvl>
+  </w:abstractNum>
+  <w:abstractNum w:abstractNumId="3">
     <w:nsid w:val="1F744F28"/>
     <w:multiLevelType w:val="hybridMultilevel"/>
     <w:tmpl w:val="D46A94AE"/>
@@ -5552,7 +10840,120 @@
       </w:rPr>
     </w:lvl>
   </w:abstractNum>
-  <w:abstractNum w:abstractNumId="2">
+  <w:abstractNum w:abstractNumId="4">
+    <w:nsid w:val="21980B8D"/>
+    <w:multiLevelType w:val="hybridMultilevel"/>
+    <w:tmpl w:val="A19E914A"/>
+    <w:lvl w:ilvl="0" w:tplc="04090001">
+      <w:start w:val="1"/>
+      <w:numFmt w:val="bullet"/>
+      <w:lvlText w:val=""/>
+      <w:lvlJc w:val="left"/>
+      <w:pPr>
+        <w:ind w:left="720" w:hanging="360"/>
+      </w:pPr>
+      <w:rPr>
+        <w:rFonts w:ascii="Symbol" w:hAnsi="Symbol" w:hint="default"/>
+      </w:rPr>
+    </w:lvl>
+    <w:lvl w:ilvl="1" w:tplc="04090003" w:tentative="1">
+      <w:start w:val="1"/>
+      <w:numFmt w:val="bullet"/>
+      <w:lvlText w:val="o"/>
+      <w:lvlJc w:val="left"/>
+      <w:pPr>
+        <w:ind w:left="1440" w:hanging="360"/>
+      </w:pPr>
+      <w:rPr>
+        <w:rFonts w:ascii="Courier New" w:hAnsi="Courier New" w:cs="Courier New" w:hint="default"/>
+      </w:rPr>
+    </w:lvl>
+    <w:lvl w:ilvl="2" w:tplc="04090005" w:tentative="1">
+      <w:start w:val="1"/>
+      <w:numFmt w:val="bullet"/>
+      <w:lvlText w:val=""/>
+      <w:lvlJc w:val="left"/>
+      <w:pPr>
+        <w:ind w:left="2160" w:hanging="360"/>
+      </w:pPr>
+      <w:rPr>
+        <w:rFonts w:ascii="Wingdings" w:hAnsi="Wingdings" w:hint="default"/>
+      </w:rPr>
+    </w:lvl>
+    <w:lvl w:ilvl="3" w:tplc="04090001" w:tentative="1">
+      <w:start w:val="1"/>
+      <w:numFmt w:val="bullet"/>
+      <w:lvlText w:val=""/>
+      <w:lvlJc w:val="left"/>
+      <w:pPr>
+        <w:ind w:left="2880" w:hanging="360"/>
+      </w:pPr>
+      <w:rPr>
+        <w:rFonts w:ascii="Symbol" w:hAnsi="Symbol" w:hint="default"/>
+      </w:rPr>
+    </w:lvl>
+    <w:lvl w:ilvl="4" w:tplc="04090003" w:tentative="1">
+      <w:start w:val="1"/>
+      <w:numFmt w:val="bullet"/>
+      <w:lvlText w:val="o"/>
+      <w:lvlJc w:val="left"/>
+      <w:pPr>
+        <w:ind w:left="3600" w:hanging="360"/>
+      </w:pPr>
+      <w:rPr>
+        <w:rFonts w:ascii="Courier New" w:hAnsi="Courier New" w:cs="Courier New" w:hint="default"/>
+      </w:rPr>
+    </w:lvl>
+    <w:lvl w:ilvl="5" w:tplc="04090005" w:tentative="1">
+      <w:start w:val="1"/>
+      <w:numFmt w:val="bullet"/>
+      <w:lvlText w:val=""/>
+      <w:lvlJc w:val="left"/>
+      <w:pPr>
+        <w:ind w:left="4320" w:hanging="360"/>
+      </w:pPr>
+      <w:rPr>
+        <w:rFonts w:ascii="Wingdings" w:hAnsi="Wingdings" w:hint="default"/>
+      </w:rPr>
+    </w:lvl>
+    <w:lvl w:ilvl="6" w:tplc="04090001" w:tentative="1">
+      <w:start w:val="1"/>
+      <w:numFmt w:val="bullet"/>
+      <w:lvlText w:val=""/>
+      <w:lvlJc w:val="left"/>
+      <w:pPr>
+        <w:ind w:left="5040" w:hanging="360"/>
+      </w:pPr>
+      <w:rPr>
+        <w:rFonts w:ascii="Symbol" w:hAnsi="Symbol" w:hint="default"/>
+      </w:rPr>
+    </w:lvl>
+    <w:lvl w:ilvl="7" w:tplc="04090003" w:tentative="1">
+      <w:start w:val="1"/>
+      <w:numFmt w:val="bullet"/>
+      <w:lvlText w:val="o"/>
+      <w:lvlJc w:val="left"/>
+      <w:pPr>
+        <w:ind w:left="5760" w:hanging="360"/>
+      </w:pPr>
+      <w:rPr>
+        <w:rFonts w:ascii="Courier New" w:hAnsi="Courier New" w:cs="Courier New" w:hint="default"/>
+      </w:rPr>
+    </w:lvl>
+    <w:lvl w:ilvl="8" w:tplc="04090005" w:tentative="1">
+      <w:start w:val="1"/>
+      <w:numFmt w:val="bullet"/>
+      <w:lvlText w:val=""/>
+      <w:lvlJc w:val="left"/>
+      <w:pPr>
+        <w:ind w:left="6480" w:hanging="360"/>
+      </w:pPr>
+      <w:rPr>
+        <w:rFonts w:ascii="Wingdings" w:hAnsi="Wingdings" w:hint="default"/>
+      </w:rPr>
+    </w:lvl>
+  </w:abstractNum>
+  <w:abstractNum w:abstractNumId="5">
     <w:nsid w:val="24D11927"/>
     <w:multiLevelType w:val="hybridMultilevel"/>
     <w:tmpl w:val="403E1532"/>
@@ -5665,7 +11066,7 @@
       </w:rPr>
     </w:lvl>
   </w:abstractNum>
-  <w:abstractNum w:abstractNumId="3">
+  <w:abstractNum w:abstractNumId="6">
     <w:nsid w:val="2E8B35C4"/>
     <w:multiLevelType w:val="hybridMultilevel"/>
     <w:tmpl w:val="A53689DE"/>
@@ -5751,7 +11152,7 @@
       </w:pPr>
     </w:lvl>
   </w:abstractNum>
-  <w:abstractNum w:abstractNumId="4">
+  <w:abstractNum w:abstractNumId="7">
     <w:nsid w:val="31BC2565"/>
     <w:multiLevelType w:val="hybridMultilevel"/>
     <w:tmpl w:val="7B226CDC"/>
@@ -5864,7 +11265,7 @@
       </w:rPr>
     </w:lvl>
   </w:abstractNum>
-  <w:abstractNum w:abstractNumId="5">
+  <w:abstractNum w:abstractNumId="8">
     <w:nsid w:val="3533312D"/>
     <w:multiLevelType w:val="hybridMultilevel"/>
     <w:tmpl w:val="A85C7666"/>
@@ -5950,7 +11351,7 @@
       </w:pPr>
     </w:lvl>
   </w:abstractNum>
-  <w:abstractNum w:abstractNumId="6">
+  <w:abstractNum w:abstractNumId="9">
     <w:nsid w:val="4AE56A31"/>
     <w:multiLevelType w:val="hybridMultilevel"/>
     <w:tmpl w:val="3C32CC8C"/>
@@ -6063,10 +11464,123 @@
       </w:rPr>
     </w:lvl>
   </w:abstractNum>
-  <w:abstractNum w:abstractNumId="7">
+  <w:abstractNum w:abstractNumId="10">
+    <w:nsid w:val="4D02138B"/>
+    <w:multiLevelType w:val="hybridMultilevel"/>
+    <w:tmpl w:val="03E00E76"/>
+    <w:lvl w:ilvl="0" w:tplc="04090009">
+      <w:start w:val="1"/>
+      <w:numFmt w:val="bullet"/>
+      <w:lvlText w:val=""/>
+      <w:lvlJc w:val="left"/>
+      <w:pPr>
+        <w:ind w:left="720" w:hanging="360"/>
+      </w:pPr>
+      <w:rPr>
+        <w:rFonts w:ascii="Wingdings" w:hAnsi="Wingdings" w:hint="default"/>
+      </w:rPr>
+    </w:lvl>
+    <w:lvl w:ilvl="1" w:tplc="04090003">
+      <w:start w:val="1"/>
+      <w:numFmt w:val="bullet"/>
+      <w:lvlText w:val="o"/>
+      <w:lvlJc w:val="left"/>
+      <w:pPr>
+        <w:ind w:left="1440" w:hanging="360"/>
+      </w:pPr>
+      <w:rPr>
+        <w:rFonts w:ascii="Courier New" w:hAnsi="Courier New" w:cs="Courier New" w:hint="default"/>
+      </w:rPr>
+    </w:lvl>
+    <w:lvl w:ilvl="2" w:tplc="04090005" w:tentative="1">
+      <w:start w:val="1"/>
+      <w:numFmt w:val="bullet"/>
+      <w:lvlText w:val=""/>
+      <w:lvlJc w:val="left"/>
+      <w:pPr>
+        <w:ind w:left="2160" w:hanging="360"/>
+      </w:pPr>
+      <w:rPr>
+        <w:rFonts w:ascii="Wingdings" w:hAnsi="Wingdings" w:hint="default"/>
+      </w:rPr>
+    </w:lvl>
+    <w:lvl w:ilvl="3" w:tplc="04090001" w:tentative="1">
+      <w:start w:val="1"/>
+      <w:numFmt w:val="bullet"/>
+      <w:lvlText w:val=""/>
+      <w:lvlJc w:val="left"/>
+      <w:pPr>
+        <w:ind w:left="2880" w:hanging="360"/>
+      </w:pPr>
+      <w:rPr>
+        <w:rFonts w:ascii="Symbol" w:hAnsi="Symbol" w:hint="default"/>
+      </w:rPr>
+    </w:lvl>
+    <w:lvl w:ilvl="4" w:tplc="04090003" w:tentative="1">
+      <w:start w:val="1"/>
+      <w:numFmt w:val="bullet"/>
+      <w:lvlText w:val="o"/>
+      <w:lvlJc w:val="left"/>
+      <w:pPr>
+        <w:ind w:left="3600" w:hanging="360"/>
+      </w:pPr>
+      <w:rPr>
+        <w:rFonts w:ascii="Courier New" w:hAnsi="Courier New" w:cs="Courier New" w:hint="default"/>
+      </w:rPr>
+    </w:lvl>
+    <w:lvl w:ilvl="5" w:tplc="04090005" w:tentative="1">
+      <w:start w:val="1"/>
+      <w:numFmt w:val="bullet"/>
+      <w:lvlText w:val=""/>
+      <w:lvlJc w:val="left"/>
+      <w:pPr>
+        <w:ind w:left="4320" w:hanging="360"/>
+      </w:pPr>
+      <w:rPr>
+        <w:rFonts w:ascii="Wingdings" w:hAnsi="Wingdings" w:hint="default"/>
+      </w:rPr>
+    </w:lvl>
+    <w:lvl w:ilvl="6" w:tplc="04090001" w:tentative="1">
+      <w:start w:val="1"/>
+      <w:numFmt w:val="bullet"/>
+      <w:lvlText w:val=""/>
+      <w:lvlJc w:val="left"/>
+      <w:pPr>
+        <w:ind w:left="5040" w:hanging="360"/>
+      </w:pPr>
+      <w:rPr>
+        <w:rFonts w:ascii="Symbol" w:hAnsi="Symbol" w:hint="default"/>
+      </w:rPr>
+    </w:lvl>
+    <w:lvl w:ilvl="7" w:tplc="04090003" w:tentative="1">
+      <w:start w:val="1"/>
+      <w:numFmt w:val="bullet"/>
+      <w:lvlText w:val="o"/>
+      <w:lvlJc w:val="left"/>
+      <w:pPr>
+        <w:ind w:left="5760" w:hanging="360"/>
+      </w:pPr>
+      <w:rPr>
+        <w:rFonts w:ascii="Courier New" w:hAnsi="Courier New" w:cs="Courier New" w:hint="default"/>
+      </w:rPr>
+    </w:lvl>
+    <w:lvl w:ilvl="8" w:tplc="04090005" w:tentative="1">
+      <w:start w:val="1"/>
+      <w:numFmt w:val="bullet"/>
+      <w:lvlText w:val=""/>
+      <w:lvlJc w:val="left"/>
+      <w:pPr>
+        <w:ind w:left="6480" w:hanging="360"/>
+      </w:pPr>
+      <w:rPr>
+        <w:rFonts w:ascii="Wingdings" w:hAnsi="Wingdings" w:hint="default"/>
+      </w:rPr>
+    </w:lvl>
+  </w:abstractNum>
+  <w:abstractNum w:abstractNumId="11">
     <w:nsid w:val="4F320203"/>
     <w:multiLevelType w:val="hybridMultilevel"/>
-    <w:tmpl w:val="A0743256"/>
+    <w:tmpl w:val="9F668AB2"/>
     <w:lvl w:ilvl="0" w:tplc="0409000D">
       <w:start w:val="1"/>
       <w:numFmt w:val="bullet"/>
@@ -6176,7 +11690,7 @@
       </w:rPr>
     </w:lvl>
   </w:abstractNum>
-  <w:abstractNum w:abstractNumId="8">
+  <w:abstractNum w:abstractNumId="12">
     <w:nsid w:val="5EED7C68"/>
     <w:multiLevelType w:val="hybridMultilevel"/>
     <w:tmpl w:val="F66E6678"/>
@@ -6260,34 +11774,251 @@
       <w:pPr>
         <w:ind w:left="6480" w:hanging="180"/>
       </w:pPr>
+    </w:lvl>
+  </w:abstractNum>
+  <w:abstractNum w:abstractNumId="13">
+    <w:nsid w:val="61D02D28"/>
+    <w:multiLevelType w:val="hybridMultilevel"/>
+    <w:tmpl w:val="3E50EACE"/>
+    <w:lvl w:ilvl="0" w:tplc="04090019">
+      <w:start w:val="1"/>
+      <w:numFmt w:val="lowerLetter"/>
+      <w:lvlText w:val="%1."/>
+      <w:lvlJc w:val="left"/>
+      <w:pPr>
+        <w:ind w:left="1440" w:hanging="360"/>
+      </w:pPr>
+    </w:lvl>
+    <w:lvl w:ilvl="1" w:tplc="04090019" w:tentative="1">
+      <w:start w:val="1"/>
+      <w:numFmt w:val="lowerLetter"/>
+      <w:lvlText w:val="%2."/>
+      <w:lvlJc w:val="left"/>
+      <w:pPr>
+        <w:ind w:left="2160" w:hanging="360"/>
+      </w:pPr>
+    </w:lvl>
+    <w:lvl w:ilvl="2" w:tplc="0409001B" w:tentative="1">
+      <w:start w:val="1"/>
+      <w:numFmt w:val="lowerRoman"/>
+      <w:lvlText w:val="%3."/>
+      <w:lvlJc w:val="right"/>
+      <w:pPr>
+        <w:ind w:left="2880" w:hanging="180"/>
+      </w:pPr>
+    </w:lvl>
+    <w:lvl w:ilvl="3" w:tplc="0409000F" w:tentative="1">
+      <w:start w:val="1"/>
+      <w:numFmt w:val="decimal"/>
+      <w:lvlText w:val="%4."/>
+      <w:lvlJc w:val="left"/>
+      <w:pPr>
+        <w:ind w:left="3600" w:hanging="360"/>
+      </w:pPr>
+    </w:lvl>
+    <w:lvl w:ilvl="4" w:tplc="04090019" w:tentative="1">
+      <w:start w:val="1"/>
+      <w:numFmt w:val="lowerLetter"/>
+      <w:lvlText w:val="%5."/>
+      <w:lvlJc w:val="left"/>
+      <w:pPr>
+        <w:ind w:left="4320" w:hanging="360"/>
+      </w:pPr>
+    </w:lvl>
+    <w:lvl w:ilvl="5" w:tplc="0409001B" w:tentative="1">
+      <w:start w:val="1"/>
+      <w:numFmt w:val="lowerRoman"/>
+      <w:lvlText w:val="%6."/>
+      <w:lvlJc w:val="right"/>
+      <w:pPr>
+        <w:ind w:left="5040" w:hanging="180"/>
+      </w:pPr>
+    </w:lvl>
+    <w:lvl w:ilvl="6" w:tplc="0409000F" w:tentative="1">
+      <w:start w:val="1"/>
+      <w:numFmt w:val="decimal"/>
+      <w:lvlText w:val="%7."/>
+      <w:lvlJc w:val="left"/>
+      <w:pPr>
+        <w:ind w:left="5760" w:hanging="360"/>
+      </w:pPr>
+    </w:lvl>
+    <w:lvl w:ilvl="7" w:tplc="04090019" w:tentative="1">
+      <w:start w:val="1"/>
+      <w:numFmt w:val="lowerLetter"/>
+      <w:lvlText w:val="%8."/>
+      <w:lvlJc w:val="left"/>
+      <w:pPr>
+        <w:ind w:left="6480" w:hanging="360"/>
+      </w:pPr>
+    </w:lvl>
+    <w:lvl w:ilvl="8" w:tplc="0409001B" w:tentative="1">
+      <w:start w:val="1"/>
+      <w:numFmt w:val="lowerRoman"/>
+      <w:lvlText w:val="%9."/>
+      <w:lvlJc w:val="right"/>
+      <w:pPr>
+        <w:ind w:left="7200" w:hanging="180"/>
+      </w:pPr>
+    </w:lvl>
+  </w:abstractNum>
+  <w:abstractNum w:abstractNumId="14">
+    <w:nsid w:val="7CE22E55"/>
+    <w:multiLevelType w:val="hybridMultilevel"/>
+    <w:tmpl w:val="6F187BCA"/>
+    <w:lvl w:ilvl="0" w:tplc="04090001">
+      <w:start w:val="1"/>
+      <w:numFmt w:val="bullet"/>
+      <w:lvlText w:val=""/>
+      <w:lvlJc w:val="left"/>
+      <w:pPr>
+        <w:ind w:left="720" w:hanging="360"/>
+      </w:pPr>
+      <w:rPr>
+        <w:rFonts w:ascii="Symbol" w:hAnsi="Symbol" w:hint="default"/>
+      </w:rPr>
+    </w:lvl>
+    <w:lvl w:ilvl="1" w:tplc="04090003" w:tentative="1">
+      <w:start w:val="1"/>
+      <w:numFmt w:val="bullet"/>
+      <w:lvlText w:val="o"/>
+      <w:lvlJc w:val="left"/>
+      <w:pPr>
+        <w:ind w:left="1440" w:hanging="360"/>
+      </w:pPr>
+      <w:rPr>
+        <w:rFonts w:ascii="Courier New" w:hAnsi="Courier New" w:cs="Courier New" w:hint="default"/>
+      </w:rPr>
+    </w:lvl>
+    <w:lvl w:ilvl="2" w:tplc="04090005" w:tentative="1">
+      <w:start w:val="1"/>
+      <w:numFmt w:val="bullet"/>
+      <w:lvlText w:val=""/>
+      <w:lvlJc w:val="left"/>
+      <w:pPr>
+        <w:ind w:left="2160" w:hanging="360"/>
+      </w:pPr>
+      <w:rPr>
+        <w:rFonts w:ascii="Wingdings" w:hAnsi="Wingdings" w:hint="default"/>
+      </w:rPr>
+    </w:lvl>
+    <w:lvl w:ilvl="3" w:tplc="04090001" w:tentative="1">
+      <w:start w:val="1"/>
+      <w:numFmt w:val="bullet"/>
+      <w:lvlText w:val=""/>
+      <w:lvlJc w:val="left"/>
+      <w:pPr>
+        <w:ind w:left="2880" w:hanging="360"/>
+      </w:pPr>
+      <w:rPr>
+        <w:rFonts w:ascii="Symbol" w:hAnsi="Symbol" w:hint="default"/>
+      </w:rPr>
+    </w:lvl>
+    <w:lvl w:ilvl="4" w:tplc="04090003" w:tentative="1">
+      <w:start w:val="1"/>
+      <w:numFmt w:val="bullet"/>
+      <w:lvlText w:val="o"/>
+      <w:lvlJc w:val="left"/>
+      <w:pPr>
+        <w:ind w:left="3600" w:hanging="360"/>
+      </w:pPr>
+      <w:rPr>
+        <w:rFonts w:ascii="Courier New" w:hAnsi="Courier New" w:cs="Courier New" w:hint="default"/>
+      </w:rPr>
+    </w:lvl>
+    <w:lvl w:ilvl="5" w:tplc="04090005" w:tentative="1">
+      <w:start w:val="1"/>
+      <w:numFmt w:val="bullet"/>
+      <w:lvlText w:val=""/>
+      <w:lvlJc w:val="left"/>
+      <w:pPr>
+        <w:ind w:left="4320" w:hanging="360"/>
+      </w:pPr>
+      <w:rPr>
+        <w:rFonts w:ascii="Wingdings" w:hAnsi="Wingdings" w:hint="default"/>
+      </w:rPr>
+    </w:lvl>
+    <w:lvl w:ilvl="6" w:tplc="04090001" w:tentative="1">
+      <w:start w:val="1"/>
+      <w:numFmt w:val="bullet"/>
+      <w:lvlText w:val=""/>
+      <w:lvlJc w:val="left"/>
+      <w:pPr>
+        <w:ind w:left="5040" w:hanging="360"/>
+      </w:pPr>
+      <w:rPr>
+        <w:rFonts w:ascii="Symbol" w:hAnsi="Symbol" w:hint="default"/>
+      </w:rPr>
+    </w:lvl>
+    <w:lvl w:ilvl="7" w:tplc="04090003" w:tentative="1">
+      <w:start w:val="1"/>
+      <w:numFmt w:val="bullet"/>
+      <w:lvlText w:val="o"/>
+      <w:lvlJc w:val="left"/>
+      <w:pPr>
+        <w:ind w:left="5760" w:hanging="360"/>
+      </w:pPr>
+      <w:rPr>
+        <w:rFonts w:ascii="Courier New" w:hAnsi="Courier New" w:cs="Courier New" w:hint="default"/>
+      </w:rPr>
+    </w:lvl>
+    <w:lvl w:ilvl="8" w:tplc="04090005" w:tentative="1">
+      <w:start w:val="1"/>
+      <w:numFmt w:val="bullet"/>
+      <w:lvlText w:val=""/>
+      <w:lvlJc w:val="left"/>
+      <w:pPr>
+        <w:ind w:left="6480" w:hanging="360"/>
+      </w:pPr>
+      <w:rPr>
+        <w:rFonts w:ascii="Wingdings" w:hAnsi="Wingdings" w:hint="default"/>
+      </w:rPr>
     </w:lvl>
   </w:abstractNum>
   <w:num w:numId="1">
     <w:abstractNumId w:val="0"/>
   </w:num>
   <w:num w:numId="2">
+    <w:abstractNumId w:val="9"/>
+  </w:num>
+  <w:num w:numId="3">
     <w:abstractNumId w:val="6"/>
   </w:num>
-  <w:num w:numId="3">
+  <w:num w:numId="4">
+    <w:abstractNumId w:val="8"/>
+  </w:num>
+  <w:num w:numId="5">
+    <w:abstractNumId w:val="12"/>
+  </w:num>
+  <w:num w:numId="6">
+    <w:abstractNumId w:val="7"/>
+  </w:num>
+  <w:num w:numId="7">
     <w:abstractNumId w:val="3"/>
   </w:num>
-  <w:num w:numId="4">
+  <w:num w:numId="8">
     <w:abstractNumId w:val="5"/>
   </w:num>
-  <w:num w:numId="5">
-    <w:abstractNumId w:val="8"/>
+  <w:num w:numId="9">
+    <w:abstractNumId w:val="11"/>
   </w:num>
-  <w:num w:numId="6">
+  <w:num w:numId="10">
+    <w:abstractNumId w:val="14"/>
+  </w:num>
+  <w:num w:numId="11">
     <w:abstractNumId w:val="4"/>
   </w:num>
-  <w:num w:numId="7">
+  <w:num w:numId="12">
+    <w:abstractNumId w:val="10"/>
+  </w:num>
+  <w:num w:numId="13">
+    <w:abstractNumId w:val="2"/>
+  </w:num>
+  <w:num w:numId="14">
     <w:abstractNumId w:val="1"/>
   </w:num>
-  <w:num w:numId="8">
-    <w:abstractNumId w:val="2"/>
-  </w:num>
-  <w:num w:numId="9">
-    <w:abstractNumId w:val="7"/>
+  <w:num w:numId="15">
+    <w:abstractNumId w:val="13"/>
   </w:num>
 </w:numbering>
 </file>
@@ -6456,7 +12187,6 @@
   <w:style w:type="character" w:default="1" w:styleId="DefaultParagraphFont">
     <w:name w:val="Default Paragraph Font"/>
     <w:uiPriority w:val="1"/>
-    <w:semiHidden/>
     <w:unhideWhenUsed/>
   </w:style>
   <w:style w:type="table" w:default="1" w:styleId="TableNormal">
@@ -6531,6 +12261,52 @@
     <w:rPr>
       <w:color w:val="0000FF" w:themeColor="hyperlink"/>
       <w:u w:val="single"/>
+    </w:rPr>
+  </w:style>
+  <w:style w:type="paragraph" w:styleId="HTMLPreformatted">
+    <w:name w:val="HTML Preformatted"/>
+    <w:basedOn w:val="Normal"/>
+    <w:link w:val="HTMLPreformattedChar"/>
+    <w:uiPriority w:val="99"/>
+    <w:unhideWhenUsed/>
+    <w:rsid w:val="00D36C1E"/>
+    <w:pPr>
+      <w:tabs>
+        <w:tab w:val="left" w:pos="916"/>
+        <w:tab w:val="left" w:pos="1832"/>
+        <w:tab w:val="left" w:pos="2748"/>
+        <w:tab w:val="left" w:pos="3664"/>
+        <w:tab w:val="left" w:pos="4580"/>
+        <w:tab w:val="left" w:pos="5496"/>
+        <w:tab w:val="left" w:pos="6412"/>
+        <w:tab w:val="left" w:pos="7328"/>
+        <w:tab w:val="left" w:pos="8244"/>
+        <w:tab w:val="left" w:pos="9160"/>
+        <w:tab w:val="left" w:pos="10076"/>
+        <w:tab w:val="left" w:pos="10992"/>
+        <w:tab w:val="left" w:pos="11908"/>
+        <w:tab w:val="left" w:pos="12824"/>
+        <w:tab w:val="left" w:pos="13740"/>
+        <w:tab w:val="left" w:pos="14656"/>
+      </w:tabs>
+      <w:spacing w:after="0" w:line="240" w:lineRule="auto"/>
+    </w:pPr>
+    <w:rPr>
+      <w:rFonts w:ascii="Courier New" w:eastAsia="Times New Roman" w:hAnsi="Courier New" w:cs="Courier New"/>
+      <w:sz w:val="20"/>
+      <w:szCs w:val="20"/>
+    </w:rPr>
+  </w:style>
+  <w:style w:type="character" w:customStyle="1" w:styleId="HTMLPreformattedChar">
+    <w:name w:val="HTML Preformatted Char"/>
+    <w:basedOn w:val="DefaultParagraphFont"/>
+    <w:link w:val="HTMLPreformatted"/>
+    <w:uiPriority w:val="99"/>
+    <w:rsid w:val="00D36C1E"/>
+    <w:rPr>
+      <w:rFonts w:ascii="Courier New" w:eastAsia="Times New Roman" w:hAnsi="Courier New" w:cs="Courier New"/>
+      <w:sz w:val="20"/>
+      <w:szCs w:val="20"/>
     </w:rPr>
   </w:style>
 </w:styles>

--- a/JavaScript_Protractor_Notes.docx
+++ b/JavaScript_Protractor_Notes.docx
@@ -10430,6 +10430,1879 @@
         </w:drawing>
       </w:r>
     </w:p>
+    <w:p>
+      <w:pPr>
+        <w:spacing w:line="240" w:lineRule="auto"/>
+        <w:rPr>
+          <w:lang w:val="en-IN"/>
+        </w:rPr>
+      </w:pPr>
+    </w:p>
+    <w:p>
+      <w:pPr>
+        <w:pBdr>
+          <w:bottom w:val="single" w:sz="6" w:space="1" w:color="auto"/>
+        </w:pBdr>
+        <w:spacing w:line="240" w:lineRule="auto"/>
+        <w:rPr>
+          <w:lang w:val="en-IN"/>
+        </w:rPr>
+      </w:pPr>
+      <w:r>
+        <w:rPr>
+          <w:lang w:val="en-IN"/>
+        </w:rPr>
+        <w:t xml:space="preserve">Validations in </w:t>
+      </w:r>
+      <w:proofErr w:type="gramStart"/>
+      <w:r>
+        <w:rPr>
+          <w:lang w:val="en-IN"/>
+        </w:rPr>
+        <w:t>protractor :</w:t>
+      </w:r>
+      <w:proofErr w:type="gramEnd"/>
+    </w:p>
+    <w:p>
+      <w:pPr>
+        <w:spacing w:line="240" w:lineRule="auto"/>
+        <w:rPr>
+          <w:lang w:val="en-IN"/>
+        </w:rPr>
+      </w:pPr>
+      <w:r>
+        <w:rPr>
+          <w:lang w:val="en-IN"/>
+        </w:rPr>
+        <w:t xml:space="preserve">We use </w:t>
+      </w:r>
+      <w:proofErr w:type="gramStart"/>
+      <w:r>
+        <w:rPr>
+          <w:b/>
+          <w:lang w:val="en-IN"/>
+        </w:rPr>
+        <w:t xml:space="preserve">expect </w:t>
+      </w:r>
+      <w:r>
+        <w:rPr>
+          <w:b/>
+          <w:lang w:val="en-IN"/>
+        </w:rPr>
+        <w:t xml:space="preserve"> </w:t>
+      </w:r>
+      <w:r>
+        <w:rPr>
+          <w:lang w:val="en-IN"/>
+        </w:rPr>
+        <w:t>statements</w:t>
+      </w:r>
+      <w:proofErr w:type="gramEnd"/>
+      <w:r>
+        <w:rPr>
+          <w:lang w:val="en-IN"/>
+        </w:rPr>
+        <w:t xml:space="preserve"> from Jasmine framework to perform Validations in Protractor.</w:t>
+      </w:r>
+    </w:p>
+    <w:p>
+      <w:pPr>
+        <w:pBdr>
+          <w:bottom w:val="single" w:sz="6" w:space="1" w:color="auto"/>
+        </w:pBdr>
+        <w:spacing w:line="240" w:lineRule="auto"/>
+        <w:rPr>
+          <w:lang w:val="en-IN"/>
+        </w:rPr>
+      </w:pPr>
+      <w:r>
+        <w:rPr>
+          <w:lang w:val="en-IN"/>
+        </w:rPr>
+        <w:t xml:space="preserve">Different ways of finding </w:t>
+      </w:r>
+      <w:proofErr w:type="gramStart"/>
+      <w:r>
+        <w:rPr>
+          <w:lang w:val="en-IN"/>
+        </w:rPr>
+        <w:t>elements :</w:t>
+      </w:r>
+      <w:proofErr w:type="gramEnd"/>
+      <w:r>
+        <w:rPr>
+          <w:lang w:val="en-IN"/>
+        </w:rPr>
+        <w:t xml:space="preserve"> </w:t>
+      </w:r>
+    </w:p>
+    <w:p>
+      <w:pPr>
+        <w:spacing w:line="240" w:lineRule="auto"/>
+        <w:rPr>
+          <w:lang w:val="en-IN"/>
+        </w:rPr>
+      </w:pPr>
+      <w:r>
+        <w:rPr>
+          <w:noProof/>
+        </w:rPr>
+        <w:drawing>
+          <wp:inline distT="0" distB="0" distL="0" distR="0">
+            <wp:extent cx="3979919" cy="3190060"/>
+            <wp:effectExtent l="19050" t="0" r="1531" b="0"/>
+            <wp:docPr id="13" name="Picture 1"/>
+            <wp:cNvGraphicFramePr>
+              <a:graphicFrameLocks xmlns:a="http://schemas.openxmlformats.org/drawingml/2006/main" noChangeAspect="1"/>
+            </wp:cNvGraphicFramePr>
+            <a:graphic xmlns:a="http://schemas.openxmlformats.org/drawingml/2006/main">
+              <a:graphicData uri="http://schemas.openxmlformats.org/drawingml/2006/picture">
+                <pic:pic xmlns:pic="http://schemas.openxmlformats.org/drawingml/2006/picture">
+                  <pic:nvPicPr>
+                    <pic:cNvPr id="0" name="Picture 1"/>
+                    <pic:cNvPicPr>
+                      <a:picLocks noChangeAspect="1" noChangeArrowheads="1"/>
+                    </pic:cNvPicPr>
+                  </pic:nvPicPr>
+                  <pic:blipFill>
+                    <a:blip r:embed="rId20"/>
+                    <a:srcRect/>
+                    <a:stretch>
+                      <a:fillRect/>
+                    </a:stretch>
+                  </pic:blipFill>
+                  <pic:spPr bwMode="auto">
+                    <a:xfrm>
+                      <a:off x="0" y="0"/>
+                      <a:ext cx="3979219" cy="3189499"/>
+                    </a:xfrm>
+                    <a:prstGeom prst="rect">
+                      <a:avLst/>
+                    </a:prstGeom>
+                    <a:noFill/>
+                    <a:ln w="9525">
+                      <a:noFill/>
+                      <a:miter lim="800000"/>
+                      <a:headEnd/>
+                      <a:tailEnd/>
+                    </a:ln>
+                  </pic:spPr>
+                </pic:pic>
+              </a:graphicData>
+            </a:graphic>
+          </wp:inline>
+        </w:drawing>
+      </w:r>
+    </w:p>
+    <w:p>
+      <w:pPr>
+        <w:pBdr>
+          <w:bottom w:val="single" w:sz="6" w:space="1" w:color="auto"/>
+        </w:pBdr>
+        <w:spacing w:line="240" w:lineRule="auto"/>
+        <w:rPr>
+          <w:lang w:val="en-IN"/>
+        </w:rPr>
+      </w:pPr>
+    </w:p>
+    <w:p>
+      <w:pPr>
+        <w:pBdr>
+          <w:bottom w:val="single" w:sz="6" w:space="1" w:color="auto"/>
+        </w:pBdr>
+        <w:spacing w:line="240" w:lineRule="auto"/>
+        <w:rPr>
+          <w:lang w:val="en-IN"/>
+        </w:rPr>
+      </w:pPr>
+      <w:r>
+        <w:rPr>
+          <w:lang w:val="en-IN"/>
+        </w:rPr>
+        <w:lastRenderedPageBreak/>
+        <w:t>Playing with Multiple Elements</w:t>
+      </w:r>
+    </w:p>
+    <w:p>
+      <w:pPr>
+        <w:spacing w:line="240" w:lineRule="auto"/>
+        <w:rPr>
+          <w:lang w:val="en-IN"/>
+        </w:rPr>
+      </w:pPr>
+      <w:proofErr w:type="gramStart"/>
+      <w:r>
+        <w:rPr>
+          <w:lang w:val="en-IN"/>
+        </w:rPr>
+        <w:t>if</w:t>
+      </w:r>
+      <w:proofErr w:type="gramEnd"/>
+      <w:r>
+        <w:rPr>
+          <w:lang w:val="en-IN"/>
+        </w:rPr>
+        <w:t xml:space="preserve"> we want to retrieve multiple elements form the application then we have to use </w:t>
+      </w:r>
+      <w:proofErr w:type="spellStart"/>
+      <w:r>
+        <w:rPr>
+          <w:lang w:val="en-IN"/>
+        </w:rPr>
+        <w:t>element.all</w:t>
+      </w:r>
+      <w:proofErr w:type="spellEnd"/>
+      <w:r>
+        <w:rPr>
+          <w:lang w:val="en-IN"/>
+        </w:rPr>
+        <w:t>(By)</w:t>
+      </w:r>
+    </w:p>
+    <w:p>
+      <w:pPr>
+        <w:pBdr>
+          <w:bottom w:val="single" w:sz="6" w:space="1" w:color="auto"/>
+        </w:pBdr>
+        <w:spacing w:line="240" w:lineRule="auto"/>
+        <w:rPr>
+          <w:b/>
+          <w:lang w:val="en-IN"/>
+        </w:rPr>
+      </w:pPr>
+      <w:r>
+        <w:rPr>
+          <w:b/>
+          <w:lang w:val="en-IN"/>
+        </w:rPr>
+        <w:t>Chain locators OR finding Element from Elements</w:t>
+      </w:r>
+    </w:p>
+    <w:p>
+      <w:pPr>
+        <w:spacing w:line="240" w:lineRule="auto"/>
+        <w:rPr>
+          <w:b/>
+          <w:lang w:val="en-IN"/>
+        </w:rPr>
+      </w:pPr>
+      <w:r>
+        <w:rPr>
+          <w:b/>
+          <w:noProof/>
+        </w:rPr>
+        <w:drawing>
+          <wp:inline distT="0" distB="0" distL="0" distR="0">
+            <wp:extent cx="5943600" cy="2381408"/>
+            <wp:effectExtent l="19050" t="0" r="0" b="0"/>
+            <wp:docPr id="15" name="Picture 4"/>
+            <wp:cNvGraphicFramePr>
+              <a:graphicFrameLocks xmlns:a="http://schemas.openxmlformats.org/drawingml/2006/main" noChangeAspect="1"/>
+            </wp:cNvGraphicFramePr>
+            <a:graphic xmlns:a="http://schemas.openxmlformats.org/drawingml/2006/main">
+              <a:graphicData uri="http://schemas.openxmlformats.org/drawingml/2006/picture">
+                <pic:pic xmlns:pic="http://schemas.openxmlformats.org/drawingml/2006/picture">
+                  <pic:nvPicPr>
+                    <pic:cNvPr id="0" name="Picture 4"/>
+                    <pic:cNvPicPr>
+                      <a:picLocks noChangeAspect="1" noChangeArrowheads="1"/>
+                    </pic:cNvPicPr>
+                  </pic:nvPicPr>
+                  <pic:blipFill>
+                    <a:blip r:embed="rId21"/>
+                    <a:srcRect/>
+                    <a:stretch>
+                      <a:fillRect/>
+                    </a:stretch>
+                  </pic:blipFill>
+                  <pic:spPr bwMode="auto">
+                    <a:xfrm>
+                      <a:off x="0" y="0"/>
+                      <a:ext cx="5943600" cy="2381408"/>
+                    </a:xfrm>
+                    <a:prstGeom prst="rect">
+                      <a:avLst/>
+                    </a:prstGeom>
+                    <a:noFill/>
+                    <a:ln w="9525">
+                      <a:noFill/>
+                      <a:miter lim="800000"/>
+                      <a:headEnd/>
+                      <a:tailEnd/>
+                    </a:ln>
+                  </pic:spPr>
+                </pic:pic>
+              </a:graphicData>
+            </a:graphic>
+          </wp:inline>
+        </w:drawing>
+      </w:r>
+    </w:p>
+    <w:p>
+      <w:pPr>
+        <w:spacing w:line="240" w:lineRule="auto"/>
+        <w:rPr>
+          <w:b/>
+          <w:lang w:val="en-IN"/>
+        </w:rPr>
+      </w:pPr>
+      <w:r>
+        <w:rPr>
+          <w:b/>
+          <w:noProof/>
+        </w:rPr>
+        <w:drawing>
+          <wp:inline distT="0" distB="0" distL="0" distR="0">
+            <wp:extent cx="5943600" cy="1584412"/>
+            <wp:effectExtent l="19050" t="0" r="0" b="0"/>
+            <wp:docPr id="16" name="Picture 7"/>
+            <wp:cNvGraphicFramePr>
+              <a:graphicFrameLocks xmlns:a="http://schemas.openxmlformats.org/drawingml/2006/main" noChangeAspect="1"/>
+            </wp:cNvGraphicFramePr>
+            <a:graphic xmlns:a="http://schemas.openxmlformats.org/drawingml/2006/main">
+              <a:graphicData uri="http://schemas.openxmlformats.org/drawingml/2006/picture">
+                <pic:pic xmlns:pic="http://schemas.openxmlformats.org/drawingml/2006/picture">
+                  <pic:nvPicPr>
+                    <pic:cNvPr id="0" name="Picture 7"/>
+                    <pic:cNvPicPr>
+                      <a:picLocks noChangeAspect="1" noChangeArrowheads="1"/>
+                    </pic:cNvPicPr>
+                  </pic:nvPicPr>
+                  <pic:blipFill>
+                    <a:blip r:embed="rId22"/>
+                    <a:srcRect/>
+                    <a:stretch>
+                      <a:fillRect/>
+                    </a:stretch>
+                  </pic:blipFill>
+                  <pic:spPr bwMode="auto">
+                    <a:xfrm>
+                      <a:off x="0" y="0"/>
+                      <a:ext cx="5943600" cy="1584412"/>
+                    </a:xfrm>
+                    <a:prstGeom prst="rect">
+                      <a:avLst/>
+                    </a:prstGeom>
+                    <a:noFill/>
+                    <a:ln w="9525">
+                      <a:noFill/>
+                      <a:miter lim="800000"/>
+                      <a:headEnd/>
+                      <a:tailEnd/>
+                    </a:ln>
+                  </pic:spPr>
+                </pic:pic>
+              </a:graphicData>
+            </a:graphic>
+          </wp:inline>
+        </w:drawing>
+      </w:r>
+    </w:p>
+    <w:p>
+      <w:pPr>
+        <w:spacing w:line="240" w:lineRule="auto"/>
+        <w:rPr>
+          <w:b/>
+          <w:lang w:val="en-IN"/>
+        </w:rPr>
+      </w:pPr>
+    </w:p>
+    <w:p>
+      <w:pPr>
+        <w:pBdr>
+          <w:bottom w:val="single" w:sz="6" w:space="1" w:color="auto"/>
+        </w:pBdr>
+        <w:spacing w:line="240" w:lineRule="auto"/>
+        <w:rPr>
+          <w:b/>
+          <w:lang w:val="en-IN"/>
+        </w:rPr>
+      </w:pPr>
+      <w:r>
+        <w:rPr>
+          <w:b/>
+          <w:lang w:val="en-IN"/>
+        </w:rPr>
+        <w:t xml:space="preserve">Capturing </w:t>
+      </w:r>
+      <w:proofErr w:type="spellStart"/>
+      <w:r>
+        <w:rPr>
+          <w:b/>
+          <w:lang w:val="en-IN"/>
+        </w:rPr>
+        <w:t>ScreenShot</w:t>
+      </w:r>
+      <w:proofErr w:type="spellEnd"/>
+      <w:r>
+        <w:rPr>
+          <w:b/>
+          <w:lang w:val="en-IN"/>
+        </w:rPr>
+        <w:t xml:space="preserve"> on test Failure</w:t>
+      </w:r>
+    </w:p>
+    <w:p>
+      <w:pPr>
+        <w:pStyle w:val="ListParagraph"/>
+        <w:numPr>
+          <w:ilvl w:val="0"/>
+          <w:numId w:val="16"/>
+        </w:numPr>
+        <w:spacing w:line="240" w:lineRule="auto"/>
+        <w:rPr>
+          <w:lang w:val="en-IN"/>
+        </w:rPr>
+      </w:pPr>
+      <w:r>
+        <w:rPr>
+          <w:lang w:val="en-IN"/>
+        </w:rPr>
+        <w:t xml:space="preserve">Install protractor jasmine2 screenshot reporter </w:t>
+      </w:r>
+      <w:proofErr w:type="spellStart"/>
+      <w:r>
+        <w:rPr>
+          <w:lang w:val="en-IN"/>
+        </w:rPr>
+        <w:t>plugin</w:t>
+      </w:r>
+      <w:proofErr w:type="spellEnd"/>
+    </w:p>
+    <w:p>
+      <w:pPr>
+        <w:pStyle w:val="ListParagraph"/>
+        <w:numPr>
+          <w:ilvl w:val="1"/>
+          <w:numId w:val="16"/>
+        </w:numPr>
+        <w:spacing w:line="240" w:lineRule="auto"/>
+        <w:rPr>
+          <w:lang w:val="en-IN"/>
+        </w:rPr>
+      </w:pPr>
+      <w:hyperlink r:id="rId23" w:history="1">
+        <w:r>
+          <w:rPr>
+            <w:rStyle w:val="Hyperlink"/>
+            <w:lang w:val="en-IN"/>
+          </w:rPr>
+          <w:t>https://www.npmjs.com/package/protractor-jasmine2-screenshot-reporter</w:t>
+        </w:r>
+      </w:hyperlink>
+      <w:r>
+        <w:rPr>
+          <w:lang w:val="en-IN"/>
+        </w:rPr>
+        <w:t xml:space="preserve"> </w:t>
+      </w:r>
+    </w:p>
+    <w:p>
+      <w:pPr>
+        <w:pStyle w:val="ListParagraph"/>
+        <w:numPr>
+          <w:ilvl w:val="0"/>
+          <w:numId w:val="16"/>
+        </w:numPr>
+        <w:spacing w:line="240" w:lineRule="auto"/>
+        <w:rPr>
+          <w:lang w:val="en-IN"/>
+        </w:rPr>
+      </w:pPr>
+      <w:r>
+        <w:rPr>
+          <w:lang w:val="en-IN"/>
+        </w:rPr>
+        <w:t xml:space="preserve">Install the </w:t>
+      </w:r>
+      <w:proofErr w:type="spellStart"/>
+      <w:r>
+        <w:rPr>
+          <w:lang w:val="en-IN"/>
+        </w:rPr>
+        <w:t>plugin</w:t>
+      </w:r>
+      <w:proofErr w:type="spellEnd"/>
+      <w:r>
+        <w:rPr>
+          <w:lang w:val="en-IN"/>
+        </w:rPr>
+        <w:t xml:space="preserve"> by executing  npm command from the terminal</w:t>
+      </w:r>
+    </w:p>
+    <w:p>
+      <w:pPr>
+        <w:pStyle w:val="ListParagraph"/>
+        <w:numPr>
+          <w:ilvl w:val="1"/>
+          <w:numId w:val="16"/>
+        </w:numPr>
+        <w:spacing w:line="240" w:lineRule="auto"/>
+        <w:rPr>
+          <w:lang w:val="en-IN"/>
+        </w:rPr>
+      </w:pPr>
+      <w:r>
+        <w:rPr>
+          <w:lang w:val="en-IN"/>
+        </w:rPr>
+        <w:t xml:space="preserve"> - </w:t>
+      </w:r>
+      <w:r>
+        <w:rPr>
+          <w:rFonts w:ascii="Consolas" w:hAnsi="Consolas"/>
+          <w:sz w:val="10"/>
+          <w:szCs w:val="10"/>
+          <w:shd w:val="clear" w:color="auto" w:fill="DBFFDB"/>
+        </w:rPr>
+        <w:t xml:space="preserve">npm </w:t>
+      </w:r>
+      <w:proofErr w:type="spellStart"/>
+      <w:r>
+        <w:rPr>
+          <w:rFonts w:ascii="Consolas" w:hAnsi="Consolas"/>
+          <w:sz w:val="10"/>
+          <w:szCs w:val="10"/>
+          <w:shd w:val="clear" w:color="auto" w:fill="DBFFDB"/>
+        </w:rPr>
+        <w:t>i</w:t>
+      </w:r>
+      <w:proofErr w:type="spellEnd"/>
+      <w:r>
+        <w:rPr>
+          <w:rFonts w:ascii="Consolas" w:hAnsi="Consolas"/>
+          <w:sz w:val="10"/>
+          <w:szCs w:val="10"/>
+          <w:shd w:val="clear" w:color="auto" w:fill="DBFFDB"/>
+        </w:rPr>
+        <w:t xml:space="preserve"> protractor-jasmine2-screenshot-reporter </w:t>
+      </w:r>
+    </w:p>
+    <w:p>
+      <w:pPr>
+        <w:pStyle w:val="ListParagraph"/>
+        <w:numPr>
+          <w:ilvl w:val="0"/>
+          <w:numId w:val="16"/>
+        </w:numPr>
+        <w:spacing w:line="240" w:lineRule="auto"/>
+        <w:rPr>
+          <w:lang w:val="en-IN"/>
+        </w:rPr>
+      </w:pPr>
+      <w:r>
+        <w:rPr>
+          <w:lang w:val="en-IN"/>
+        </w:rPr>
+        <w:t>Update conf.js as provided in the document</w:t>
+      </w:r>
+      <w:r>
+        <w:rPr>
+          <w:lang w:val="en-IN"/>
+        </w:rPr>
+        <w:t>,(NOTE: MAKE SURE TO ADD NEW CONTENT WITH “,” SEPERATED )</w:t>
+      </w:r>
+    </w:p>
+    <w:p>
+      <w:pPr>
+        <w:pStyle w:val="ListParagraph"/>
+        <w:numPr>
+          <w:ilvl w:val="0"/>
+          <w:numId w:val="16"/>
+        </w:numPr>
+        <w:spacing w:line="240" w:lineRule="auto"/>
+        <w:rPr>
+          <w:lang w:val="en-IN"/>
+        </w:rPr>
+      </w:pPr>
+      <w:r>
+        <w:rPr>
+          <w:lang w:val="en-IN"/>
+        </w:rPr>
+        <w:t>Execute the test and we will be able to see the html report in target folder along with  screenshots for every test</w:t>
+      </w:r>
+    </w:p>
+    <w:p>
+      <w:pPr>
+        <w:pBdr>
+          <w:bottom w:val="single" w:sz="6" w:space="1" w:color="auto"/>
+        </w:pBdr>
+        <w:spacing w:line="240" w:lineRule="auto"/>
+        <w:rPr>
+          <w:b/>
+          <w:lang w:val="en-IN"/>
+        </w:rPr>
+      </w:pPr>
+    </w:p>
+    <w:p>
+      <w:pPr>
+        <w:pBdr>
+          <w:bottom w:val="single" w:sz="6" w:space="1" w:color="auto"/>
+        </w:pBdr>
+        <w:spacing w:line="240" w:lineRule="auto"/>
+        <w:rPr>
+          <w:b/>
+          <w:lang w:val="en-IN"/>
+        </w:rPr>
+      </w:pPr>
+    </w:p>
+    <w:p>
+      <w:pPr>
+        <w:pBdr>
+          <w:bottom w:val="single" w:sz="6" w:space="1" w:color="auto"/>
+        </w:pBdr>
+        <w:spacing w:line="240" w:lineRule="auto"/>
+        <w:rPr>
+          <w:b/>
+          <w:lang w:val="en-IN"/>
+        </w:rPr>
+      </w:pPr>
+    </w:p>
+    <w:p>
+      <w:pPr>
+        <w:pBdr>
+          <w:bottom w:val="single" w:sz="6" w:space="1" w:color="auto"/>
+        </w:pBdr>
+        <w:spacing w:line="240" w:lineRule="auto"/>
+        <w:rPr>
+          <w:b/>
+          <w:lang w:val="en-IN"/>
+        </w:rPr>
+      </w:pPr>
+      <w:r>
+        <w:rPr>
+          <w:b/>
+          <w:lang w:val="en-IN"/>
+        </w:rPr>
+        <w:lastRenderedPageBreak/>
+        <w:t>HTML Reports by Allure Reports</w:t>
+      </w:r>
+    </w:p>
+    <w:p>
+      <w:pPr>
+        <w:pStyle w:val="ListParagraph"/>
+        <w:numPr>
+          <w:ilvl w:val="0"/>
+          <w:numId w:val="17"/>
+        </w:numPr>
+        <w:spacing w:line="240" w:lineRule="auto"/>
+        <w:rPr>
+          <w:b/>
+          <w:lang w:val="en-IN"/>
+        </w:rPr>
+      </w:pPr>
+      <w:r>
+        <w:rPr>
+          <w:lang w:val="en-IN"/>
+        </w:rPr>
+        <w:t>Install jasmine allure reporter</w:t>
+      </w:r>
+    </w:p>
+    <w:p>
+      <w:pPr>
+        <w:pStyle w:val="ListParagraph"/>
+        <w:numPr>
+          <w:ilvl w:val="1"/>
+          <w:numId w:val="17"/>
+        </w:numPr>
+        <w:spacing w:line="240" w:lineRule="auto"/>
+        <w:rPr>
+          <w:b/>
+          <w:lang w:val="en-IN"/>
+        </w:rPr>
+      </w:pPr>
+      <w:hyperlink r:id="rId24" w:history="1">
+        <w:r>
+          <w:rPr>
+            <w:rStyle w:val="Hyperlink"/>
+            <w:b/>
+            <w:lang w:val="en-IN"/>
+          </w:rPr>
+          <w:t>https://www.npmjs.com/package/jasmine-allure-reporter</w:t>
+        </w:r>
+      </w:hyperlink>
+      <w:r>
+        <w:rPr>
+          <w:b/>
+          <w:lang w:val="en-IN"/>
+        </w:rPr>
+        <w:t xml:space="preserve"> </w:t>
+      </w:r>
+    </w:p>
+    <w:p>
+      <w:pPr>
+        <w:pStyle w:val="ListParagraph"/>
+        <w:numPr>
+          <w:ilvl w:val="0"/>
+          <w:numId w:val="17"/>
+        </w:numPr>
+        <w:spacing w:line="240" w:lineRule="auto"/>
+        <w:rPr>
+          <w:b/>
+          <w:lang w:val="en-IN"/>
+        </w:rPr>
+      </w:pPr>
+      <w:r>
+        <w:rPr>
+          <w:lang w:val="en-IN"/>
+        </w:rPr>
+        <w:t xml:space="preserve">Install the </w:t>
+      </w:r>
+      <w:proofErr w:type="spellStart"/>
+      <w:r>
+        <w:rPr>
+          <w:lang w:val="en-IN"/>
+        </w:rPr>
+        <w:t>plugin</w:t>
+      </w:r>
+      <w:proofErr w:type="spellEnd"/>
+      <w:r>
+        <w:rPr>
+          <w:lang w:val="en-IN"/>
+        </w:rPr>
+        <w:t xml:space="preserve"> by executing below command on the terminal</w:t>
+      </w:r>
+    </w:p>
+    <w:p>
+      <w:pPr>
+        <w:pStyle w:val="ListParagraph"/>
+        <w:numPr>
+          <w:ilvl w:val="1"/>
+          <w:numId w:val="17"/>
+        </w:numPr>
+        <w:spacing w:line="240" w:lineRule="auto"/>
+        <w:rPr>
+          <w:b/>
+          <w:lang w:val="en-IN"/>
+        </w:rPr>
+      </w:pPr>
+      <w:r>
+        <w:rPr>
+          <w:rFonts w:ascii="Consolas" w:hAnsi="Consolas"/>
+          <w:sz w:val="10"/>
+          <w:szCs w:val="10"/>
+          <w:shd w:val="clear" w:color="auto" w:fill="DBFFDB"/>
+        </w:rPr>
+        <w:t xml:space="preserve">npm </w:t>
+      </w:r>
+      <w:proofErr w:type="spellStart"/>
+      <w:r>
+        <w:rPr>
+          <w:rFonts w:ascii="Consolas" w:hAnsi="Consolas"/>
+          <w:sz w:val="10"/>
+          <w:szCs w:val="10"/>
+          <w:shd w:val="clear" w:color="auto" w:fill="DBFFDB"/>
+        </w:rPr>
+        <w:t>i</w:t>
+      </w:r>
+      <w:proofErr w:type="spellEnd"/>
+      <w:r>
+        <w:rPr>
+          <w:rFonts w:ascii="Consolas" w:hAnsi="Consolas"/>
+          <w:sz w:val="10"/>
+          <w:szCs w:val="10"/>
+          <w:shd w:val="clear" w:color="auto" w:fill="DBFFDB"/>
+        </w:rPr>
+        <w:t> jasmine-allure-reporter</w:t>
+      </w:r>
+      <w:r>
+        <w:rPr>
+          <w:rFonts w:ascii="Consolas" w:hAnsi="Consolas"/>
+          <w:sz w:val="10"/>
+          <w:szCs w:val="10"/>
+          <w:shd w:val="clear" w:color="auto" w:fill="DBFFDB"/>
+        </w:rPr>
+        <w:tab/>
+      </w:r>
+    </w:p>
+    <w:p>
+      <w:pPr>
+        <w:pStyle w:val="ListParagraph"/>
+        <w:numPr>
+          <w:ilvl w:val="0"/>
+          <w:numId w:val="17"/>
+        </w:numPr>
+        <w:spacing w:line="240" w:lineRule="auto"/>
+        <w:rPr>
+          <w:b/>
+          <w:lang w:val="en-IN"/>
+        </w:rPr>
+      </w:pPr>
+      <w:r>
+        <w:rPr>
+          <w:lang w:val="en-IN"/>
+        </w:rPr>
+        <w:t>Update</w:t>
+      </w:r>
+      <w:r>
+        <w:rPr>
+          <w:lang w:val="en-IN"/>
+        </w:rPr>
+        <w:t xml:space="preserve"> conf.js as suggested in document</w:t>
+      </w:r>
+      <w:r>
+        <w:rPr>
+          <w:lang w:val="en-IN"/>
+        </w:rPr>
+        <w:t xml:space="preserve"> (</w:t>
+      </w:r>
+      <w:r>
+        <w:rPr>
+          <w:lang w:val="en-IN"/>
+        </w:rPr>
+        <w:t>MAKE SURE TO ADD NEW CONTENT WITH “,” SEPERATED</w:t>
+      </w:r>
+      <w:r>
+        <w:rPr>
+          <w:lang w:val="en-IN"/>
+        </w:rPr>
+        <w:t xml:space="preserve"> )</w:t>
+      </w:r>
+    </w:p>
+    <w:p>
+      <w:pPr>
+        <w:pStyle w:val="ListParagraph"/>
+        <w:numPr>
+          <w:ilvl w:val="0"/>
+          <w:numId w:val="17"/>
+        </w:numPr>
+        <w:spacing w:line="240" w:lineRule="auto"/>
+        <w:rPr>
+          <w:b/>
+          <w:lang w:val="en-IN"/>
+        </w:rPr>
+      </w:pPr>
+      <w:r>
+        <w:rPr>
+          <w:lang w:val="en-IN"/>
+        </w:rPr>
+        <w:t xml:space="preserve">Run the test – result will be in xml format, to generate HTML output we have to install allure </w:t>
+      </w:r>
+      <w:proofErr w:type="spellStart"/>
+      <w:r>
+        <w:rPr>
+          <w:lang w:val="en-IN"/>
+        </w:rPr>
+        <w:t>commandline</w:t>
+      </w:r>
+      <w:proofErr w:type="spellEnd"/>
+      <w:r>
+        <w:rPr>
+          <w:lang w:val="en-IN"/>
+        </w:rPr>
+        <w:t xml:space="preserve"> </w:t>
+      </w:r>
+    </w:p>
+    <w:p>
+      <w:pPr>
+        <w:pStyle w:val="ListParagraph"/>
+        <w:numPr>
+          <w:ilvl w:val="1"/>
+          <w:numId w:val="17"/>
+        </w:numPr>
+        <w:spacing w:line="240" w:lineRule="auto"/>
+        <w:rPr>
+          <w:b/>
+          <w:lang w:val="en-IN"/>
+        </w:rPr>
+      </w:pPr>
+      <w:hyperlink r:id="rId25" w:history="1">
+        <w:r>
+          <w:rPr>
+            <w:rStyle w:val="Hyperlink"/>
+            <w:b/>
+            <w:lang w:val="en-IN"/>
+          </w:rPr>
+          <w:t>https://www.npmjs.com/package/allure-commandline</w:t>
+        </w:r>
+      </w:hyperlink>
+    </w:p>
+    <w:p>
+      <w:pPr>
+        <w:pStyle w:val="ListParagraph"/>
+        <w:numPr>
+          <w:ilvl w:val="0"/>
+          <w:numId w:val="17"/>
+        </w:numPr>
+        <w:spacing w:line="240" w:lineRule="auto"/>
+        <w:rPr>
+          <w:b/>
+          <w:lang w:val="en-IN"/>
+        </w:rPr>
+      </w:pPr>
+      <w:r>
+        <w:rPr>
+          <w:lang w:val="en-IN"/>
+        </w:rPr>
+        <w:t xml:space="preserve">Install allure command line by executing </w:t>
+      </w:r>
+    </w:p>
+    <w:p>
+      <w:pPr>
+        <w:pStyle w:val="ListParagraph"/>
+        <w:numPr>
+          <w:ilvl w:val="1"/>
+          <w:numId w:val="17"/>
+        </w:numPr>
+        <w:spacing w:line="240" w:lineRule="auto"/>
+        <w:rPr>
+          <w:b/>
+          <w:lang w:val="en-IN"/>
+        </w:rPr>
+      </w:pPr>
+      <w:r>
+        <w:rPr>
+          <w:rFonts w:ascii="Consolas" w:hAnsi="Consolas"/>
+          <w:sz w:val="13"/>
+          <w:szCs w:val="13"/>
+          <w:shd w:val="clear" w:color="auto" w:fill="DBFFDB"/>
+        </w:rPr>
+        <w:t xml:space="preserve">npm </w:t>
+      </w:r>
+      <w:proofErr w:type="spellStart"/>
+      <w:r>
+        <w:rPr>
+          <w:rFonts w:ascii="Consolas" w:hAnsi="Consolas"/>
+          <w:sz w:val="13"/>
+          <w:szCs w:val="13"/>
+          <w:shd w:val="clear" w:color="auto" w:fill="DBFFDB"/>
+        </w:rPr>
+        <w:t>i</w:t>
+      </w:r>
+      <w:proofErr w:type="spellEnd"/>
+      <w:r>
+        <w:rPr>
+          <w:rFonts w:ascii="Consolas" w:hAnsi="Consolas"/>
+          <w:sz w:val="13"/>
+          <w:szCs w:val="13"/>
+          <w:shd w:val="clear" w:color="auto" w:fill="DBFFDB"/>
+        </w:rPr>
+        <w:t> allure-</w:t>
+      </w:r>
+      <w:proofErr w:type="spellStart"/>
+      <w:r>
+        <w:rPr>
+          <w:rFonts w:ascii="Consolas" w:hAnsi="Consolas"/>
+          <w:sz w:val="13"/>
+          <w:szCs w:val="13"/>
+          <w:shd w:val="clear" w:color="auto" w:fill="DBFFDB"/>
+        </w:rPr>
+        <w:t>commandline</w:t>
+      </w:r>
+      <w:proofErr w:type="spellEnd"/>
+    </w:p>
+    <w:p>
+      <w:pPr>
+        <w:pStyle w:val="ListParagraph"/>
+        <w:numPr>
+          <w:ilvl w:val="0"/>
+          <w:numId w:val="17"/>
+        </w:numPr>
+        <w:spacing w:line="240" w:lineRule="auto"/>
+        <w:rPr>
+          <w:b/>
+          <w:lang w:val="en-IN"/>
+        </w:rPr>
+      </w:pPr>
+      <w:r>
+        <w:rPr>
+          <w:rFonts w:ascii="Consolas" w:hAnsi="Consolas"/>
+          <w:sz w:val="13"/>
+          <w:szCs w:val="13"/>
+          <w:shd w:val="clear" w:color="auto" w:fill="DBFFDB"/>
+        </w:rPr>
+        <w:t>Execute allure serve “Location of allure-results” TO GET THE HTML OUTPUT</w:t>
+      </w:r>
+    </w:p>
+    <w:p>
+      <w:pPr>
+        <w:spacing w:line="240" w:lineRule="auto"/>
+        <w:rPr>
+          <w:b/>
+          <w:lang w:val="en-IN"/>
+        </w:rPr>
+      </w:pPr>
+    </w:p>
+    <w:p>
+      <w:pPr>
+        <w:pBdr>
+          <w:bottom w:val="single" w:sz="6" w:space="1" w:color="auto"/>
+        </w:pBdr>
+        <w:spacing w:line="240" w:lineRule="auto"/>
+        <w:rPr>
+          <w:b/>
+          <w:lang w:val="en-IN"/>
+        </w:rPr>
+      </w:pPr>
+      <w:r>
+        <w:rPr>
+          <w:b/>
+          <w:lang w:val="en-IN"/>
+        </w:rPr>
+        <w:t>HTML Reports using protractor html reporter</w:t>
+      </w:r>
+    </w:p>
+    <w:p>
+      <w:pPr>
+        <w:pStyle w:val="ListParagraph"/>
+        <w:numPr>
+          <w:ilvl w:val="0"/>
+          <w:numId w:val="18"/>
+        </w:numPr>
+        <w:spacing w:line="240" w:lineRule="auto"/>
+        <w:rPr>
+          <w:b/>
+          <w:lang w:val="en-IN"/>
+        </w:rPr>
+      </w:pPr>
+      <w:r>
+        <w:rPr>
+          <w:lang w:val="en-IN"/>
+        </w:rPr>
+        <w:t xml:space="preserve">Install protractor html reporter-2 </w:t>
+      </w:r>
+    </w:p>
+    <w:p>
+      <w:pPr>
+        <w:pStyle w:val="ListParagraph"/>
+        <w:numPr>
+          <w:ilvl w:val="1"/>
+          <w:numId w:val="18"/>
+        </w:numPr>
+        <w:spacing w:line="240" w:lineRule="auto"/>
+        <w:rPr>
+          <w:b/>
+          <w:lang w:val="en-IN"/>
+        </w:rPr>
+      </w:pPr>
+      <w:hyperlink r:id="rId26" w:history="1">
+        <w:r>
+          <w:rPr>
+            <w:rStyle w:val="Hyperlink"/>
+            <w:b/>
+            <w:lang w:val="en-IN"/>
+          </w:rPr>
+          <w:t>https://www.npmjs.com/package/protractor-html-reporter-2</w:t>
+        </w:r>
+      </w:hyperlink>
+    </w:p>
+    <w:p>
+      <w:pPr>
+        <w:pStyle w:val="ListParagraph"/>
+        <w:numPr>
+          <w:ilvl w:val="0"/>
+          <w:numId w:val="18"/>
+        </w:numPr>
+        <w:spacing w:line="240" w:lineRule="auto"/>
+        <w:rPr>
+          <w:b/>
+          <w:lang w:val="en-IN"/>
+        </w:rPr>
+      </w:pPr>
+      <w:r>
+        <w:rPr>
+          <w:lang w:val="en-IN"/>
+        </w:rPr>
+        <w:t xml:space="preserve">Install the </w:t>
+      </w:r>
+      <w:proofErr w:type="spellStart"/>
+      <w:r>
+        <w:rPr>
+          <w:lang w:val="en-IN"/>
+        </w:rPr>
+        <w:t>plugin</w:t>
+      </w:r>
+      <w:proofErr w:type="spellEnd"/>
+      <w:r>
+        <w:rPr>
+          <w:lang w:val="en-IN"/>
+        </w:rPr>
+        <w:t xml:space="preserve"> by executing below command on the terminal</w:t>
+      </w:r>
+    </w:p>
+    <w:p>
+      <w:pPr>
+        <w:pStyle w:val="ListParagraph"/>
+        <w:numPr>
+          <w:ilvl w:val="1"/>
+          <w:numId w:val="18"/>
+        </w:numPr>
+        <w:spacing w:line="240" w:lineRule="auto"/>
+        <w:rPr>
+          <w:b/>
+          <w:lang w:val="en-IN"/>
+        </w:rPr>
+      </w:pPr>
+      <w:r>
+        <w:rPr>
+          <w:rFonts w:ascii="Consolas" w:hAnsi="Consolas"/>
+          <w:sz w:val="10"/>
+          <w:szCs w:val="10"/>
+          <w:shd w:val="clear" w:color="auto" w:fill="DBFFDB"/>
+        </w:rPr>
+        <w:t xml:space="preserve">npm </w:t>
+      </w:r>
+      <w:proofErr w:type="spellStart"/>
+      <w:r>
+        <w:rPr>
+          <w:rFonts w:ascii="Consolas" w:hAnsi="Consolas"/>
+          <w:sz w:val="10"/>
+          <w:szCs w:val="10"/>
+          <w:shd w:val="clear" w:color="auto" w:fill="DBFFDB"/>
+        </w:rPr>
+        <w:t>i</w:t>
+      </w:r>
+      <w:proofErr w:type="spellEnd"/>
+      <w:r>
+        <w:rPr>
+          <w:rFonts w:ascii="Consolas" w:hAnsi="Consolas"/>
+          <w:sz w:val="10"/>
+          <w:szCs w:val="10"/>
+          <w:shd w:val="clear" w:color="auto" w:fill="DBFFDB"/>
+        </w:rPr>
+        <w:t> protractor-html-reporter-2</w:t>
+      </w:r>
+    </w:p>
+    <w:p>
+      <w:pPr>
+        <w:pStyle w:val="ListParagraph"/>
+        <w:numPr>
+          <w:ilvl w:val="0"/>
+          <w:numId w:val="18"/>
+        </w:numPr>
+        <w:spacing w:line="240" w:lineRule="auto"/>
+        <w:rPr>
+          <w:b/>
+          <w:lang w:val="en-IN"/>
+        </w:rPr>
+      </w:pPr>
+      <w:r>
+        <w:rPr>
+          <w:lang w:val="en-IN"/>
+        </w:rPr>
+        <w:t>Update</w:t>
+      </w:r>
+      <w:r>
+        <w:rPr>
+          <w:lang w:val="en-IN"/>
+        </w:rPr>
+        <w:t xml:space="preserve"> conf.js as suggested in document (</w:t>
+      </w:r>
+      <w:r>
+        <w:rPr>
+          <w:lang w:val="en-IN"/>
+        </w:rPr>
+        <w:t>MAKE SURE TO ADD NEW CONTENT WITH “,” SEPERATED</w:t>
+      </w:r>
+      <w:r>
+        <w:rPr>
+          <w:lang w:val="en-IN"/>
+        </w:rPr>
+        <w:t xml:space="preserve"> )</w:t>
+      </w:r>
+    </w:p>
+    <w:p>
+      <w:pPr>
+        <w:pStyle w:val="ListParagraph"/>
+        <w:numPr>
+          <w:ilvl w:val="0"/>
+          <w:numId w:val="18"/>
+        </w:numPr>
+        <w:spacing w:line="240" w:lineRule="auto"/>
+        <w:rPr>
+          <w:b/>
+          <w:lang w:val="en-IN"/>
+        </w:rPr>
+      </w:pPr>
+      <w:r>
+        <w:rPr>
+          <w:lang w:val="en-IN"/>
+        </w:rPr>
+        <w:t>Run the test</w:t>
+      </w:r>
+      <w:r>
+        <w:rPr>
+          <w:lang w:val="en-IN"/>
+        </w:rPr>
+        <w:t xml:space="preserve"> and verify ProtractorTestReport.html is generated</w:t>
+      </w:r>
+    </w:p>
+    <w:p>
+      <w:pPr>
+        <w:pBdr>
+          <w:bottom w:val="single" w:sz="6" w:space="1" w:color="auto"/>
+        </w:pBdr>
+        <w:spacing w:line="240" w:lineRule="auto"/>
+        <w:rPr>
+          <w:b/>
+          <w:lang w:val="en-IN"/>
+        </w:rPr>
+      </w:pPr>
+      <w:r>
+        <w:rPr>
+          <w:b/>
+          <w:lang w:val="en-IN"/>
+        </w:rPr>
+        <w:t xml:space="preserve">Executing Test on Different </w:t>
+      </w:r>
+      <w:proofErr w:type="gramStart"/>
+      <w:r>
+        <w:rPr>
+          <w:b/>
+          <w:lang w:val="en-IN"/>
+        </w:rPr>
+        <w:t>Browsers :</w:t>
+      </w:r>
+      <w:proofErr w:type="gramEnd"/>
+    </w:p>
+    <w:p>
+      <w:pPr>
+        <w:spacing w:line="240" w:lineRule="auto"/>
+        <w:rPr>
+          <w:b/>
+          <w:lang w:val="en-IN"/>
+        </w:rPr>
+      </w:pPr>
+      <w:proofErr w:type="gramStart"/>
+      <w:r>
+        <w:rPr>
+          <w:b/>
+          <w:lang w:val="en-IN"/>
+        </w:rPr>
+        <w:t>NOTE :</w:t>
+      </w:r>
+      <w:proofErr w:type="gramEnd"/>
+      <w:r>
+        <w:rPr>
+          <w:b/>
+          <w:lang w:val="en-IN"/>
+        </w:rPr>
+        <w:t xml:space="preserve">  on chrome and </w:t>
+      </w:r>
+      <w:proofErr w:type="spellStart"/>
+      <w:r>
+        <w:rPr>
+          <w:b/>
+          <w:lang w:val="en-IN"/>
+        </w:rPr>
+        <w:t>firefox</w:t>
+      </w:r>
+      <w:proofErr w:type="spellEnd"/>
+      <w:r>
+        <w:rPr>
+          <w:b/>
+          <w:lang w:val="en-IN"/>
+        </w:rPr>
+        <w:t xml:space="preserve"> we can execute the tests just by changing the browser name in conf.js</w:t>
+      </w:r>
+    </w:p>
+    <w:p>
+      <w:pPr>
+        <w:shd w:val="clear" w:color="auto" w:fill="002B36"/>
+        <w:spacing w:after="0" w:line="178" w:lineRule="atLeast"/>
+        <w:rPr>
+          <w:rFonts w:ascii="Consolas" w:eastAsia="Times New Roman" w:hAnsi="Consolas" w:cs="Times New Roman"/>
+          <w:color w:val="BBBBBB"/>
+          <w:sz w:val="13"/>
+          <w:szCs w:val="13"/>
+        </w:rPr>
+      </w:pPr>
+      <w:r>
+        <w:rPr>
+          <w:rFonts w:ascii="Consolas" w:eastAsia="Times New Roman" w:hAnsi="Consolas" w:cs="Times New Roman"/>
+          <w:color w:val="BBBBBB"/>
+          <w:sz w:val="13"/>
+          <w:szCs w:val="13"/>
+        </w:rPr>
+        <w:t>  </w:t>
+      </w:r>
+      <w:r>
+        <w:rPr>
+          <w:rFonts w:ascii="Consolas" w:eastAsia="Times New Roman" w:hAnsi="Consolas" w:cs="Times New Roman"/>
+          <w:color w:val="2AA198"/>
+          <w:sz w:val="13"/>
+          <w:szCs w:val="13"/>
+        </w:rPr>
+        <w:t>'</w:t>
+      </w:r>
+      <w:proofErr w:type="spellStart"/>
+      <w:proofErr w:type="gramStart"/>
+      <w:r>
+        <w:rPr>
+          <w:rFonts w:ascii="Consolas" w:eastAsia="Times New Roman" w:hAnsi="Consolas" w:cs="Times New Roman"/>
+          <w:color w:val="2AA198"/>
+          <w:sz w:val="13"/>
+          <w:szCs w:val="13"/>
+        </w:rPr>
+        <w:t>browserName</w:t>
+      </w:r>
+      <w:proofErr w:type="spellEnd"/>
+      <w:proofErr w:type="gramEnd"/>
+      <w:r>
+        <w:rPr>
+          <w:rFonts w:ascii="Consolas" w:eastAsia="Times New Roman" w:hAnsi="Consolas" w:cs="Times New Roman"/>
+          <w:color w:val="2AA198"/>
+          <w:sz w:val="13"/>
+          <w:szCs w:val="13"/>
+        </w:rPr>
+        <w:t>'</w:t>
+      </w:r>
+      <w:r>
+        <w:rPr>
+          <w:rFonts w:ascii="Consolas" w:eastAsia="Times New Roman" w:hAnsi="Consolas" w:cs="Times New Roman"/>
+          <w:color w:val="BBBBBB"/>
+          <w:sz w:val="13"/>
+          <w:szCs w:val="13"/>
+        </w:rPr>
+        <w:t>: </w:t>
+      </w:r>
+      <w:r>
+        <w:rPr>
+          <w:rFonts w:ascii="Consolas" w:eastAsia="Times New Roman" w:hAnsi="Consolas" w:cs="Times New Roman"/>
+          <w:color w:val="2AA198"/>
+          <w:sz w:val="13"/>
+          <w:szCs w:val="13"/>
+        </w:rPr>
+        <w:t>'chrome'</w:t>
+      </w:r>
+    </w:p>
+    <w:p>
+      <w:pPr>
+        <w:spacing w:line="240" w:lineRule="auto"/>
+        <w:rPr>
+          <w:b/>
+          <w:lang w:val="en-IN"/>
+        </w:rPr>
+      </w:pPr>
+    </w:p>
+    <w:p>
+      <w:pPr>
+        <w:spacing w:line="240" w:lineRule="auto"/>
+        <w:rPr>
+          <w:lang w:val="en-IN"/>
+        </w:rPr>
+      </w:pPr>
+      <w:proofErr w:type="gramStart"/>
+      <w:r>
+        <w:rPr>
+          <w:lang w:val="en-IN"/>
+        </w:rPr>
+        <w:t>if</w:t>
+      </w:r>
+      <w:proofErr w:type="gramEnd"/>
+      <w:r>
+        <w:rPr>
+          <w:lang w:val="en-IN"/>
+        </w:rPr>
+        <w:t xml:space="preserve"> we want to execute our tests other than chrome or </w:t>
+      </w:r>
+      <w:proofErr w:type="spellStart"/>
+      <w:r>
+        <w:rPr>
+          <w:lang w:val="en-IN"/>
+        </w:rPr>
+        <w:t>firefox</w:t>
+      </w:r>
+      <w:proofErr w:type="spellEnd"/>
+      <w:r>
+        <w:rPr>
+          <w:lang w:val="en-IN"/>
+        </w:rPr>
+        <w:t xml:space="preserve"> then,</w:t>
+      </w:r>
+    </w:p>
+    <w:p>
+      <w:pPr>
+        <w:pStyle w:val="ListParagraph"/>
+        <w:numPr>
+          <w:ilvl w:val="0"/>
+          <w:numId w:val="19"/>
+        </w:numPr>
+        <w:spacing w:line="240" w:lineRule="auto"/>
+        <w:rPr>
+          <w:lang w:val="en-IN"/>
+        </w:rPr>
+      </w:pPr>
+      <w:r>
+        <w:rPr>
+          <w:lang w:val="en-IN"/>
+        </w:rPr>
+        <w:t>Download the driver executable for the corresponding browser</w:t>
+      </w:r>
+    </w:p>
+    <w:p>
+      <w:pPr>
+        <w:pStyle w:val="HTMLPreformatted"/>
+        <w:numPr>
+          <w:ilvl w:val="1"/>
+          <w:numId w:val="19"/>
+        </w:numPr>
+        <w:pBdr>
+          <w:top w:val="single" w:sz="4" w:space="5" w:color="CCCCCC"/>
+          <w:left w:val="single" w:sz="4" w:space="5" w:color="CCCCCC"/>
+          <w:bottom w:val="single" w:sz="4" w:space="5" w:color="CCCCCC"/>
+          <w:right w:val="single" w:sz="4" w:space="5" w:color="CCCCCC"/>
+        </w:pBdr>
+        <w:shd w:val="clear" w:color="auto" w:fill="F5F5F5"/>
+        <w:wordWrap w:val="0"/>
+        <w:spacing w:after="103"/>
+        <w:rPr>
+          <w:rFonts w:ascii="Consolas" w:hAnsi="Consolas"/>
+          <w:color w:val="333333"/>
+          <w:sz w:val="13"/>
+          <w:szCs w:val="13"/>
+        </w:rPr>
+      </w:pPr>
+      <w:r>
+        <w:rPr>
+          <w:rFonts w:ascii="Consolas" w:hAnsi="Consolas"/>
+          <w:color w:val="333333"/>
+          <w:sz w:val="13"/>
+          <w:szCs w:val="13"/>
+        </w:rPr>
+        <w:t>Webdriver</w:t>
+      </w:r>
+      <w:r>
+        <w:rPr>
+          <w:rFonts w:ascii="Consolas" w:hAnsi="Consolas"/>
+          <w:color w:val="333333"/>
+          <w:sz w:val="13"/>
+          <w:szCs w:val="13"/>
+        </w:rPr>
+        <w:t>-manager update --&lt;&lt;BROWSER NAME&gt;&gt;</w:t>
+      </w:r>
+    </w:p>
+    <w:p>
+      <w:pPr>
+        <w:pStyle w:val="HTMLPreformatted"/>
+        <w:numPr>
+          <w:ilvl w:val="2"/>
+          <w:numId w:val="19"/>
+        </w:numPr>
+        <w:pBdr>
+          <w:top w:val="single" w:sz="4" w:space="5" w:color="CCCCCC"/>
+          <w:left w:val="single" w:sz="4" w:space="5" w:color="CCCCCC"/>
+          <w:bottom w:val="single" w:sz="4" w:space="5" w:color="CCCCCC"/>
+          <w:right w:val="single" w:sz="4" w:space="5" w:color="CCCCCC"/>
+        </w:pBdr>
+        <w:shd w:val="clear" w:color="auto" w:fill="F5F5F5"/>
+        <w:wordWrap w:val="0"/>
+        <w:spacing w:after="103"/>
+        <w:rPr>
+          <w:rFonts w:ascii="Consolas" w:hAnsi="Consolas"/>
+          <w:color w:val="333333"/>
+          <w:sz w:val="13"/>
+          <w:szCs w:val="13"/>
+        </w:rPr>
+      </w:pPr>
+      <w:r>
+        <w:rPr>
+          <w:rFonts w:ascii="Consolas" w:hAnsi="Consolas"/>
+          <w:color w:val="333333"/>
+          <w:sz w:val="13"/>
+          <w:szCs w:val="13"/>
+        </w:rPr>
+        <w:t xml:space="preserve">i.e., </w:t>
+      </w:r>
+      <w:proofErr w:type="spellStart"/>
+      <w:r>
+        <w:rPr>
+          <w:rFonts w:ascii="Consolas" w:hAnsi="Consolas"/>
+          <w:color w:val="333333"/>
+          <w:sz w:val="13"/>
+          <w:szCs w:val="13"/>
+        </w:rPr>
+        <w:t>webdriver</w:t>
+      </w:r>
+      <w:proofErr w:type="spellEnd"/>
+      <w:r>
+        <w:rPr>
+          <w:rFonts w:ascii="Consolas" w:hAnsi="Consolas"/>
+          <w:color w:val="333333"/>
+          <w:sz w:val="13"/>
+          <w:szCs w:val="13"/>
+        </w:rPr>
+        <w:t>-manager update --</w:t>
+      </w:r>
+      <w:proofErr w:type="spellStart"/>
+      <w:r>
+        <w:rPr>
+          <w:rFonts w:ascii="Consolas" w:hAnsi="Consolas"/>
+          <w:color w:val="333333"/>
+          <w:sz w:val="13"/>
+          <w:szCs w:val="13"/>
+        </w:rPr>
+        <w:t>ie</w:t>
+      </w:r>
+      <w:proofErr w:type="spellEnd"/>
+    </w:p>
+    <w:p>
+      <w:pPr>
+        <w:pStyle w:val="HTMLPreformatted"/>
+        <w:numPr>
+          <w:ilvl w:val="1"/>
+          <w:numId w:val="19"/>
+        </w:numPr>
+        <w:pBdr>
+          <w:top w:val="single" w:sz="4" w:space="5" w:color="CCCCCC"/>
+          <w:left w:val="single" w:sz="4" w:space="5" w:color="CCCCCC"/>
+          <w:bottom w:val="single" w:sz="4" w:space="5" w:color="CCCCCC"/>
+          <w:right w:val="single" w:sz="4" w:space="5" w:color="CCCCCC"/>
+        </w:pBdr>
+        <w:shd w:val="clear" w:color="auto" w:fill="F5F5F5"/>
+        <w:wordWrap w:val="0"/>
+        <w:spacing w:after="103"/>
+        <w:rPr>
+          <w:rFonts w:ascii="Consolas" w:hAnsi="Consolas"/>
+          <w:color w:val="333333"/>
+          <w:sz w:val="13"/>
+          <w:szCs w:val="13"/>
+        </w:rPr>
+      </w:pPr>
+      <w:r>
+        <w:rPr>
+          <w:rFonts w:ascii="Consolas" w:hAnsi="Consolas"/>
+          <w:color w:val="333333"/>
+          <w:sz w:val="13"/>
+          <w:szCs w:val="13"/>
+        </w:rPr>
+        <w:t>Start the server manually</w:t>
+      </w:r>
+    </w:p>
+    <w:p>
+      <w:pPr>
+        <w:pStyle w:val="HTMLPreformatted"/>
+        <w:numPr>
+          <w:ilvl w:val="2"/>
+          <w:numId w:val="19"/>
+        </w:numPr>
+        <w:pBdr>
+          <w:top w:val="single" w:sz="4" w:space="5" w:color="CCCCCC"/>
+          <w:left w:val="single" w:sz="4" w:space="5" w:color="CCCCCC"/>
+          <w:bottom w:val="single" w:sz="4" w:space="5" w:color="CCCCCC"/>
+          <w:right w:val="single" w:sz="4" w:space="5" w:color="CCCCCC"/>
+        </w:pBdr>
+        <w:shd w:val="clear" w:color="auto" w:fill="F5F5F5"/>
+        <w:wordWrap w:val="0"/>
+        <w:spacing w:after="103"/>
+        <w:rPr>
+          <w:rFonts w:ascii="Consolas" w:hAnsi="Consolas"/>
+          <w:color w:val="333333"/>
+          <w:sz w:val="13"/>
+          <w:szCs w:val="13"/>
+        </w:rPr>
+      </w:pPr>
+      <w:r>
+        <w:rPr>
+          <w:rFonts w:ascii="Consolas" w:hAnsi="Consolas"/>
+          <w:color w:val="333333"/>
+          <w:sz w:val="13"/>
+          <w:szCs w:val="13"/>
+        </w:rPr>
+        <w:t>Webdriver-manager start</w:t>
+      </w:r>
+    </w:p>
+    <w:p>
+      <w:pPr>
+        <w:pStyle w:val="HTMLPreformatted"/>
+        <w:numPr>
+          <w:ilvl w:val="1"/>
+          <w:numId w:val="19"/>
+        </w:numPr>
+        <w:pBdr>
+          <w:top w:val="single" w:sz="4" w:space="5" w:color="CCCCCC"/>
+          <w:left w:val="single" w:sz="4" w:space="5" w:color="CCCCCC"/>
+          <w:bottom w:val="single" w:sz="4" w:space="5" w:color="CCCCCC"/>
+          <w:right w:val="single" w:sz="4" w:space="5" w:color="CCCCCC"/>
+        </w:pBdr>
+        <w:shd w:val="clear" w:color="auto" w:fill="F5F5F5"/>
+        <w:wordWrap w:val="0"/>
+        <w:spacing w:after="103"/>
+        <w:rPr>
+          <w:rFonts w:ascii="Consolas" w:hAnsi="Consolas"/>
+          <w:color w:val="333333"/>
+          <w:sz w:val="13"/>
+          <w:szCs w:val="13"/>
+        </w:rPr>
+      </w:pPr>
+      <w:r>
+        <w:rPr>
+          <w:rFonts w:ascii="Consolas" w:hAnsi="Consolas"/>
+          <w:color w:val="333333"/>
+          <w:sz w:val="13"/>
+          <w:szCs w:val="13"/>
+        </w:rPr>
+        <w:t>update conf.js</w:t>
+      </w:r>
+    </w:p>
+    <w:p>
+      <w:pPr>
+        <w:pStyle w:val="HTMLPreformatted"/>
+        <w:numPr>
+          <w:ilvl w:val="2"/>
+          <w:numId w:val="19"/>
+        </w:numPr>
+        <w:pBdr>
+          <w:top w:val="single" w:sz="4" w:space="5" w:color="CCCCCC"/>
+          <w:left w:val="single" w:sz="4" w:space="5" w:color="CCCCCC"/>
+          <w:bottom w:val="single" w:sz="4" w:space="5" w:color="CCCCCC"/>
+          <w:right w:val="single" w:sz="4" w:space="5" w:color="CCCCCC"/>
+        </w:pBdr>
+        <w:shd w:val="clear" w:color="auto" w:fill="F5F5F5"/>
+        <w:wordWrap w:val="0"/>
+        <w:spacing w:after="103"/>
+        <w:rPr>
+          <w:rFonts w:ascii="Consolas" w:hAnsi="Consolas"/>
+          <w:color w:val="333333"/>
+          <w:sz w:val="13"/>
+          <w:szCs w:val="13"/>
+        </w:rPr>
+      </w:pPr>
+      <w:r>
+        <w:rPr>
+          <w:rFonts w:ascii="Consolas" w:hAnsi="Consolas"/>
+          <w:color w:val="333333"/>
+          <w:sz w:val="13"/>
+          <w:szCs w:val="13"/>
+        </w:rPr>
+        <w:t>‘</w:t>
+      </w:r>
+      <w:proofErr w:type="spellStart"/>
+      <w:r>
+        <w:rPr>
+          <w:rFonts w:ascii="Consolas" w:hAnsi="Consolas"/>
+          <w:color w:val="333333"/>
+          <w:sz w:val="13"/>
+          <w:szCs w:val="13"/>
+        </w:rPr>
+        <w:t>browserName</w:t>
+      </w:r>
+      <w:proofErr w:type="spellEnd"/>
+      <w:r>
+        <w:rPr>
+          <w:rFonts w:ascii="Consolas" w:hAnsi="Consolas"/>
+          <w:color w:val="333333"/>
+          <w:sz w:val="13"/>
+          <w:szCs w:val="13"/>
+        </w:rPr>
+        <w:t>’ : ‘</w:t>
+      </w:r>
+      <w:proofErr w:type="spellStart"/>
+      <w:r>
+        <w:rPr>
+          <w:rFonts w:ascii="Consolas" w:hAnsi="Consolas"/>
+          <w:color w:val="333333"/>
+          <w:sz w:val="13"/>
+          <w:szCs w:val="13"/>
+        </w:rPr>
+        <w:t>ie</w:t>
+      </w:r>
+      <w:proofErr w:type="spellEnd"/>
+      <w:r>
+        <w:rPr>
+          <w:rFonts w:ascii="Consolas" w:hAnsi="Consolas"/>
+          <w:color w:val="333333"/>
+          <w:sz w:val="13"/>
+          <w:szCs w:val="13"/>
+        </w:rPr>
+        <w:t>’</w:t>
+      </w:r>
+    </w:p>
+    <w:p>
+      <w:pPr>
+        <w:pStyle w:val="HTMLPreformatted"/>
+        <w:numPr>
+          <w:ilvl w:val="2"/>
+          <w:numId w:val="19"/>
+        </w:numPr>
+        <w:pBdr>
+          <w:top w:val="single" w:sz="4" w:space="5" w:color="CCCCCC"/>
+          <w:left w:val="single" w:sz="4" w:space="5" w:color="CCCCCC"/>
+          <w:bottom w:val="single" w:sz="4" w:space="5" w:color="CCCCCC"/>
+          <w:right w:val="single" w:sz="4" w:space="5" w:color="CCCCCC"/>
+        </w:pBdr>
+        <w:shd w:val="clear" w:color="auto" w:fill="F5F5F5"/>
+        <w:wordWrap w:val="0"/>
+        <w:spacing w:after="103"/>
+        <w:rPr>
+          <w:rFonts w:ascii="Consolas" w:hAnsi="Consolas"/>
+          <w:color w:val="333333"/>
+          <w:sz w:val="13"/>
+          <w:szCs w:val="13"/>
+        </w:rPr>
+      </w:pPr>
+      <w:proofErr w:type="spellStart"/>
+      <w:r>
+        <w:rPr>
+          <w:rFonts w:ascii="Consolas" w:hAnsi="Consolas"/>
+          <w:color w:val="333333"/>
+          <w:sz w:val="13"/>
+          <w:szCs w:val="13"/>
+        </w:rPr>
+        <w:t>directConnect</w:t>
+      </w:r>
+      <w:proofErr w:type="spellEnd"/>
+      <w:r>
+        <w:rPr>
+          <w:rFonts w:ascii="Consolas" w:hAnsi="Consolas"/>
+          <w:color w:val="333333"/>
+          <w:sz w:val="13"/>
+          <w:szCs w:val="13"/>
+        </w:rPr>
+        <w:t>: true // comment this line</w:t>
+      </w:r>
+    </w:p>
+    <w:p>
+      <w:pPr>
+        <w:pStyle w:val="HTMLPreformatted"/>
+        <w:numPr>
+          <w:ilvl w:val="2"/>
+          <w:numId w:val="19"/>
+        </w:numPr>
+        <w:pBdr>
+          <w:top w:val="single" w:sz="4" w:space="5" w:color="CCCCCC"/>
+          <w:left w:val="single" w:sz="4" w:space="5" w:color="CCCCCC"/>
+          <w:bottom w:val="single" w:sz="4" w:space="5" w:color="CCCCCC"/>
+          <w:right w:val="single" w:sz="4" w:space="5" w:color="CCCCCC"/>
+        </w:pBdr>
+        <w:shd w:val="clear" w:color="auto" w:fill="F5F5F5"/>
+        <w:wordWrap w:val="0"/>
+        <w:spacing w:after="103"/>
+        <w:rPr>
+          <w:rFonts w:ascii="Consolas" w:hAnsi="Consolas"/>
+          <w:color w:val="333333"/>
+          <w:sz w:val="13"/>
+          <w:szCs w:val="13"/>
+        </w:rPr>
+      </w:pPr>
+      <w:proofErr w:type="spellStart"/>
+      <w:r>
+        <w:rPr>
+          <w:rFonts w:ascii="Consolas" w:hAnsi="Consolas"/>
+          <w:color w:val="333333"/>
+          <w:sz w:val="13"/>
+          <w:szCs w:val="13"/>
+        </w:rPr>
+        <w:t>seleniumAddress</w:t>
+      </w:r>
+      <w:proofErr w:type="spellEnd"/>
+      <w:r>
+        <w:rPr>
+          <w:rFonts w:ascii="Consolas" w:hAnsi="Consolas"/>
+          <w:color w:val="333333"/>
+          <w:sz w:val="13"/>
+          <w:szCs w:val="13"/>
+        </w:rPr>
+        <w:t xml:space="preserve"> : ‘http://localhost:4444/wd/hub’</w:t>
+      </w:r>
+    </w:p>
+    <w:p>
+      <w:pPr>
+        <w:pBdr>
+          <w:bottom w:val="single" w:sz="6" w:space="1" w:color="auto"/>
+        </w:pBdr>
+        <w:spacing w:line="240" w:lineRule="auto"/>
+        <w:rPr>
+          <w:lang w:val="en-IN"/>
+        </w:rPr>
+      </w:pPr>
+      <w:r>
+        <w:rPr>
+          <w:lang w:val="en-IN"/>
+        </w:rPr>
+        <w:lastRenderedPageBreak/>
+        <w:t>Automate Non-Angular Applications</w:t>
+      </w:r>
+    </w:p>
+    <w:p>
+      <w:pPr>
+        <w:spacing w:line="240" w:lineRule="auto"/>
+        <w:rPr>
+          <w:lang w:val="en-IN"/>
+        </w:rPr>
+      </w:pPr>
+      <w:proofErr w:type="gramStart"/>
+      <w:r>
+        <w:rPr>
+          <w:lang w:val="en-IN"/>
+        </w:rPr>
+        <w:t>to</w:t>
+      </w:r>
+      <w:proofErr w:type="gramEnd"/>
+      <w:r>
+        <w:rPr>
+          <w:lang w:val="en-IN"/>
+        </w:rPr>
+        <w:t xml:space="preserve"> automate non-angular applications just add </w:t>
+      </w:r>
+      <w:proofErr w:type="spellStart"/>
+      <w:r>
+        <w:rPr>
+          <w:lang w:val="en-IN"/>
+        </w:rPr>
+        <w:t>browser.waitForAngularEnabled</w:t>
+      </w:r>
+      <w:proofErr w:type="spellEnd"/>
+      <w:r>
+        <w:rPr>
+          <w:lang w:val="en-IN"/>
+        </w:rPr>
+        <w:t xml:space="preserve">(false), before launching the applications </w:t>
+      </w:r>
+    </w:p>
+    <w:p>
+      <w:pPr>
+        <w:spacing w:line="240" w:lineRule="auto"/>
+        <w:rPr>
+          <w:lang w:val="en-IN"/>
+        </w:rPr>
+      </w:pPr>
+    </w:p>
+    <w:p>
+      <w:pPr>
+        <w:pBdr>
+          <w:bottom w:val="single" w:sz="6" w:space="1" w:color="auto"/>
+        </w:pBdr>
+        <w:spacing w:line="240" w:lineRule="auto"/>
+        <w:rPr>
+          <w:lang w:val="en-IN"/>
+        </w:rPr>
+      </w:pPr>
+      <w:r>
+        <w:rPr>
+          <w:lang w:val="en-IN"/>
+        </w:rPr>
+        <w:t>Dynamic Waits in protractor</w:t>
+      </w:r>
+    </w:p>
+    <w:p>
+      <w:pPr>
+        <w:spacing w:line="240" w:lineRule="auto"/>
+        <w:rPr>
+          <w:lang w:val="en-IN"/>
+        </w:rPr>
+      </w:pPr>
+    </w:p>
+    <w:p>
+      <w:pPr>
+        <w:pStyle w:val="ListParagraph"/>
+        <w:spacing w:line="240" w:lineRule="auto"/>
+        <w:rPr>
+          <w:b/>
+          <w:lang w:val="en-IN"/>
+        </w:rPr>
+      </w:pPr>
+    </w:p>
+    <w:p>
+      <w:pPr>
+        <w:pStyle w:val="ListParagraph"/>
+        <w:spacing w:line="240" w:lineRule="auto"/>
+        <w:rPr>
+          <w:b/>
+          <w:lang w:val="en-IN"/>
+        </w:rPr>
+      </w:pPr>
+    </w:p>
     <w:sectPr>
       <w:pgSz w:w="12240" w:h="15840"/>
       <w:pgMar w:top="1440" w:right="1440" w:bottom="1440" w:left="1440" w:header="708" w:footer="708" w:gutter="0"/>
@@ -10443,6 +12316,92 @@
 <file path=word/numbering.xml><?xml version="1.0" encoding="utf-8"?>
 <w:numbering xmlns:ve="http://schemas.openxmlformats.org/markup-compatibility/2006" xmlns:o="urn:schemas-microsoft-com:office:office" xmlns:r="http://schemas.openxmlformats.org/officeDocument/2006/relationships" xmlns:m="http://schemas.openxmlformats.org/officeDocument/2006/math" xmlns:v="urn:schemas-microsoft-com:vml" xmlns:wp="http://schemas.openxmlformats.org/drawingml/2006/wordprocessingDrawing" xmlns:w10="urn:schemas-microsoft-com:office:word" xmlns:w="http://schemas.openxmlformats.org/wordprocessingml/2006/main" xmlns:wne="http://schemas.microsoft.com/office/word/2006/wordml">
   <w:abstractNum w:abstractNumId="0">
+    <w:nsid w:val="06C97F1F"/>
+    <w:multiLevelType w:val="hybridMultilevel"/>
+    <w:tmpl w:val="366AD0A8"/>
+    <w:lvl w:ilvl="0" w:tplc="0409000F">
+      <w:start w:val="1"/>
+      <w:numFmt w:val="decimal"/>
+      <w:lvlText w:val="%1."/>
+      <w:lvlJc w:val="left"/>
+      <w:pPr>
+        <w:ind w:left="720" w:hanging="360"/>
+      </w:pPr>
+    </w:lvl>
+    <w:lvl w:ilvl="1" w:tplc="04090019">
+      <w:start w:val="1"/>
+      <w:numFmt w:val="lowerLetter"/>
+      <w:lvlText w:val="%2."/>
+      <w:lvlJc w:val="left"/>
+      <w:pPr>
+        <w:ind w:left="1440" w:hanging="360"/>
+      </w:pPr>
+    </w:lvl>
+    <w:lvl w:ilvl="2" w:tplc="0409001B">
+      <w:start w:val="1"/>
+      <w:numFmt w:val="lowerRoman"/>
+      <w:lvlText w:val="%3."/>
+      <w:lvlJc w:val="right"/>
+      <w:pPr>
+        <w:ind w:left="2160" w:hanging="180"/>
+      </w:pPr>
+    </w:lvl>
+    <w:lvl w:ilvl="3" w:tplc="0409000F" w:tentative="1">
+      <w:start w:val="1"/>
+      <w:numFmt w:val="decimal"/>
+      <w:lvlText w:val="%4."/>
+      <w:lvlJc w:val="left"/>
+      <w:pPr>
+        <w:ind w:left="2880" w:hanging="360"/>
+      </w:pPr>
+    </w:lvl>
+    <w:lvl w:ilvl="4" w:tplc="04090019" w:tentative="1">
+      <w:start w:val="1"/>
+      <w:numFmt w:val="lowerLetter"/>
+      <w:lvlText w:val="%5."/>
+      <w:lvlJc w:val="left"/>
+      <w:pPr>
+        <w:ind w:left="3600" w:hanging="360"/>
+      </w:pPr>
+    </w:lvl>
+    <w:lvl w:ilvl="5" w:tplc="0409001B" w:tentative="1">
+      <w:start w:val="1"/>
+      <w:numFmt w:val="lowerRoman"/>
+      <w:lvlText w:val="%6."/>
+      <w:lvlJc w:val="right"/>
+      <w:pPr>
+        <w:ind w:left="4320" w:hanging="180"/>
+      </w:pPr>
+    </w:lvl>
+    <w:lvl w:ilvl="6" w:tplc="0409000F" w:tentative="1">
+      <w:start w:val="1"/>
+      <w:numFmt w:val="decimal"/>
+      <w:lvlText w:val="%7."/>
+      <w:lvlJc w:val="left"/>
+      <w:pPr>
+        <w:ind w:left="5040" w:hanging="360"/>
+      </w:pPr>
+    </w:lvl>
+    <w:lvl w:ilvl="7" w:tplc="04090019" w:tentative="1">
+      <w:start w:val="1"/>
+      <w:numFmt w:val="lowerLetter"/>
+      <w:lvlText w:val="%8."/>
+      <w:lvlJc w:val="left"/>
+      <w:pPr>
+        <w:ind w:left="5760" w:hanging="360"/>
+      </w:pPr>
+    </w:lvl>
+    <w:lvl w:ilvl="8" w:tplc="0409001B" w:tentative="1">
+      <w:start w:val="1"/>
+      <w:numFmt w:val="lowerRoman"/>
+      <w:lvlText w:val="%9."/>
+      <w:lvlJc w:val="right"/>
+      <w:pPr>
+        <w:ind w:left="6480" w:hanging="180"/>
+      </w:pPr>
+    </w:lvl>
+  </w:abstractNum>
+  <w:abstractNum w:abstractNumId="1">
     <w:nsid w:val="0EC01683"/>
     <w:multiLevelType w:val="hybridMultilevel"/>
     <w:tmpl w:val="A12217E4"/>
@@ -10528,7 +12487,7 @@
       </w:pPr>
     </w:lvl>
   </w:abstractNum>
-  <w:abstractNum w:abstractNumId="1">
+  <w:abstractNum w:abstractNumId="2">
     <w:nsid w:val="0FD62E8F"/>
     <w:multiLevelType w:val="hybridMultilevel"/>
     <w:tmpl w:val="CC822A1C"/>
@@ -10614,7 +12573,93 @@
       </w:pPr>
     </w:lvl>
   </w:abstractNum>
-  <w:abstractNum w:abstractNumId="2">
+  <w:abstractNum w:abstractNumId="3">
+    <w:nsid w:val="123E778D"/>
+    <w:multiLevelType w:val="hybridMultilevel"/>
+    <w:tmpl w:val="57BEAB16"/>
+    <w:lvl w:ilvl="0" w:tplc="0409000F">
+      <w:start w:val="1"/>
+      <w:numFmt w:val="decimal"/>
+      <w:lvlText w:val="%1."/>
+      <w:lvlJc w:val="left"/>
+      <w:pPr>
+        <w:ind w:left="720" w:hanging="360"/>
+      </w:pPr>
+    </w:lvl>
+    <w:lvl w:ilvl="1" w:tplc="04090019">
+      <w:start w:val="1"/>
+      <w:numFmt w:val="lowerLetter"/>
+      <w:lvlText w:val="%2."/>
+      <w:lvlJc w:val="left"/>
+      <w:pPr>
+        <w:ind w:left="1440" w:hanging="360"/>
+      </w:pPr>
+    </w:lvl>
+    <w:lvl w:ilvl="2" w:tplc="0409001B" w:tentative="1">
+      <w:start w:val="1"/>
+      <w:numFmt w:val="lowerRoman"/>
+      <w:lvlText w:val="%3."/>
+      <w:lvlJc w:val="right"/>
+      <w:pPr>
+        <w:ind w:left="2160" w:hanging="180"/>
+      </w:pPr>
+    </w:lvl>
+    <w:lvl w:ilvl="3" w:tplc="0409000F" w:tentative="1">
+      <w:start w:val="1"/>
+      <w:numFmt w:val="decimal"/>
+      <w:lvlText w:val="%4."/>
+      <w:lvlJc w:val="left"/>
+      <w:pPr>
+        <w:ind w:left="2880" w:hanging="360"/>
+      </w:pPr>
+    </w:lvl>
+    <w:lvl w:ilvl="4" w:tplc="04090019" w:tentative="1">
+      <w:start w:val="1"/>
+      <w:numFmt w:val="lowerLetter"/>
+      <w:lvlText w:val="%5."/>
+      <w:lvlJc w:val="left"/>
+      <w:pPr>
+        <w:ind w:left="3600" w:hanging="360"/>
+      </w:pPr>
+    </w:lvl>
+    <w:lvl w:ilvl="5" w:tplc="0409001B" w:tentative="1">
+      <w:start w:val="1"/>
+      <w:numFmt w:val="lowerRoman"/>
+      <w:lvlText w:val="%6."/>
+      <w:lvlJc w:val="right"/>
+      <w:pPr>
+        <w:ind w:left="4320" w:hanging="180"/>
+      </w:pPr>
+    </w:lvl>
+    <w:lvl w:ilvl="6" w:tplc="0409000F" w:tentative="1">
+      <w:start w:val="1"/>
+      <w:numFmt w:val="decimal"/>
+      <w:lvlText w:val="%7."/>
+      <w:lvlJc w:val="left"/>
+      <w:pPr>
+        <w:ind w:left="5040" w:hanging="360"/>
+      </w:pPr>
+    </w:lvl>
+    <w:lvl w:ilvl="7" w:tplc="04090019" w:tentative="1">
+      <w:start w:val="1"/>
+      <w:numFmt w:val="lowerLetter"/>
+      <w:lvlText w:val="%8."/>
+      <w:lvlJc w:val="left"/>
+      <w:pPr>
+        <w:ind w:left="5760" w:hanging="360"/>
+      </w:pPr>
+    </w:lvl>
+    <w:lvl w:ilvl="8" w:tplc="0409001B" w:tentative="1">
+      <w:start w:val="1"/>
+      <w:numFmt w:val="lowerRoman"/>
+      <w:lvlText w:val="%9."/>
+      <w:lvlJc w:val="right"/>
+      <w:pPr>
+        <w:ind w:left="6480" w:hanging="180"/>
+      </w:pPr>
+    </w:lvl>
+  </w:abstractNum>
+  <w:abstractNum w:abstractNumId="4">
     <w:nsid w:val="1EEB66C9"/>
     <w:multiLevelType w:val="hybridMultilevel"/>
     <w:tmpl w:val="FB30EC2C"/>
@@ -10727,7 +12772,7 @@
       </w:rPr>
     </w:lvl>
   </w:abstractNum>
-  <w:abstractNum w:abstractNumId="3">
+  <w:abstractNum w:abstractNumId="5">
     <w:nsid w:val="1F744F28"/>
     <w:multiLevelType w:val="hybridMultilevel"/>
     <w:tmpl w:val="D46A94AE"/>
@@ -10840,7 +12885,7 @@
       </w:rPr>
     </w:lvl>
   </w:abstractNum>
-  <w:abstractNum w:abstractNumId="4">
+  <w:abstractNum w:abstractNumId="6">
     <w:nsid w:val="21980B8D"/>
     <w:multiLevelType w:val="hybridMultilevel"/>
     <w:tmpl w:val="A19E914A"/>
@@ -10953,7 +12998,7 @@
       </w:rPr>
     </w:lvl>
   </w:abstractNum>
-  <w:abstractNum w:abstractNumId="5">
+  <w:abstractNum w:abstractNumId="7">
     <w:nsid w:val="24D11927"/>
     <w:multiLevelType w:val="hybridMultilevel"/>
     <w:tmpl w:val="403E1532"/>
@@ -11066,7 +13111,7 @@
       </w:rPr>
     </w:lvl>
   </w:abstractNum>
-  <w:abstractNum w:abstractNumId="6">
+  <w:abstractNum w:abstractNumId="8">
     <w:nsid w:val="2E8B35C4"/>
     <w:multiLevelType w:val="hybridMultilevel"/>
     <w:tmpl w:val="A53689DE"/>
@@ -11152,7 +13197,7 @@
       </w:pPr>
     </w:lvl>
   </w:abstractNum>
-  <w:abstractNum w:abstractNumId="7">
+  <w:abstractNum w:abstractNumId="9">
     <w:nsid w:val="31BC2565"/>
     <w:multiLevelType w:val="hybridMultilevel"/>
     <w:tmpl w:val="7B226CDC"/>
@@ -11265,7 +13310,7 @@
       </w:rPr>
     </w:lvl>
   </w:abstractNum>
-  <w:abstractNum w:abstractNumId="8">
+  <w:abstractNum w:abstractNumId="10">
     <w:nsid w:val="3533312D"/>
     <w:multiLevelType w:val="hybridMultilevel"/>
     <w:tmpl w:val="A85C7666"/>
@@ -11351,7 +13396,7 @@
       </w:pPr>
     </w:lvl>
   </w:abstractNum>
-  <w:abstractNum w:abstractNumId="9">
+  <w:abstractNum w:abstractNumId="11">
     <w:nsid w:val="4AE56A31"/>
     <w:multiLevelType w:val="hybridMultilevel"/>
     <w:tmpl w:val="3C32CC8C"/>
@@ -11464,7 +13509,93 @@
       </w:rPr>
     </w:lvl>
   </w:abstractNum>
-  <w:abstractNum w:abstractNumId="10">
+  <w:abstractNum w:abstractNumId="12">
+    <w:nsid w:val="4B9C665B"/>
+    <w:multiLevelType w:val="hybridMultilevel"/>
+    <w:tmpl w:val="E7E82E74"/>
+    <w:lvl w:ilvl="0" w:tplc="0409000F">
+      <w:start w:val="1"/>
+      <w:numFmt w:val="decimal"/>
+      <w:lvlText w:val="%1."/>
+      <w:lvlJc w:val="left"/>
+      <w:pPr>
+        <w:ind w:left="720" w:hanging="360"/>
+      </w:pPr>
+    </w:lvl>
+    <w:lvl w:ilvl="1" w:tplc="04090019">
+      <w:start w:val="1"/>
+      <w:numFmt w:val="lowerLetter"/>
+      <w:lvlText w:val="%2."/>
+      <w:lvlJc w:val="left"/>
+      <w:pPr>
+        <w:ind w:left="1440" w:hanging="360"/>
+      </w:pPr>
+    </w:lvl>
+    <w:lvl w:ilvl="2" w:tplc="0409001B" w:tentative="1">
+      <w:start w:val="1"/>
+      <w:numFmt w:val="lowerRoman"/>
+      <w:lvlText w:val="%3."/>
+      <w:lvlJc w:val="right"/>
+      <w:pPr>
+        <w:ind w:left="2160" w:hanging="180"/>
+      </w:pPr>
+    </w:lvl>
+    <w:lvl w:ilvl="3" w:tplc="0409000F" w:tentative="1">
+      <w:start w:val="1"/>
+      <w:numFmt w:val="decimal"/>
+      <w:lvlText w:val="%4."/>
+      <w:lvlJc w:val="left"/>
+      <w:pPr>
+        <w:ind w:left="2880" w:hanging="360"/>
+      </w:pPr>
+    </w:lvl>
+    <w:lvl w:ilvl="4" w:tplc="04090019" w:tentative="1">
+      <w:start w:val="1"/>
+      <w:numFmt w:val="lowerLetter"/>
+      <w:lvlText w:val="%5."/>
+      <w:lvlJc w:val="left"/>
+      <w:pPr>
+        <w:ind w:left="3600" w:hanging="360"/>
+      </w:pPr>
+    </w:lvl>
+    <w:lvl w:ilvl="5" w:tplc="0409001B" w:tentative="1">
+      <w:start w:val="1"/>
+      <w:numFmt w:val="lowerRoman"/>
+      <w:lvlText w:val="%6."/>
+      <w:lvlJc w:val="right"/>
+      <w:pPr>
+        <w:ind w:left="4320" w:hanging="180"/>
+      </w:pPr>
+    </w:lvl>
+    <w:lvl w:ilvl="6" w:tplc="0409000F" w:tentative="1">
+      <w:start w:val="1"/>
+      <w:numFmt w:val="decimal"/>
+      <w:lvlText w:val="%7."/>
+      <w:lvlJc w:val="left"/>
+      <w:pPr>
+        <w:ind w:left="5040" w:hanging="360"/>
+      </w:pPr>
+    </w:lvl>
+    <w:lvl w:ilvl="7" w:tplc="04090019" w:tentative="1">
+      <w:start w:val="1"/>
+      <w:numFmt w:val="lowerLetter"/>
+      <w:lvlText w:val="%8."/>
+      <w:lvlJc w:val="left"/>
+      <w:pPr>
+        <w:ind w:left="5760" w:hanging="360"/>
+      </w:pPr>
+    </w:lvl>
+    <w:lvl w:ilvl="8" w:tplc="0409001B" w:tentative="1">
+      <w:start w:val="1"/>
+      <w:numFmt w:val="lowerRoman"/>
+      <w:lvlText w:val="%9."/>
+      <w:lvlJc w:val="right"/>
+      <w:pPr>
+        <w:ind w:left="6480" w:hanging="180"/>
+      </w:pPr>
+    </w:lvl>
+  </w:abstractNum>
+  <w:abstractNum w:abstractNumId="13">
     <w:nsid w:val="4D02138B"/>
     <w:multiLevelType w:val="hybridMultilevel"/>
     <w:tmpl w:val="03E00E76"/>
@@ -11577,7 +13708,7 @@
       </w:rPr>
     </w:lvl>
   </w:abstractNum>
-  <w:abstractNum w:abstractNumId="11">
+  <w:abstractNum w:abstractNumId="14">
     <w:nsid w:val="4F320203"/>
     <w:multiLevelType w:val="hybridMultilevel"/>
     <w:tmpl w:val="9F668AB2"/>
@@ -11690,7 +13821,93 @@
       </w:rPr>
     </w:lvl>
   </w:abstractNum>
-  <w:abstractNum w:abstractNumId="12">
+  <w:abstractNum w:abstractNumId="15">
+    <w:nsid w:val="56653B87"/>
+    <w:multiLevelType w:val="hybridMultilevel"/>
+    <w:tmpl w:val="CD281D2A"/>
+    <w:lvl w:ilvl="0" w:tplc="0409000F">
+      <w:start w:val="1"/>
+      <w:numFmt w:val="decimal"/>
+      <w:lvlText w:val="%1."/>
+      <w:lvlJc w:val="left"/>
+      <w:pPr>
+        <w:ind w:left="720" w:hanging="360"/>
+      </w:pPr>
+    </w:lvl>
+    <w:lvl w:ilvl="1" w:tplc="04090019">
+      <w:start w:val="1"/>
+      <w:numFmt w:val="lowerLetter"/>
+      <w:lvlText w:val="%2."/>
+      <w:lvlJc w:val="left"/>
+      <w:pPr>
+        <w:ind w:left="1440" w:hanging="360"/>
+      </w:pPr>
+    </w:lvl>
+    <w:lvl w:ilvl="2" w:tplc="0409001B" w:tentative="1">
+      <w:start w:val="1"/>
+      <w:numFmt w:val="lowerRoman"/>
+      <w:lvlText w:val="%3."/>
+      <w:lvlJc w:val="right"/>
+      <w:pPr>
+        <w:ind w:left="2160" w:hanging="180"/>
+      </w:pPr>
+    </w:lvl>
+    <w:lvl w:ilvl="3" w:tplc="0409000F" w:tentative="1">
+      <w:start w:val="1"/>
+      <w:numFmt w:val="decimal"/>
+      <w:lvlText w:val="%4."/>
+      <w:lvlJc w:val="left"/>
+      <w:pPr>
+        <w:ind w:left="2880" w:hanging="360"/>
+      </w:pPr>
+    </w:lvl>
+    <w:lvl w:ilvl="4" w:tplc="04090019" w:tentative="1">
+      <w:start w:val="1"/>
+      <w:numFmt w:val="lowerLetter"/>
+      <w:lvlText w:val="%5."/>
+      <w:lvlJc w:val="left"/>
+      <w:pPr>
+        <w:ind w:left="3600" w:hanging="360"/>
+      </w:pPr>
+    </w:lvl>
+    <w:lvl w:ilvl="5" w:tplc="0409001B" w:tentative="1">
+      <w:start w:val="1"/>
+      <w:numFmt w:val="lowerRoman"/>
+      <w:lvlText w:val="%6."/>
+      <w:lvlJc w:val="right"/>
+      <w:pPr>
+        <w:ind w:left="4320" w:hanging="180"/>
+      </w:pPr>
+    </w:lvl>
+    <w:lvl w:ilvl="6" w:tplc="0409000F" w:tentative="1">
+      <w:start w:val="1"/>
+      <w:numFmt w:val="decimal"/>
+      <w:lvlText w:val="%7."/>
+      <w:lvlJc w:val="left"/>
+      <w:pPr>
+        <w:ind w:left="5040" w:hanging="360"/>
+      </w:pPr>
+    </w:lvl>
+    <w:lvl w:ilvl="7" w:tplc="04090019" w:tentative="1">
+      <w:start w:val="1"/>
+      <w:numFmt w:val="lowerLetter"/>
+      <w:lvlText w:val="%8."/>
+      <w:lvlJc w:val="left"/>
+      <w:pPr>
+        <w:ind w:left="5760" w:hanging="360"/>
+      </w:pPr>
+    </w:lvl>
+    <w:lvl w:ilvl="8" w:tplc="0409001B" w:tentative="1">
+      <w:start w:val="1"/>
+      <w:numFmt w:val="lowerRoman"/>
+      <w:lvlText w:val="%9."/>
+      <w:lvlJc w:val="right"/>
+      <w:pPr>
+        <w:ind w:left="6480" w:hanging="180"/>
+      </w:pPr>
+    </w:lvl>
+  </w:abstractNum>
+  <w:abstractNum w:abstractNumId="16">
     <w:nsid w:val="5EED7C68"/>
     <w:multiLevelType w:val="hybridMultilevel"/>
     <w:tmpl w:val="F66E6678"/>
@@ -11776,7 +13993,7 @@
       </w:pPr>
     </w:lvl>
   </w:abstractNum>
-  <w:abstractNum w:abstractNumId="13">
+  <w:abstractNum w:abstractNumId="17">
     <w:nsid w:val="61D02D28"/>
     <w:multiLevelType w:val="hybridMultilevel"/>
     <w:tmpl w:val="3E50EACE"/>
@@ -11862,7 +14079,7 @@
       </w:pPr>
     </w:lvl>
   </w:abstractNum>
-  <w:abstractNum w:abstractNumId="14">
+  <w:abstractNum w:abstractNumId="18">
     <w:nsid w:val="7CE22E55"/>
     <w:multiLevelType w:val="hybridMultilevel"/>
     <w:tmpl w:val="6F187BCA"/>
@@ -11976,49 +14193,61 @@
     </w:lvl>
   </w:abstractNum>
   <w:num w:numId="1">
-    <w:abstractNumId w:val="0"/>
+    <w:abstractNumId w:val="1"/>
   </w:num>
   <w:num w:numId="2">
+    <w:abstractNumId w:val="11"/>
+  </w:num>
+  <w:num w:numId="3">
+    <w:abstractNumId w:val="8"/>
+  </w:num>
+  <w:num w:numId="4">
+    <w:abstractNumId w:val="10"/>
+  </w:num>
+  <w:num w:numId="5">
+    <w:abstractNumId w:val="16"/>
+  </w:num>
+  <w:num w:numId="6">
     <w:abstractNumId w:val="9"/>
   </w:num>
-  <w:num w:numId="3">
+  <w:num w:numId="7">
+    <w:abstractNumId w:val="5"/>
+  </w:num>
+  <w:num w:numId="8">
+    <w:abstractNumId w:val="7"/>
+  </w:num>
+  <w:num w:numId="9">
+    <w:abstractNumId w:val="14"/>
+  </w:num>
+  <w:num w:numId="10">
+    <w:abstractNumId w:val="18"/>
+  </w:num>
+  <w:num w:numId="11">
     <w:abstractNumId w:val="6"/>
   </w:num>
-  <w:num w:numId="4">
-    <w:abstractNumId w:val="8"/>
+  <w:num w:numId="12">
+    <w:abstractNumId w:val="13"/>
   </w:num>
-  <w:num w:numId="5">
+  <w:num w:numId="13">
+    <w:abstractNumId w:val="4"/>
+  </w:num>
+  <w:num w:numId="14">
+    <w:abstractNumId w:val="2"/>
+  </w:num>
+  <w:num w:numId="15">
+    <w:abstractNumId w:val="17"/>
+  </w:num>
+  <w:num w:numId="16">
+    <w:abstractNumId w:val="3"/>
+  </w:num>
+  <w:num w:numId="17">
+    <w:abstractNumId w:val="15"/>
+  </w:num>
+  <w:num w:numId="18">
     <w:abstractNumId w:val="12"/>
   </w:num>
-  <w:num w:numId="6">
-    <w:abstractNumId w:val="7"/>
-  </w:num>
-  <w:num w:numId="7">
-    <w:abstractNumId w:val="3"/>
-  </w:num>
-  <w:num w:numId="8">
-    <w:abstractNumId w:val="5"/>
-  </w:num>
-  <w:num w:numId="9">
-    <w:abstractNumId w:val="11"/>
-  </w:num>
-  <w:num w:numId="10">
-    <w:abstractNumId w:val="14"/>
-  </w:num>
-  <w:num w:numId="11">
-    <w:abstractNumId w:val="4"/>
-  </w:num>
-  <w:num w:numId="12">
-    <w:abstractNumId w:val="10"/>
-  </w:num>
-  <w:num w:numId="13">
-    <w:abstractNumId w:val="2"/>
-  </w:num>
-  <w:num w:numId="14">
-    <w:abstractNumId w:val="1"/>
-  </w:num>
-  <w:num w:numId="15">
-    <w:abstractNumId w:val="13"/>
+  <w:num w:numId="19">
+    <w:abstractNumId w:val="0"/>
   </w:num>
 </w:numbering>
 </file>
@@ -12187,6 +14416,7 @@
   <w:style w:type="character" w:default="1" w:styleId="DefaultParagraphFont">
     <w:name w:val="Default Paragraph Font"/>
     <w:uiPriority w:val="1"/>
+    <w:semiHidden/>
     <w:unhideWhenUsed/>
   </w:style>
   <w:style w:type="table" w:default="1" w:styleId="TableNormal">

--- a/JavaScript_Protractor_Notes.docx
+++ b/JavaScript_Protractor_Notes.docx
@@ -12279,9 +12279,73 @@
       <w:pPr>
         <w:spacing w:line="240" w:lineRule="auto"/>
         <w:rPr>
-          <w:lang w:val="en-IN"/>
-        </w:rPr>
-      </w:pPr>
+          <w:noProof/>
+        </w:rPr>
+      </w:pPr>
+      <w:r>
+        <w:rPr>
+          <w:noProof/>
+        </w:rPr>
+        <w:t xml:space="preserve">We can use ExpectedConditions from protractor obj to handle any sync issues or to handle dynamic elements in the webpage for non-angular applications </w:t>
+      </w:r>
+    </w:p>
+    <w:p>
+      <w:pPr>
+        <w:spacing w:line="240" w:lineRule="auto"/>
+        <w:rPr>
+          <w:lang w:val="en-IN"/>
+        </w:rPr>
+      </w:pPr>
+      <w:r>
+        <w:rPr>
+          <w:noProof/>
+        </w:rPr>
+        <w:drawing>
+          <wp:inline distT="0" distB="0" distL="0" distR="0">
+            <wp:extent cx="5943600" cy="1444334"/>
+            <wp:effectExtent l="19050" t="0" r="0" b="0"/>
+            <wp:docPr id="17" name="Picture 1"/>
+            <wp:cNvGraphicFramePr>
+              <a:graphicFrameLocks xmlns:a="http://schemas.openxmlformats.org/drawingml/2006/main" noChangeAspect="1"/>
+            </wp:cNvGraphicFramePr>
+            <a:graphic xmlns:a="http://schemas.openxmlformats.org/drawingml/2006/main">
+              <a:graphicData uri="http://schemas.openxmlformats.org/drawingml/2006/picture">
+                <pic:pic xmlns:pic="http://schemas.openxmlformats.org/drawingml/2006/picture">
+                  <pic:nvPicPr>
+                    <pic:cNvPr id="0" name="Picture 1"/>
+                    <pic:cNvPicPr>
+                      <a:picLocks noChangeAspect="1" noChangeArrowheads="1"/>
+                    </pic:cNvPicPr>
+                  </pic:nvPicPr>
+                  <pic:blipFill>
+                    <a:blip r:embed="rId27"/>
+                    <a:srcRect/>
+                    <a:stretch>
+                      <a:fillRect/>
+                    </a:stretch>
+                  </pic:blipFill>
+                  <pic:spPr bwMode="auto">
+                    <a:xfrm>
+                      <a:off x="0" y="0"/>
+                      <a:ext cx="5943600" cy="1444334"/>
+                    </a:xfrm>
+                    <a:prstGeom prst="rect">
+                      <a:avLst/>
+                    </a:prstGeom>
+                    <a:noFill/>
+                    <a:ln w="9525">
+                      <a:noFill/>
+                      <a:miter lim="800000"/>
+                      <a:headEnd/>
+                      <a:tailEnd/>
+                    </a:ln>
+                  </pic:spPr>
+                </pic:pic>
+              </a:graphicData>
+            </a:graphic>
+          </wp:inline>
+        </w:drawing>
+      </w:r>
     </w:p>
     <w:p>
       <w:pPr>
@@ -12295,10 +12359,1209 @@
     </w:p>
     <w:p>
       <w:pPr>
+        <w:pBdr>
+          <w:bottom w:val="single" w:sz="6" w:space="1" w:color="auto"/>
+        </w:pBdr>
+        <w:spacing w:line="240" w:lineRule="auto"/>
+        <w:rPr>
+          <w:b/>
+          <w:lang w:val="en-IN"/>
+        </w:rPr>
+      </w:pPr>
+      <w:r>
+        <w:rPr>
+          <w:b/>
+          <w:lang w:val="en-IN"/>
+        </w:rPr>
+        <w:t>Actions</w:t>
+      </w:r>
+    </w:p>
+    <w:p>
+      <w:pPr>
+        <w:spacing w:line="240" w:lineRule="auto"/>
+        <w:rPr>
+          <w:lang w:val="en-IN"/>
+        </w:rPr>
+      </w:pPr>
+      <w:r>
+        <w:rPr>
+          <w:lang w:val="en-IN"/>
+        </w:rPr>
+        <w:t xml:space="preserve">To perform any kb or mouse operations in protractor we can use </w:t>
+      </w:r>
+      <w:proofErr w:type="gramStart"/>
+      <w:r>
+        <w:rPr>
+          <w:lang w:val="en-IN"/>
+        </w:rPr>
+        <w:t>actions(</w:t>
+      </w:r>
+      <w:proofErr w:type="gramEnd"/>
+      <w:r>
+        <w:rPr>
+          <w:lang w:val="en-IN"/>
+        </w:rPr>
+        <w:t>) method present in browser object</w:t>
+      </w:r>
+    </w:p>
+    <w:p>
+      <w:pPr>
+        <w:spacing w:line="240" w:lineRule="auto"/>
+        <w:rPr>
+          <w:lang w:val="en-IN"/>
+        </w:rPr>
+      </w:pPr>
+      <w:r>
+        <w:rPr>
+          <w:noProof/>
+        </w:rPr>
+        <w:drawing>
+          <wp:inline distT="0" distB="0" distL="0" distR="0">
+            <wp:extent cx="5943600" cy="1436324"/>
+            <wp:effectExtent l="19050" t="0" r="0" b="0"/>
+            <wp:docPr id="18" name="Picture 4"/>
+            <wp:cNvGraphicFramePr>
+              <a:graphicFrameLocks xmlns:a="http://schemas.openxmlformats.org/drawingml/2006/main" noChangeAspect="1"/>
+            </wp:cNvGraphicFramePr>
+            <a:graphic xmlns:a="http://schemas.openxmlformats.org/drawingml/2006/main">
+              <a:graphicData uri="http://schemas.openxmlformats.org/drawingml/2006/picture">
+                <pic:pic xmlns:pic="http://schemas.openxmlformats.org/drawingml/2006/picture">
+                  <pic:nvPicPr>
+                    <pic:cNvPr id="0" name="Picture 4"/>
+                    <pic:cNvPicPr>
+                      <a:picLocks noChangeAspect="1" noChangeArrowheads="1"/>
+                    </pic:cNvPicPr>
+                  </pic:nvPicPr>
+                  <pic:blipFill>
+                    <a:blip r:embed="rId28"/>
+                    <a:srcRect/>
+                    <a:stretch>
+                      <a:fillRect/>
+                    </a:stretch>
+                  </pic:blipFill>
+                  <pic:spPr bwMode="auto">
+                    <a:xfrm>
+                      <a:off x="0" y="0"/>
+                      <a:ext cx="5943600" cy="1436324"/>
+                    </a:xfrm>
+                    <a:prstGeom prst="rect">
+                      <a:avLst/>
+                    </a:prstGeom>
+                    <a:noFill/>
+                    <a:ln w="9525">
+                      <a:noFill/>
+                      <a:miter lim="800000"/>
+                      <a:headEnd/>
+                      <a:tailEnd/>
+                    </a:ln>
+                  </pic:spPr>
+                </pic:pic>
+              </a:graphicData>
+            </a:graphic>
+          </wp:inline>
+        </w:drawing>
+      </w:r>
+    </w:p>
+    <w:p>
+      <w:pPr>
+        <w:spacing w:line="240" w:lineRule="auto"/>
+        <w:rPr>
+          <w:lang w:val="en-IN"/>
+        </w:rPr>
+      </w:pPr>
+      <w:r>
+        <w:rPr>
+          <w:noProof/>
+        </w:rPr>
+        <w:drawing>
+          <wp:inline distT="0" distB="0" distL="0" distR="0">
+            <wp:extent cx="5943600" cy="1699150"/>
+            <wp:effectExtent l="19050" t="0" r="0" b="0"/>
+            <wp:docPr id="19" name="Picture 7"/>
+            <wp:cNvGraphicFramePr>
+              <a:graphicFrameLocks xmlns:a="http://schemas.openxmlformats.org/drawingml/2006/main" noChangeAspect="1"/>
+            </wp:cNvGraphicFramePr>
+            <a:graphic xmlns:a="http://schemas.openxmlformats.org/drawingml/2006/main">
+              <a:graphicData uri="http://schemas.openxmlformats.org/drawingml/2006/picture">
+                <pic:pic xmlns:pic="http://schemas.openxmlformats.org/drawingml/2006/picture">
+                  <pic:nvPicPr>
+                    <pic:cNvPr id="0" name="Picture 7"/>
+                    <pic:cNvPicPr>
+                      <a:picLocks noChangeAspect="1" noChangeArrowheads="1"/>
+                    </pic:cNvPicPr>
+                  </pic:nvPicPr>
+                  <pic:blipFill>
+                    <a:blip r:embed="rId29"/>
+                    <a:srcRect/>
+                    <a:stretch>
+                      <a:fillRect/>
+                    </a:stretch>
+                  </pic:blipFill>
+                  <pic:spPr bwMode="auto">
+                    <a:xfrm>
+                      <a:off x="0" y="0"/>
+                      <a:ext cx="5943600" cy="1699150"/>
+                    </a:xfrm>
+                    <a:prstGeom prst="rect">
+                      <a:avLst/>
+                    </a:prstGeom>
+                    <a:noFill/>
+                    <a:ln w="9525">
+                      <a:noFill/>
+                      <a:miter lim="800000"/>
+                      <a:headEnd/>
+                      <a:tailEnd/>
+                    </a:ln>
+                  </pic:spPr>
+                </pic:pic>
+              </a:graphicData>
+            </a:graphic>
+          </wp:inline>
+        </w:drawing>
+      </w:r>
+    </w:p>
+    <w:p>
+      <w:pPr>
+        <w:spacing w:line="240" w:lineRule="auto"/>
+        <w:rPr>
+          <w:lang w:val="en-IN"/>
+        </w:rPr>
+      </w:pPr>
+    </w:p>
+    <w:p>
+      <w:pPr>
+        <w:pBdr>
+          <w:bottom w:val="single" w:sz="6" w:space="1" w:color="auto"/>
+        </w:pBdr>
+        <w:spacing w:line="240" w:lineRule="auto"/>
+        <w:rPr>
+          <w:lang w:val="en-IN"/>
+        </w:rPr>
+      </w:pPr>
+      <w:proofErr w:type="spellStart"/>
+      <w:proofErr w:type="gramStart"/>
+      <w:r>
+        <w:rPr>
+          <w:lang w:val="en-IN"/>
+        </w:rPr>
+        <w:lastRenderedPageBreak/>
+        <w:t>SwitchTo</w:t>
+      </w:r>
+      <w:proofErr w:type="spellEnd"/>
+      <w:r>
+        <w:rPr>
+          <w:lang w:val="en-IN"/>
+        </w:rPr>
+        <w:t>()</w:t>
+      </w:r>
+      <w:proofErr w:type="gramEnd"/>
+    </w:p>
+    <w:p>
+      <w:pPr>
+        <w:spacing w:line="240" w:lineRule="auto"/>
+        <w:rPr>
+          <w:lang w:val="en-IN"/>
+        </w:rPr>
+      </w:pPr>
+      <w:r>
+        <w:rPr>
+          <w:noProof/>
+        </w:rPr>
+        <w:drawing>
+          <wp:inline distT="0" distB="0" distL="0" distR="0">
+            <wp:extent cx="5939155" cy="3751580"/>
+            <wp:effectExtent l="19050" t="0" r="4445" b="0"/>
+            <wp:docPr id="20" name="Picture 10"/>
+            <wp:cNvGraphicFramePr>
+              <a:graphicFrameLocks xmlns:a="http://schemas.openxmlformats.org/drawingml/2006/main" noChangeAspect="1"/>
+            </wp:cNvGraphicFramePr>
+            <a:graphic xmlns:a="http://schemas.openxmlformats.org/drawingml/2006/main">
+              <a:graphicData uri="http://schemas.openxmlformats.org/drawingml/2006/picture">
+                <pic:pic xmlns:pic="http://schemas.openxmlformats.org/drawingml/2006/picture">
+                  <pic:nvPicPr>
+                    <pic:cNvPr id="0" name="Picture 10"/>
+                    <pic:cNvPicPr>
+                      <a:picLocks noChangeAspect="1" noChangeArrowheads="1"/>
+                    </pic:cNvPicPr>
+                  </pic:nvPicPr>
+                  <pic:blipFill>
+                    <a:blip r:embed="rId30"/>
+                    <a:srcRect/>
+                    <a:stretch>
+                      <a:fillRect/>
+                    </a:stretch>
+                  </pic:blipFill>
+                  <pic:spPr bwMode="auto">
+                    <a:xfrm>
+                      <a:off x="0" y="0"/>
+                      <a:ext cx="5939155" cy="3751580"/>
+                    </a:xfrm>
+                    <a:prstGeom prst="rect">
+                      <a:avLst/>
+                    </a:prstGeom>
+                    <a:noFill/>
+                    <a:ln w="9525">
+                      <a:noFill/>
+                      <a:miter lim="800000"/>
+                      <a:headEnd/>
+                      <a:tailEnd/>
+                    </a:ln>
+                  </pic:spPr>
+                </pic:pic>
+              </a:graphicData>
+            </a:graphic>
+          </wp:inline>
+        </w:drawing>
+      </w:r>
+    </w:p>
+    <w:p>
+      <w:pPr>
+        <w:spacing w:line="240" w:lineRule="auto"/>
+        <w:rPr>
+          <w:lang w:val="en-IN"/>
+        </w:rPr>
+      </w:pPr>
+    </w:p>
+    <w:p>
+      <w:pPr>
+        <w:pBdr>
+          <w:bottom w:val="single" w:sz="6" w:space="1" w:color="auto"/>
+        </w:pBdr>
+        <w:spacing w:line="240" w:lineRule="auto"/>
+        <w:rPr>
+          <w:lang w:val="en-IN"/>
+        </w:rPr>
+      </w:pPr>
+      <w:r>
+        <w:rPr>
+          <w:lang w:val="en-IN"/>
+        </w:rPr>
+        <w:t xml:space="preserve">Browser </w:t>
+      </w:r>
+      <w:proofErr w:type="gramStart"/>
+      <w:r>
+        <w:rPr>
+          <w:lang w:val="en-IN"/>
+        </w:rPr>
+        <w:t>Operations :</w:t>
+      </w:r>
+      <w:proofErr w:type="gramEnd"/>
+      <w:r>
+        <w:rPr>
+          <w:lang w:val="en-IN"/>
+        </w:rPr>
+        <w:t xml:space="preserve"> </w:t>
+      </w:r>
+    </w:p>
+    <w:p>
+      <w:pPr>
+        <w:spacing w:line="240" w:lineRule="auto"/>
+        <w:rPr>
+          <w:color w:val="FF0000"/>
+          <w:lang w:val="en-IN"/>
+        </w:rPr>
+      </w:pPr>
+      <w:r>
+        <w:rPr>
+          <w:noProof/>
+        </w:rPr>
+        <w:drawing>
+          <wp:inline distT="0" distB="0" distL="0" distR="0">
+            <wp:extent cx="5943600" cy="2337953"/>
+            <wp:effectExtent l="19050" t="0" r="0" b="0"/>
+            <wp:docPr id="22" name="Picture 12"/>
+            <wp:cNvGraphicFramePr>
+              <a:graphicFrameLocks xmlns:a="http://schemas.openxmlformats.org/drawingml/2006/main" noChangeAspect="1"/>
+            </wp:cNvGraphicFramePr>
+            <a:graphic xmlns:a="http://schemas.openxmlformats.org/drawingml/2006/main">
+              <a:graphicData uri="http://schemas.openxmlformats.org/drawingml/2006/picture">
+                <pic:pic xmlns:pic="http://schemas.openxmlformats.org/drawingml/2006/picture">
+                  <pic:nvPicPr>
+                    <pic:cNvPr id="0" name="Picture 12"/>
+                    <pic:cNvPicPr>
+                      <a:picLocks noChangeAspect="1" noChangeArrowheads="1"/>
+                    </pic:cNvPicPr>
+                  </pic:nvPicPr>
+                  <pic:blipFill>
+                    <a:blip r:embed="rId31"/>
+                    <a:srcRect/>
+                    <a:stretch>
+                      <a:fillRect/>
+                    </a:stretch>
+                  </pic:blipFill>
+                  <pic:spPr bwMode="auto">
+                    <a:xfrm>
+                      <a:off x="0" y="0"/>
+                      <a:ext cx="5943600" cy="2337953"/>
+                    </a:xfrm>
+                    <a:prstGeom prst="rect">
+                      <a:avLst/>
+                    </a:prstGeom>
+                    <a:noFill/>
+                    <a:ln w="9525">
+                      <a:noFill/>
+                      <a:miter lim="800000"/>
+                      <a:headEnd/>
+                      <a:tailEnd/>
+                    </a:ln>
+                  </pic:spPr>
+                </pic:pic>
+              </a:graphicData>
+            </a:graphic>
+          </wp:inline>
+        </w:drawing>
+      </w:r>
+    </w:p>
+    <w:p>
+      <w:pPr>
+        <w:spacing w:line="240" w:lineRule="auto"/>
+        <w:rPr>
+          <w:lang w:val="en-IN"/>
+        </w:rPr>
+      </w:pPr>
+    </w:p>
+    <w:p>
+      <w:pPr>
+        <w:spacing w:line="240" w:lineRule="auto"/>
+        <w:rPr>
+          <w:lang w:val="en-IN"/>
+        </w:rPr>
+      </w:pPr>
+    </w:p>
+    <w:p>
+      <w:pPr>
+        <w:spacing w:line="240" w:lineRule="auto"/>
+        <w:rPr>
+          <w:lang w:val="en-IN"/>
+        </w:rPr>
+      </w:pPr>
+    </w:p>
+    <w:p>
+      <w:pPr>
+        <w:pBdr>
+          <w:bottom w:val="single" w:sz="6" w:space="1" w:color="auto"/>
+        </w:pBdr>
+        <w:spacing w:line="240" w:lineRule="auto"/>
+        <w:rPr>
+          <w:lang w:val="en-IN"/>
+        </w:rPr>
+      </w:pPr>
+      <w:proofErr w:type="spellStart"/>
+      <w:r>
+        <w:rPr>
+          <w:lang w:val="en-IN"/>
+        </w:rPr>
+        <w:lastRenderedPageBreak/>
+        <w:t>BeforeEach</w:t>
+      </w:r>
+      <w:proofErr w:type="spellEnd"/>
+      <w:r>
+        <w:rPr>
+          <w:lang w:val="en-IN"/>
+        </w:rPr>
+        <w:t xml:space="preserve"> and </w:t>
+      </w:r>
+      <w:proofErr w:type="spellStart"/>
+      <w:r>
+        <w:rPr>
+          <w:lang w:val="en-IN"/>
+        </w:rPr>
+        <w:t>AfterEach</w:t>
+      </w:r>
+      <w:proofErr w:type="spellEnd"/>
+      <w:r>
+        <w:rPr>
+          <w:lang w:val="en-IN"/>
+        </w:rPr>
+        <w:t xml:space="preserve"> in protractor</w:t>
+      </w:r>
+    </w:p>
+    <w:p>
+      <w:pPr>
+        <w:spacing w:line="240" w:lineRule="auto"/>
+        <w:rPr>
+          <w:lang w:val="en-IN"/>
+        </w:rPr>
+      </w:pPr>
+      <w:r>
+        <w:rPr>
+          <w:noProof/>
+        </w:rPr>
+        <w:drawing>
+          <wp:inline distT="0" distB="0" distL="0" distR="0">
+            <wp:extent cx="5943600" cy="2434590"/>
+            <wp:effectExtent l="19050" t="0" r="0" b="0"/>
+            <wp:docPr id="21" name="Picture 11"/>
+            <wp:cNvGraphicFramePr>
+              <a:graphicFrameLocks xmlns:a="http://schemas.openxmlformats.org/drawingml/2006/main" noChangeAspect="1"/>
+            </wp:cNvGraphicFramePr>
+            <a:graphic xmlns:a="http://schemas.openxmlformats.org/drawingml/2006/main">
+              <a:graphicData uri="http://schemas.openxmlformats.org/drawingml/2006/picture">
+                <pic:pic xmlns:pic="http://schemas.openxmlformats.org/drawingml/2006/picture">
+                  <pic:nvPicPr>
+                    <pic:cNvPr id="0" name="Picture 11"/>
+                    <pic:cNvPicPr>
+                      <a:picLocks noChangeAspect="1" noChangeArrowheads="1"/>
+                    </pic:cNvPicPr>
+                  </pic:nvPicPr>
+                  <pic:blipFill>
+                    <a:blip r:embed="rId32"/>
+                    <a:srcRect/>
+                    <a:stretch>
+                      <a:fillRect/>
+                    </a:stretch>
+                  </pic:blipFill>
+                  <pic:spPr bwMode="auto">
+                    <a:xfrm>
+                      <a:off x="0" y="0"/>
+                      <a:ext cx="5943600" cy="2434590"/>
+                    </a:xfrm>
+                    <a:prstGeom prst="rect">
+                      <a:avLst/>
+                    </a:prstGeom>
+                    <a:noFill/>
+                    <a:ln w="9525">
+                      <a:noFill/>
+                      <a:miter lim="800000"/>
+                      <a:headEnd/>
+                      <a:tailEnd/>
+                    </a:ln>
+                  </pic:spPr>
+                </pic:pic>
+              </a:graphicData>
+            </a:graphic>
+          </wp:inline>
+        </w:drawing>
+      </w:r>
+    </w:p>
+    <w:p>
+      <w:pPr>
+        <w:spacing w:line="240" w:lineRule="auto"/>
+        <w:rPr>
+          <w:lang w:val="en-IN"/>
+        </w:rPr>
+      </w:pPr>
+    </w:p>
+    <w:p>
+      <w:pPr>
+        <w:pBdr>
+          <w:bottom w:val="single" w:sz="6" w:space="1" w:color="auto"/>
+        </w:pBdr>
+        <w:spacing w:line="240" w:lineRule="auto"/>
+        <w:rPr>
+          <w:lang w:val="en-IN"/>
+        </w:rPr>
+      </w:pPr>
+      <w:r>
+        <w:rPr>
+          <w:lang w:val="en-IN"/>
+        </w:rPr>
+        <w:t>Data driven Testing in Protractor</w:t>
+      </w:r>
+    </w:p>
+    <w:p>
+      <w:pPr>
+        <w:spacing w:line="240" w:lineRule="auto"/>
+        <w:rPr>
+          <w:lang w:val="en-IN"/>
+        </w:rPr>
+      </w:pPr>
+      <w:r>
+        <w:rPr>
+          <w:noProof/>
+        </w:rPr>
+        <w:drawing>
+          <wp:inline distT="0" distB="0" distL="0" distR="0">
+            <wp:extent cx="5939155" cy="2144395"/>
+            <wp:effectExtent l="19050" t="0" r="4445" b="0"/>
+            <wp:docPr id="23" name="Picture 15"/>
+            <wp:cNvGraphicFramePr>
+              <a:graphicFrameLocks xmlns:a="http://schemas.openxmlformats.org/drawingml/2006/main" noChangeAspect="1"/>
+            </wp:cNvGraphicFramePr>
+            <a:graphic xmlns:a="http://schemas.openxmlformats.org/drawingml/2006/main">
+              <a:graphicData uri="http://schemas.openxmlformats.org/drawingml/2006/picture">
+                <pic:pic xmlns:pic="http://schemas.openxmlformats.org/drawingml/2006/picture">
+                  <pic:nvPicPr>
+                    <pic:cNvPr id="0" name="Picture 15"/>
+                    <pic:cNvPicPr>
+                      <a:picLocks noChangeAspect="1" noChangeArrowheads="1"/>
+                    </pic:cNvPicPr>
+                  </pic:nvPicPr>
+                  <pic:blipFill>
+                    <a:blip r:embed="rId33"/>
+                    <a:srcRect/>
+                    <a:stretch>
+                      <a:fillRect/>
+                    </a:stretch>
+                  </pic:blipFill>
+                  <pic:spPr bwMode="auto">
+                    <a:xfrm>
+                      <a:off x="0" y="0"/>
+                      <a:ext cx="5939155" cy="2144395"/>
+                    </a:xfrm>
+                    <a:prstGeom prst="rect">
+                      <a:avLst/>
+                    </a:prstGeom>
+                    <a:noFill/>
+                    <a:ln w="9525">
+                      <a:noFill/>
+                      <a:miter lim="800000"/>
+                      <a:headEnd/>
+                      <a:tailEnd/>
+                    </a:ln>
+                  </pic:spPr>
+                </pic:pic>
+              </a:graphicData>
+            </a:graphic>
+          </wp:inline>
+        </w:drawing>
+      </w:r>
+    </w:p>
+    <w:p>
+      <w:pPr>
+        <w:spacing w:line="240" w:lineRule="auto"/>
+        <w:rPr>
+          <w:lang w:val="en-IN"/>
+        </w:rPr>
+      </w:pPr>
+      <w:r>
+        <w:rPr>
+          <w:lang w:val="en-IN"/>
+        </w:rPr>
+        <w:t>JSON:</w:t>
+      </w:r>
+    </w:p>
+    <w:p>
+      <w:pPr>
+        <w:spacing w:line="240" w:lineRule="auto"/>
+        <w:rPr>
+          <w:lang w:val="en-IN"/>
+        </w:rPr>
+      </w:pPr>
+      <w:r>
+        <w:rPr>
+          <w:noProof/>
+        </w:rPr>
+        <w:drawing>
+          <wp:inline distT="0" distB="0" distL="0" distR="0">
+            <wp:extent cx="3380010" cy="2125511"/>
+            <wp:effectExtent l="19050" t="0" r="0" b="0"/>
+            <wp:docPr id="24" name="Picture 16"/>
+            <wp:cNvGraphicFramePr>
+              <a:graphicFrameLocks xmlns:a="http://schemas.openxmlformats.org/drawingml/2006/main" noChangeAspect="1"/>
+            </wp:cNvGraphicFramePr>
+            <a:graphic xmlns:a="http://schemas.openxmlformats.org/drawingml/2006/main">
+              <a:graphicData uri="http://schemas.openxmlformats.org/drawingml/2006/picture">
+                <pic:pic xmlns:pic="http://schemas.openxmlformats.org/drawingml/2006/picture">
+                  <pic:nvPicPr>
+                    <pic:cNvPr id="0" name="Picture 16"/>
+                    <pic:cNvPicPr>
+                      <a:picLocks noChangeAspect="1" noChangeArrowheads="1"/>
+                    </pic:cNvPicPr>
+                  </pic:nvPicPr>
+                  <pic:blipFill>
+                    <a:blip r:embed="rId34"/>
+                    <a:srcRect/>
+                    <a:stretch>
+                      <a:fillRect/>
+                    </a:stretch>
+                  </pic:blipFill>
+                  <pic:spPr bwMode="auto">
+                    <a:xfrm>
+                      <a:off x="0" y="0"/>
+                      <a:ext cx="3380121" cy="2125581"/>
+                    </a:xfrm>
+                    <a:prstGeom prst="rect">
+                      <a:avLst/>
+                    </a:prstGeom>
+                    <a:noFill/>
+                    <a:ln w="9525">
+                      <a:noFill/>
+                      <a:miter lim="800000"/>
+                      <a:headEnd/>
+                      <a:tailEnd/>
+                    </a:ln>
+                  </pic:spPr>
+                </pic:pic>
+              </a:graphicData>
+            </a:graphic>
+          </wp:inline>
+        </w:drawing>
+      </w:r>
+    </w:p>
+    <w:p>
+      <w:pPr>
+        <w:spacing w:line="240" w:lineRule="auto"/>
+        <w:rPr>
+          <w:lang w:val="en-IN"/>
+        </w:rPr>
+      </w:pPr>
+      <w:proofErr w:type="spellStart"/>
+      <w:r>
+        <w:rPr>
+          <w:lang w:val="en-IN"/>
+        </w:rPr>
+        <w:lastRenderedPageBreak/>
+        <w:t>DataProvider</w:t>
+      </w:r>
+      <w:proofErr w:type="spellEnd"/>
+      <w:r>
+        <w:rPr>
+          <w:lang w:val="en-IN"/>
+        </w:rPr>
+        <w:t>:</w:t>
+      </w:r>
+    </w:p>
+    <w:p>
+      <w:pPr>
+        <w:spacing w:line="240" w:lineRule="auto"/>
+        <w:rPr>
+          <w:lang w:val="en-IN"/>
+        </w:rPr>
+      </w:pPr>
+      <w:r>
+        <w:rPr>
+          <w:lang w:val="en-IN"/>
+        </w:rPr>
+        <w:t>===========</w:t>
+      </w:r>
+    </w:p>
+    <w:p>
+      <w:pPr>
         <w:pStyle w:val="ListParagraph"/>
-        <w:spacing w:line="240" w:lineRule="auto"/>
-        <w:rPr>
-          <w:b/>
+        <w:numPr>
+          <w:ilvl w:val="0"/>
+          <w:numId w:val="19"/>
+        </w:numPr>
+        <w:spacing w:line="240" w:lineRule="auto"/>
+        <w:rPr>
+          <w:lang w:val="en-IN"/>
+        </w:rPr>
+      </w:pPr>
+      <w:r>
+        <w:rPr>
+          <w:lang w:val="en-IN"/>
+        </w:rPr>
+        <w:t xml:space="preserve">Install Data provider </w:t>
+      </w:r>
+      <w:proofErr w:type="spellStart"/>
+      <w:r>
+        <w:rPr>
+          <w:lang w:val="en-IN"/>
+        </w:rPr>
+        <w:t>plugin</w:t>
+      </w:r>
+      <w:proofErr w:type="spellEnd"/>
+      <w:r>
+        <w:rPr>
+          <w:lang w:val="en-IN"/>
+        </w:rPr>
+        <w:t xml:space="preserve"> </w:t>
+      </w:r>
+      <w:hyperlink r:id="rId35" w:history="1">
+        <w:r>
+          <w:rPr>
+            <w:rStyle w:val="Hyperlink"/>
+            <w:lang w:val="en-IN"/>
+          </w:rPr>
+          <w:t>https://www.npmjs.com/package/jasmine-data-provider</w:t>
+        </w:r>
+      </w:hyperlink>
+    </w:p>
+    <w:p>
+      <w:pPr>
+        <w:pStyle w:val="ListParagraph"/>
+        <w:numPr>
+          <w:ilvl w:val="0"/>
+          <w:numId w:val="19"/>
+        </w:numPr>
+        <w:spacing w:line="240" w:lineRule="auto"/>
+        <w:rPr>
+          <w:lang w:val="en-IN"/>
+        </w:rPr>
+      </w:pPr>
+      <w:r>
+        <w:rPr>
+          <w:rFonts w:ascii="Consolas" w:hAnsi="Consolas"/>
+          <w:sz w:val="13"/>
+          <w:szCs w:val="13"/>
+          <w:shd w:val="clear" w:color="auto" w:fill="DBFFDB"/>
+        </w:rPr>
+        <w:t xml:space="preserve">npm </w:t>
+      </w:r>
+      <w:proofErr w:type="spellStart"/>
+      <w:r>
+        <w:rPr>
+          <w:rFonts w:ascii="Consolas" w:hAnsi="Consolas"/>
+          <w:sz w:val="13"/>
+          <w:szCs w:val="13"/>
+          <w:shd w:val="clear" w:color="auto" w:fill="DBFFDB"/>
+        </w:rPr>
+        <w:t>i</w:t>
+      </w:r>
+      <w:proofErr w:type="spellEnd"/>
+      <w:r>
+        <w:rPr>
+          <w:rFonts w:ascii="Consolas" w:hAnsi="Consolas"/>
+          <w:sz w:val="13"/>
+          <w:szCs w:val="13"/>
+          <w:shd w:val="clear" w:color="auto" w:fill="DBFFDB"/>
+        </w:rPr>
+        <w:t> jasmine-data-provider</w:t>
+      </w:r>
+    </w:p>
+    <w:p>
+      <w:pPr>
+        <w:pStyle w:val="ListParagraph"/>
+        <w:numPr>
+          <w:ilvl w:val="0"/>
+          <w:numId w:val="19"/>
+        </w:numPr>
+        <w:spacing w:line="240" w:lineRule="auto"/>
+        <w:rPr>
+          <w:lang w:val="en-IN"/>
+        </w:rPr>
+      </w:pPr>
+      <w:r>
+        <w:rPr>
+          <w:rFonts w:ascii="Consolas" w:hAnsi="Consolas"/>
+          <w:sz w:val="13"/>
+          <w:szCs w:val="13"/>
+          <w:shd w:val="clear" w:color="auto" w:fill="DBFFDB"/>
+        </w:rPr>
+        <w:t xml:space="preserve">using takes 2 Arguments </w:t>
+      </w:r>
+    </w:p>
+    <w:p>
+      <w:pPr>
+        <w:pStyle w:val="ListParagraph"/>
+        <w:numPr>
+          <w:ilvl w:val="1"/>
+          <w:numId w:val="19"/>
+        </w:numPr>
+        <w:spacing w:line="240" w:lineRule="auto"/>
+        <w:rPr>
+          <w:lang w:val="en-IN"/>
+        </w:rPr>
+      </w:pPr>
+      <w:r>
+        <w:rPr>
+          <w:rFonts w:ascii="Consolas" w:hAnsi="Consolas"/>
+          <w:sz w:val="13"/>
+          <w:szCs w:val="13"/>
+          <w:shd w:val="clear" w:color="auto" w:fill="DBFFDB"/>
+        </w:rPr>
+        <w:t>first argument is an array</w:t>
+      </w:r>
+    </w:p>
+    <w:p>
+      <w:pPr>
+        <w:pStyle w:val="ListParagraph"/>
+        <w:numPr>
+          <w:ilvl w:val="1"/>
+          <w:numId w:val="19"/>
+        </w:numPr>
+        <w:spacing w:line="240" w:lineRule="auto"/>
+        <w:rPr>
+          <w:lang w:val="en-IN"/>
+        </w:rPr>
+      </w:pPr>
+      <w:r>
+        <w:rPr>
+          <w:rFonts w:ascii="Consolas" w:hAnsi="Consolas"/>
+          <w:sz w:val="13"/>
+          <w:szCs w:val="13"/>
+          <w:shd w:val="clear" w:color="auto" w:fill="DBFFDB"/>
+        </w:rPr>
+        <w:t>second argument is callback function</w:t>
+      </w:r>
+    </w:p>
+    <w:p>
+      <w:pPr>
+        <w:pStyle w:val="ListParagraph"/>
+        <w:numPr>
+          <w:ilvl w:val="0"/>
+          <w:numId w:val="19"/>
+        </w:numPr>
+        <w:spacing w:line="240" w:lineRule="auto"/>
+        <w:rPr>
+          <w:lang w:val="en-IN"/>
+        </w:rPr>
+      </w:pPr>
+      <w:r>
+        <w:rPr>
+          <w:noProof/>
+        </w:rPr>
+        <w:drawing>
+          <wp:inline distT="0" distB="0" distL="0" distR="0">
+            <wp:extent cx="5943600" cy="2970665"/>
+            <wp:effectExtent l="19050" t="0" r="0" b="0"/>
+            <wp:docPr id="25" name="Picture 19"/>
+            <wp:cNvGraphicFramePr>
+              <a:graphicFrameLocks xmlns:a="http://schemas.openxmlformats.org/drawingml/2006/main" noChangeAspect="1"/>
+            </wp:cNvGraphicFramePr>
+            <a:graphic xmlns:a="http://schemas.openxmlformats.org/drawingml/2006/main">
+              <a:graphicData uri="http://schemas.openxmlformats.org/drawingml/2006/picture">
+                <pic:pic xmlns:pic="http://schemas.openxmlformats.org/drawingml/2006/picture">
+                  <pic:nvPicPr>
+                    <pic:cNvPr id="0" name="Picture 19"/>
+                    <pic:cNvPicPr>
+                      <a:picLocks noChangeAspect="1" noChangeArrowheads="1"/>
+                    </pic:cNvPicPr>
+                  </pic:nvPicPr>
+                  <pic:blipFill>
+                    <a:blip r:embed="rId36"/>
+                    <a:srcRect/>
+                    <a:stretch>
+                      <a:fillRect/>
+                    </a:stretch>
+                  </pic:blipFill>
+                  <pic:spPr bwMode="auto">
+                    <a:xfrm>
+                      <a:off x="0" y="0"/>
+                      <a:ext cx="5943600" cy="2970665"/>
+                    </a:xfrm>
+                    <a:prstGeom prst="rect">
+                      <a:avLst/>
+                    </a:prstGeom>
+                    <a:noFill/>
+                    <a:ln w="9525">
+                      <a:noFill/>
+                      <a:miter lim="800000"/>
+                      <a:headEnd/>
+                      <a:tailEnd/>
+                    </a:ln>
+                  </pic:spPr>
+                </pic:pic>
+              </a:graphicData>
+            </a:graphic>
+          </wp:inline>
+        </w:drawing>
+      </w:r>
+    </w:p>
+    <w:p>
+      <w:pPr>
+        <w:spacing w:line="240" w:lineRule="auto"/>
+        <w:ind w:left="360"/>
+        <w:rPr>
+          <w:lang w:val="en-IN"/>
+        </w:rPr>
+      </w:pPr>
+    </w:p>
+    <w:p>
+      <w:pPr>
+        <w:spacing w:line="240" w:lineRule="auto"/>
+        <w:ind w:left="360"/>
+        <w:rPr>
+          <w:lang w:val="en-IN"/>
+        </w:rPr>
+      </w:pPr>
+    </w:p>
+    <w:p>
+      <w:pPr>
+        <w:spacing w:line="240" w:lineRule="auto"/>
+        <w:ind w:left="360"/>
+        <w:rPr>
+          <w:lang w:val="en-IN"/>
+        </w:rPr>
+      </w:pPr>
+    </w:p>
+    <w:p>
+      <w:pPr>
+        <w:spacing w:line="240" w:lineRule="auto"/>
+        <w:ind w:left="360"/>
+        <w:rPr>
+          <w:lang w:val="en-IN"/>
+        </w:rPr>
+      </w:pPr>
+    </w:p>
+    <w:p>
+      <w:pPr>
+        <w:spacing w:line="240" w:lineRule="auto"/>
+        <w:ind w:left="360"/>
+        <w:rPr>
+          <w:lang w:val="en-IN"/>
+        </w:rPr>
+      </w:pPr>
+    </w:p>
+    <w:p>
+      <w:pPr>
+        <w:spacing w:line="240" w:lineRule="auto"/>
+        <w:ind w:left="360"/>
+        <w:rPr>
+          <w:lang w:val="en-IN"/>
+        </w:rPr>
+      </w:pPr>
+    </w:p>
+    <w:p>
+      <w:pPr>
+        <w:spacing w:line="240" w:lineRule="auto"/>
+        <w:ind w:left="360"/>
+        <w:rPr>
+          <w:lang w:val="en-IN"/>
+        </w:rPr>
+      </w:pPr>
+    </w:p>
+    <w:p>
+      <w:pPr>
+        <w:spacing w:line="240" w:lineRule="auto"/>
+        <w:ind w:left="360"/>
+        <w:rPr>
+          <w:lang w:val="en-IN"/>
+        </w:rPr>
+      </w:pPr>
+    </w:p>
+    <w:p>
+      <w:pPr>
+        <w:spacing w:line="240" w:lineRule="auto"/>
+        <w:ind w:left="360"/>
+        <w:rPr>
+          <w:lang w:val="en-IN"/>
+        </w:rPr>
+      </w:pPr>
+    </w:p>
+    <w:p>
+      <w:pPr>
+        <w:spacing w:line="240" w:lineRule="auto"/>
+        <w:ind w:left="360"/>
+        <w:rPr>
+          <w:lang w:val="en-IN"/>
+        </w:rPr>
+      </w:pPr>
+    </w:p>
+    <w:p>
+      <w:pPr>
+        <w:spacing w:line="240" w:lineRule="auto"/>
+        <w:ind w:left="360"/>
+        <w:rPr>
+          <w:lang w:val="en-IN"/>
+        </w:rPr>
+      </w:pPr>
+    </w:p>
+    <w:p>
+      <w:pPr>
+        <w:spacing w:line="240" w:lineRule="auto"/>
+        <w:ind w:left="360"/>
+        <w:rPr>
+          <w:lang w:val="en-IN"/>
+        </w:rPr>
+      </w:pPr>
+    </w:p>
+    <w:p>
+      <w:pPr>
+        <w:pBdr>
+          <w:bottom w:val="single" w:sz="6" w:space="1" w:color="auto"/>
+        </w:pBdr>
+        <w:spacing w:line="240" w:lineRule="auto"/>
+        <w:ind w:left="360"/>
+        <w:rPr>
+          <w:lang w:val="en-IN"/>
+        </w:rPr>
+      </w:pPr>
+      <w:r>
+        <w:rPr>
+          <w:lang w:val="en-IN"/>
+        </w:rPr>
+        <w:lastRenderedPageBreak/>
+        <w:t>POM</w:t>
+      </w:r>
+    </w:p>
+    <w:p>
+      <w:pPr>
+        <w:spacing w:line="240" w:lineRule="auto"/>
+        <w:ind w:left="360"/>
+        <w:rPr>
+          <w:lang w:val="en-IN"/>
+        </w:rPr>
+      </w:pPr>
+      <w:r>
+        <w:rPr>
+          <w:noProof/>
+        </w:rPr>
+        <w:drawing>
+          <wp:inline distT="0" distB="0" distL="0" distR="0">
+            <wp:extent cx="5939155" cy="3596640"/>
+            <wp:effectExtent l="19050" t="0" r="4445" b="0"/>
+            <wp:docPr id="26" name="Picture 22"/>
+            <wp:cNvGraphicFramePr>
+              <a:graphicFrameLocks xmlns:a="http://schemas.openxmlformats.org/drawingml/2006/main" noChangeAspect="1"/>
+            </wp:cNvGraphicFramePr>
+            <a:graphic xmlns:a="http://schemas.openxmlformats.org/drawingml/2006/main">
+              <a:graphicData uri="http://schemas.openxmlformats.org/drawingml/2006/picture">
+                <pic:pic xmlns:pic="http://schemas.openxmlformats.org/drawingml/2006/picture">
+                  <pic:nvPicPr>
+                    <pic:cNvPr id="0" name="Picture 22"/>
+                    <pic:cNvPicPr>
+                      <a:picLocks noChangeAspect="1" noChangeArrowheads="1"/>
+                    </pic:cNvPicPr>
+                  </pic:nvPicPr>
+                  <pic:blipFill>
+                    <a:blip r:embed="rId37"/>
+                    <a:srcRect/>
+                    <a:stretch>
+                      <a:fillRect/>
+                    </a:stretch>
+                  </pic:blipFill>
+                  <pic:spPr bwMode="auto">
+                    <a:xfrm>
+                      <a:off x="0" y="0"/>
+                      <a:ext cx="5939155" cy="3596640"/>
+                    </a:xfrm>
+                    <a:prstGeom prst="rect">
+                      <a:avLst/>
+                    </a:prstGeom>
+                    <a:noFill/>
+                    <a:ln w="9525">
+                      <a:noFill/>
+                      <a:miter lim="800000"/>
+                      <a:headEnd/>
+                      <a:tailEnd/>
+                    </a:ln>
+                  </pic:spPr>
+                </pic:pic>
+              </a:graphicData>
+            </a:graphic>
+          </wp:inline>
+        </w:drawing>
+      </w:r>
+    </w:p>
+    <w:p>
+      <w:pPr>
+        <w:pBdr>
+          <w:bottom w:val="single" w:sz="6" w:space="1" w:color="auto"/>
+        </w:pBdr>
+        <w:spacing w:line="240" w:lineRule="auto"/>
+        <w:rPr>
+          <w:lang w:val="en-IN"/>
+        </w:rPr>
+      </w:pPr>
+      <w:r>
+        <w:rPr>
+          <w:lang w:val="en-IN"/>
+        </w:rPr>
+        <w:t>Executing Test Suite</w:t>
+      </w:r>
+    </w:p>
+    <w:p>
+      <w:pPr>
+        <w:spacing w:line="240" w:lineRule="auto"/>
+        <w:rPr>
+          <w:lang w:val="en-IN"/>
+        </w:rPr>
+      </w:pPr>
+      <w:r>
+        <w:rPr>
+          <w:noProof/>
+        </w:rPr>
+        <w:drawing>
+          <wp:inline distT="0" distB="0" distL="0" distR="0">
+            <wp:extent cx="5943600" cy="2454378"/>
+            <wp:effectExtent l="19050" t="0" r="0" b="0"/>
+            <wp:docPr id="27" name="Picture 23"/>
+            <wp:cNvGraphicFramePr>
+              <a:graphicFrameLocks xmlns:a="http://schemas.openxmlformats.org/drawingml/2006/main" noChangeAspect="1"/>
+            </wp:cNvGraphicFramePr>
+            <a:graphic xmlns:a="http://schemas.openxmlformats.org/drawingml/2006/main">
+              <a:graphicData uri="http://schemas.openxmlformats.org/drawingml/2006/picture">
+                <pic:pic xmlns:pic="http://schemas.openxmlformats.org/drawingml/2006/picture">
+                  <pic:nvPicPr>
+                    <pic:cNvPr id="0" name="Picture 23"/>
+                    <pic:cNvPicPr>
+                      <a:picLocks noChangeAspect="1" noChangeArrowheads="1"/>
+                    </pic:cNvPicPr>
+                  </pic:nvPicPr>
+                  <pic:blipFill>
+                    <a:blip r:embed="rId38"/>
+                    <a:srcRect/>
+                    <a:stretch>
+                      <a:fillRect/>
+                    </a:stretch>
+                  </pic:blipFill>
+                  <pic:spPr bwMode="auto">
+                    <a:xfrm>
+                      <a:off x="0" y="0"/>
+                      <a:ext cx="5943600" cy="2454378"/>
+                    </a:xfrm>
+                    <a:prstGeom prst="rect">
+                      <a:avLst/>
+                    </a:prstGeom>
+                    <a:noFill/>
+                    <a:ln w="9525">
+                      <a:noFill/>
+                      <a:miter lim="800000"/>
+                      <a:headEnd/>
+                      <a:tailEnd/>
+                    </a:ln>
+                  </pic:spPr>
+                </pic:pic>
+              </a:graphicData>
+            </a:graphic>
+          </wp:inline>
+        </w:drawing>
+      </w:r>
+    </w:p>
+    <w:p>
+      <w:pPr>
+        <w:spacing w:line="240" w:lineRule="auto"/>
+        <w:rPr>
+          <w:lang w:val="en-IN"/>
+        </w:rPr>
+      </w:pPr>
+      <w:r>
+        <w:rPr>
+          <w:noProof/>
+        </w:rPr>
+        <w:drawing>
+          <wp:inline distT="0" distB="0" distL="0" distR="0">
+            <wp:extent cx="5943600" cy="811852"/>
+            <wp:effectExtent l="19050" t="0" r="0" b="0"/>
+            <wp:docPr id="28" name="Picture 26"/>
+            <wp:cNvGraphicFramePr>
+              <a:graphicFrameLocks xmlns:a="http://schemas.openxmlformats.org/drawingml/2006/main" noChangeAspect="1"/>
+            </wp:cNvGraphicFramePr>
+            <a:graphic xmlns:a="http://schemas.openxmlformats.org/drawingml/2006/main">
+              <a:graphicData uri="http://schemas.openxmlformats.org/drawingml/2006/picture">
+                <pic:pic xmlns:pic="http://schemas.openxmlformats.org/drawingml/2006/picture">
+                  <pic:nvPicPr>
+                    <pic:cNvPr id="0" name="Picture 26"/>
+                    <pic:cNvPicPr>
+                      <a:picLocks noChangeAspect="1" noChangeArrowheads="1"/>
+                    </pic:cNvPicPr>
+                  </pic:nvPicPr>
+                  <pic:blipFill>
+                    <a:blip r:embed="rId39"/>
+                    <a:srcRect/>
+                    <a:stretch>
+                      <a:fillRect/>
+                    </a:stretch>
+                  </pic:blipFill>
+                  <pic:spPr bwMode="auto">
+                    <a:xfrm>
+                      <a:off x="0" y="0"/>
+                      <a:ext cx="5943600" cy="811852"/>
+                    </a:xfrm>
+                    <a:prstGeom prst="rect">
+                      <a:avLst/>
+                    </a:prstGeom>
+                    <a:noFill/>
+                    <a:ln w="9525">
+                      <a:noFill/>
+                      <a:miter lim="800000"/>
+                      <a:headEnd/>
+                      <a:tailEnd/>
+                    </a:ln>
+                  </pic:spPr>
+                </pic:pic>
+              </a:graphicData>
+            </a:graphic>
+          </wp:inline>
+        </w:drawing>
+      </w:r>
+    </w:p>
+    <w:p>
+      <w:pPr>
+        <w:spacing w:line="240" w:lineRule="auto"/>
+        <w:rPr>
           <w:lang w:val="en-IN"/>
         </w:rPr>
       </w:pPr>
@@ -12318,15 +13581,18 @@
   <w:abstractNum w:abstractNumId="0">
     <w:nsid w:val="06C97F1F"/>
     <w:multiLevelType w:val="hybridMultilevel"/>
-    <w:tmpl w:val="366AD0A8"/>
-    <w:lvl w:ilvl="0" w:tplc="0409000F">
-      <w:start w:val="1"/>
-      <w:numFmt w:val="decimal"/>
-      <w:lvlText w:val="%1."/>
+    <w:tmpl w:val="48228E02"/>
+    <w:lvl w:ilvl="0" w:tplc="04090001">
+      <w:start w:val="1"/>
+      <w:numFmt w:val="bullet"/>
+      <w:lvlText w:val=""/>
       <w:lvlJc w:val="left"/>
       <w:pPr>
         <w:ind w:left="720" w:hanging="360"/>
       </w:pPr>
+      <w:rPr>
+        <w:rFonts w:ascii="Symbol" w:hAnsi="Symbol" w:hint="default"/>
+      </w:rPr>
     </w:lvl>
     <w:lvl w:ilvl="1" w:tplc="04090019">
       <w:start w:val="1"/>
